--- a/Documentazione/CM/CMv0.1.docx
+++ b/Documentazione/CM/CMv0.1.docx
@@ -6,7 +6,7 @@
       <w:pPr>
         <w:jc w:val="center"/>
         <w:rPr>
-          <w:rFonts w:ascii="Times New Roman" w:hAnsi="Times New Roman" w:cs="Times New Roman"/>
+          <w:rFonts w:ascii="Arial" w:hAnsi="Arial" w:cs="Arial"/>
           <w:sz w:val="52"/>
           <w:szCs w:val="52"/>
         </w:rPr>
@@ -103,7 +103,7 @@
       </w:r>
       <w:r>
         <w:rPr>
-          <w:rFonts w:ascii="Times New Roman" w:hAnsi="Times New Roman" w:cs="Times New Roman"/>
+          <w:rFonts w:ascii="Arial" w:hAnsi="Arial" w:cs="Arial"/>
           <w:b/>
           <w:sz w:val="52"/>
           <w:szCs w:val="52"/>
@@ -115,14 +115,14 @@
       <w:pPr>
         <w:jc w:val="center"/>
         <w:rPr>
-          <w:rFonts w:ascii="Times New Roman" w:hAnsi="Times New Roman" w:cs="Times New Roman"/>
+          <w:rFonts w:ascii="Arial" w:hAnsi="Arial" w:cs="Arial"/>
           <w:sz w:val="36"/>
           <w:szCs w:val="36"/>
         </w:rPr>
       </w:pPr>
       <w:r>
         <w:rPr>
-          <w:rFonts w:ascii="Times New Roman" w:hAnsi="Times New Roman" w:cs="Times New Roman"/>
+          <w:rFonts w:ascii="Arial" w:hAnsi="Arial" w:cs="Arial"/>
           <w:sz w:val="36"/>
           <w:szCs w:val="36"/>
         </w:rPr>
@@ -140,18 +140,9 @@
     </w:p>
     <w:p>
       <w:pPr>
-        <w:rPr>
-          <w:rFonts w:ascii="Arial" w:hAnsi="Arial" w:cs="Arial"/>
-          <w:sz w:val="52"/>
-          <w:szCs w:val="52"/>
-        </w:rPr>
-      </w:pPr>
-    </w:p>
-    <w:p>
-      <w:pPr>
         <w:jc w:val="center"/>
         <w:rPr>
-          <w:rFonts w:ascii="Times New Roman" w:hAnsi="Times New Roman" w:cs="Times New Roman"/>
+          <w:rFonts w:ascii="Arial" w:hAnsi="Arial" w:cs="Arial"/>
           <w:b/>
           <w:sz w:val="48"/>
           <w:szCs w:val="48"/>
@@ -159,7 +150,7 @@
       </w:pPr>
       <w:r>
         <w:rPr>
-          <w:rFonts w:ascii="Times New Roman" w:hAnsi="Times New Roman" w:cs="Times New Roman"/>
+          <w:rFonts w:ascii="Arial" w:hAnsi="Arial" w:cs="Arial"/>
           <w:b/>
           <w:sz w:val="48"/>
           <w:szCs w:val="48"/>
@@ -171,7 +162,7 @@
       <w:pPr>
         <w:jc w:val="center"/>
         <w:rPr>
-          <w:rFonts w:ascii="Times New Roman" w:hAnsi="Times New Roman" w:cs="Times New Roman"/>
+          <w:rFonts w:ascii="Arial" w:hAnsi="Arial" w:cs="Arial"/>
           <w:b/>
           <w:sz w:val="48"/>
           <w:szCs w:val="48"/>
@@ -182,7 +173,7 @@
       <w:pPr>
         <w:jc w:val="center"/>
         <w:rPr>
-          <w:rFonts w:ascii="Times New Roman" w:hAnsi="Times New Roman" w:cs="Times New Roman"/>
+          <w:rFonts w:ascii="Arial" w:hAnsi="Arial" w:cs="Arial"/>
           <w:sz w:val="48"/>
           <w:szCs w:val="48"/>
         </w:rPr>
@@ -190,7 +181,7 @@
       <w:proofErr w:type="spellStart"/>
       <w:r>
         <w:rPr>
-          <w:rFonts w:ascii="Times New Roman" w:hAnsi="Times New Roman" w:cs="Times New Roman"/>
+          <w:rFonts w:ascii="Arial" w:hAnsi="Arial" w:cs="Arial"/>
           <w:sz w:val="48"/>
           <w:szCs w:val="48"/>
         </w:rPr>
@@ -199,7 +190,7 @@
       <w:proofErr w:type="spellEnd"/>
       <w:r>
         <w:rPr>
-          <w:rFonts w:ascii="Times New Roman" w:hAnsi="Times New Roman" w:cs="Times New Roman"/>
+          <w:rFonts w:ascii="Arial" w:hAnsi="Arial" w:cs="Arial"/>
           <w:sz w:val="48"/>
           <w:szCs w:val="48"/>
         </w:rPr>
@@ -210,14 +201,14 @@
       <w:pPr>
         <w:jc w:val="center"/>
         <w:rPr>
-          <w:rFonts w:ascii="Times New Roman" w:hAnsi="Times New Roman" w:cs="Times New Roman"/>
+          <w:rFonts w:ascii="Arial" w:hAnsi="Arial" w:cs="Arial"/>
           <w:sz w:val="48"/>
           <w:szCs w:val="48"/>
         </w:rPr>
       </w:pPr>
       <w:r>
         <w:rPr>
-          <w:rFonts w:ascii="Times New Roman" w:hAnsi="Times New Roman" w:cs="Times New Roman"/>
+          <w:rFonts w:ascii="Arial" w:hAnsi="Arial" w:cs="Arial"/>
           <w:sz w:val="48"/>
           <w:szCs w:val="48"/>
         </w:rPr>
@@ -228,7 +219,7 @@
       <w:pPr>
         <w:jc w:val="center"/>
         <w:rPr>
-          <w:rFonts w:ascii="Times New Roman" w:hAnsi="Times New Roman" w:cs="Times New Roman"/>
+          <w:rFonts w:ascii="Arial" w:hAnsi="Arial" w:cs="Arial"/>
           <w:sz w:val="48"/>
           <w:szCs w:val="48"/>
         </w:rPr>
@@ -238,14 +229,14 @@
       <w:pPr>
         <w:jc w:val="center"/>
         <w:rPr>
-          <w:rFonts w:ascii="Times New Roman" w:hAnsi="Times New Roman" w:cs="Times New Roman"/>
+          <w:rFonts w:ascii="Arial" w:hAnsi="Arial" w:cs="Arial"/>
           <w:sz w:val="32"/>
           <w:szCs w:val="32"/>
         </w:rPr>
       </w:pPr>
       <w:r>
         <w:rPr>
-          <w:rFonts w:ascii="Times New Roman" w:hAnsi="Times New Roman" w:cs="Times New Roman"/>
+          <w:rFonts w:ascii="Arial" w:hAnsi="Arial" w:cs="Arial"/>
           <w:sz w:val="32"/>
           <w:szCs w:val="32"/>
         </w:rPr>
@@ -253,7 +244,7 @@
       </w:r>
       <w:r>
         <w:rPr>
-          <w:rFonts w:ascii="Times New Roman" w:hAnsi="Times New Roman" w:cs="Times New Roman"/>
+          <w:rFonts w:ascii="Arial" w:hAnsi="Arial" w:cs="Arial"/>
           <w:sz w:val="32"/>
           <w:szCs w:val="32"/>
         </w:rPr>
@@ -261,7 +252,7 @@
       </w:r>
       <w:r>
         <w:rPr>
-          <w:rFonts w:ascii="Times New Roman" w:hAnsi="Times New Roman" w:cs="Times New Roman"/>
+          <w:rFonts w:ascii="Arial" w:hAnsi="Arial" w:cs="Arial"/>
           <w:sz w:val="32"/>
           <w:szCs w:val="32"/>
         </w:rPr>
@@ -272,336 +263,501 @@
       <w:pPr>
         <w:jc w:val="center"/>
         <w:rPr>
-          <w:rFonts w:ascii="Times New Roman" w:hAnsi="Times New Roman" w:cs="Times New Roman"/>
+          <w:rFonts w:ascii="Arial" w:hAnsi="Arial" w:cs="Arial"/>
           <w:sz w:val="32"/>
           <w:szCs w:val="32"/>
         </w:rPr>
       </w:pPr>
       <w:r>
         <w:rPr>
-          <w:rFonts w:ascii="Times New Roman" w:hAnsi="Times New Roman" w:cs="Times New Roman"/>
+          <w:rFonts w:ascii="Arial" w:hAnsi="Arial" w:cs="Arial"/>
           <w:sz w:val="32"/>
           <w:szCs w:val="32"/>
         </w:rPr>
         <w:t>Membri:</w:t>
       </w:r>
     </w:p>
+    <w:tbl>
+      <w:tblPr>
+        <w:tblStyle w:val="Tabellagriglia1chiara"/>
+        <w:tblW w:w="0" w:type="auto"/>
+        <w:tblLook w:val="04A0" w:firstRow="1" w:lastRow="0" w:firstColumn="1" w:lastColumn="0" w:noHBand="0" w:noVBand="1"/>
+      </w:tblPr>
+      <w:tblGrid>
+        <w:gridCol w:w="2858"/>
+        <w:gridCol w:w="2788"/>
+        <w:gridCol w:w="3982"/>
+      </w:tblGrid>
+      <w:tr>
+        <w:trPr>
+          <w:cnfStyle w:val="100000000000" w:firstRow="1" w:lastRow="0" w:firstColumn="0" w:lastColumn="0" w:oddVBand="0" w:evenVBand="0" w:oddHBand="0" w:evenHBand="0" w:firstRowFirstColumn="0" w:firstRowLastColumn="0" w:lastRowFirstColumn="0" w:lastRowLastColumn="0"/>
+        </w:trPr>
+        <w:tc>
+          <w:tcPr>
+            <w:cnfStyle w:val="001000000000" w:firstRow="0" w:lastRow="0" w:firstColumn="1" w:lastColumn="0" w:oddVBand="0" w:evenVBand="0" w:oddHBand="0" w:evenHBand="0" w:firstRowFirstColumn="0" w:firstRowLastColumn="0" w:lastRowFirstColumn="0" w:lastRowLastColumn="0"/>
+            <w:tcW w:w="3209" w:type="dxa"/>
+          </w:tcPr>
+          <w:p>
+            <w:pPr>
+              <w:jc w:val="center"/>
+              <w:rPr>
+                <w:rFonts w:ascii="Arial" w:hAnsi="Arial" w:cs="Arial"/>
+                <w:sz w:val="24"/>
+                <w:szCs w:val="24"/>
+              </w:rPr>
+            </w:pPr>
+            <w:r>
+              <w:rPr>
+                <w:rFonts w:ascii="Arial" w:hAnsi="Arial" w:cs="Arial"/>
+                <w:sz w:val="24"/>
+                <w:szCs w:val="24"/>
+              </w:rPr>
+              <w:t>Nome e Cognome</w:t>
+            </w:r>
+          </w:p>
+        </w:tc>
+        <w:tc>
+          <w:tcPr>
+            <w:tcW w:w="3209" w:type="dxa"/>
+          </w:tcPr>
+          <w:p>
+            <w:pPr>
+              <w:jc w:val="center"/>
+              <w:cnfStyle w:val="100000000000" w:firstRow="1" w:lastRow="0" w:firstColumn="0" w:lastColumn="0" w:oddVBand="0" w:evenVBand="0" w:oddHBand="0" w:evenHBand="0" w:firstRowFirstColumn="0" w:firstRowLastColumn="0" w:lastRowFirstColumn="0" w:lastRowLastColumn="0"/>
+              <w:rPr>
+                <w:rFonts w:ascii="Arial" w:hAnsi="Arial" w:cs="Arial"/>
+                <w:sz w:val="24"/>
+                <w:szCs w:val="24"/>
+              </w:rPr>
+            </w:pPr>
+            <w:r>
+              <w:rPr>
+                <w:rFonts w:ascii="Arial" w:hAnsi="Arial" w:cs="Arial"/>
+                <w:sz w:val="24"/>
+                <w:szCs w:val="24"/>
+              </w:rPr>
+              <w:t>Numero di Matricola</w:t>
+            </w:r>
+          </w:p>
+        </w:tc>
+        <w:tc>
+          <w:tcPr>
+            <w:tcW w:w="3210" w:type="dxa"/>
+          </w:tcPr>
+          <w:p>
+            <w:pPr>
+              <w:jc w:val="center"/>
+              <w:cnfStyle w:val="100000000000" w:firstRow="1" w:lastRow="0" w:firstColumn="0" w:lastColumn="0" w:oddVBand="0" w:evenVBand="0" w:oddHBand="0" w:evenHBand="0" w:firstRowFirstColumn="0" w:firstRowLastColumn="0" w:lastRowFirstColumn="0" w:lastRowLastColumn="0"/>
+              <w:rPr>
+                <w:rFonts w:ascii="Arial" w:hAnsi="Arial" w:cs="Arial"/>
+                <w:sz w:val="24"/>
+                <w:szCs w:val="24"/>
+              </w:rPr>
+            </w:pPr>
+            <w:r>
+              <w:rPr>
+                <w:rFonts w:ascii="Arial" w:hAnsi="Arial" w:cs="Arial"/>
+                <w:sz w:val="24"/>
+                <w:szCs w:val="24"/>
+              </w:rPr>
+              <w:t>E-Mail</w:t>
+            </w:r>
+          </w:p>
+        </w:tc>
+      </w:tr>
+      <w:tr>
+        <w:tc>
+          <w:tcPr>
+            <w:cnfStyle w:val="001000000000" w:firstRow="0" w:lastRow="0" w:firstColumn="1" w:lastColumn="0" w:oddVBand="0" w:evenVBand="0" w:oddHBand="0" w:evenHBand="0" w:firstRowFirstColumn="0" w:firstRowLastColumn="0" w:lastRowFirstColumn="0" w:lastRowLastColumn="0"/>
+            <w:tcW w:w="3209" w:type="dxa"/>
+          </w:tcPr>
+          <w:p>
+            <w:pPr>
+              <w:jc w:val="center"/>
+              <w:rPr>
+                <w:rFonts w:ascii="Arial" w:hAnsi="Arial" w:cs="Arial"/>
+                <w:b w:val="0"/>
+                <w:sz w:val="24"/>
+                <w:szCs w:val="24"/>
+              </w:rPr>
+            </w:pPr>
+            <w:r>
+              <w:rPr>
+                <w:rFonts w:ascii="Arial" w:hAnsi="Arial" w:cs="Arial"/>
+                <w:b w:val="0"/>
+                <w:sz w:val="24"/>
+                <w:szCs w:val="24"/>
+              </w:rPr>
+              <w:t>Giovanni D’Agostino</w:t>
+            </w:r>
+          </w:p>
+        </w:tc>
+        <w:tc>
+          <w:tcPr>
+            <w:tcW w:w="3209" w:type="dxa"/>
+          </w:tcPr>
+          <w:p>
+            <w:pPr>
+              <w:jc w:val="center"/>
+              <w:cnfStyle w:val="000000000000" w:firstRow="0" w:lastRow="0" w:firstColumn="0" w:lastColumn="0" w:oddVBand="0" w:evenVBand="0" w:oddHBand="0" w:evenHBand="0" w:firstRowFirstColumn="0" w:firstRowLastColumn="0" w:lastRowFirstColumn="0" w:lastRowLastColumn="0"/>
+              <w:rPr>
+                <w:rFonts w:ascii="Arial" w:hAnsi="Arial" w:cs="Arial"/>
+                <w:sz w:val="24"/>
+                <w:szCs w:val="24"/>
+              </w:rPr>
+            </w:pPr>
+            <w:r>
+              <w:rPr>
+                <w:rFonts w:ascii="Arial" w:hAnsi="Arial" w:cs="Arial"/>
+                <w:sz w:val="24"/>
+                <w:szCs w:val="24"/>
+              </w:rPr>
+              <w:t>121478</w:t>
+            </w:r>
+          </w:p>
+        </w:tc>
+        <w:tc>
+          <w:tcPr>
+            <w:tcW w:w="3210" w:type="dxa"/>
+          </w:tcPr>
+          <w:p>
+            <w:pPr>
+              <w:jc w:val="center"/>
+              <w:cnfStyle w:val="000000000000" w:firstRow="0" w:lastRow="0" w:firstColumn="0" w:lastColumn="0" w:oddVBand="0" w:evenVBand="0" w:oddHBand="0" w:evenHBand="0" w:firstRowFirstColumn="0" w:firstRowLastColumn="0" w:lastRowFirstColumn="0" w:lastRowLastColumn="0"/>
+              <w:rPr>
+                <w:rFonts w:ascii="Arial" w:hAnsi="Arial" w:cs="Arial"/>
+                <w:sz w:val="24"/>
+                <w:szCs w:val="24"/>
+              </w:rPr>
+            </w:pPr>
+            <w:hyperlink r:id="rId9" w:history="1">
+              <w:r>
+                <w:rPr>
+                  <w:rStyle w:val="Collegamentoipertestuale"/>
+                  <w:rFonts w:ascii="Arial" w:hAnsi="Arial" w:cs="Arial"/>
+                  <w:sz w:val="24"/>
+                  <w:szCs w:val="24"/>
+                </w:rPr>
+                <w:t>dagostino.giovanni@spes.uniud.it</w:t>
+              </w:r>
+            </w:hyperlink>
+          </w:p>
+        </w:tc>
+      </w:tr>
+      <w:tr>
+        <w:tc>
+          <w:tcPr>
+            <w:cnfStyle w:val="001000000000" w:firstRow="0" w:lastRow="0" w:firstColumn="1" w:lastColumn="0" w:oddVBand="0" w:evenVBand="0" w:oddHBand="0" w:evenHBand="0" w:firstRowFirstColumn="0" w:firstRowLastColumn="0" w:lastRowFirstColumn="0" w:lastRowLastColumn="0"/>
+            <w:tcW w:w="3209" w:type="dxa"/>
+          </w:tcPr>
+          <w:p>
+            <w:pPr>
+              <w:jc w:val="center"/>
+              <w:rPr>
+                <w:rFonts w:ascii="Arial" w:hAnsi="Arial" w:cs="Arial"/>
+                <w:b w:val="0"/>
+                <w:sz w:val="24"/>
+                <w:szCs w:val="24"/>
+              </w:rPr>
+            </w:pPr>
+            <w:r>
+              <w:rPr>
+                <w:rFonts w:ascii="Arial" w:hAnsi="Arial" w:cs="Arial"/>
+                <w:b w:val="0"/>
+                <w:sz w:val="24"/>
+                <w:szCs w:val="24"/>
+              </w:rPr>
+              <w:t xml:space="preserve">Luca </w:t>
+            </w:r>
+            <w:proofErr w:type="spellStart"/>
+            <w:r>
+              <w:rPr>
+                <w:rFonts w:ascii="Arial" w:hAnsi="Arial" w:cs="Arial"/>
+                <w:b w:val="0"/>
+                <w:sz w:val="24"/>
+                <w:szCs w:val="24"/>
+              </w:rPr>
+              <w:t>Pussini</w:t>
+            </w:r>
+            <w:proofErr w:type="spellEnd"/>
+          </w:p>
+        </w:tc>
+        <w:tc>
+          <w:tcPr>
+            <w:tcW w:w="3209" w:type="dxa"/>
+          </w:tcPr>
+          <w:p>
+            <w:pPr>
+              <w:jc w:val="center"/>
+              <w:cnfStyle w:val="000000000000" w:firstRow="0" w:lastRow="0" w:firstColumn="0" w:lastColumn="0" w:oddVBand="0" w:evenVBand="0" w:oddHBand="0" w:evenHBand="0" w:firstRowFirstColumn="0" w:firstRowLastColumn="0" w:lastRowFirstColumn="0" w:lastRowLastColumn="0"/>
+              <w:rPr>
+                <w:rFonts w:ascii="Arial" w:hAnsi="Arial" w:cs="Arial"/>
+                <w:sz w:val="24"/>
+                <w:szCs w:val="24"/>
+              </w:rPr>
+            </w:pPr>
+            <w:r>
+              <w:rPr>
+                <w:rFonts w:ascii="Arial" w:hAnsi="Arial" w:cs="Arial"/>
+                <w:sz w:val="24"/>
+                <w:szCs w:val="24"/>
+              </w:rPr>
+              <w:t>123209</w:t>
+            </w:r>
+          </w:p>
+        </w:tc>
+        <w:tc>
+          <w:tcPr>
+            <w:tcW w:w="3210" w:type="dxa"/>
+          </w:tcPr>
+          <w:p>
+            <w:pPr>
+              <w:jc w:val="center"/>
+              <w:cnfStyle w:val="000000000000" w:firstRow="0" w:lastRow="0" w:firstColumn="0" w:lastColumn="0" w:oddVBand="0" w:evenVBand="0" w:oddHBand="0" w:evenHBand="0" w:firstRowFirstColumn="0" w:firstRowLastColumn="0" w:lastRowFirstColumn="0" w:lastRowLastColumn="0"/>
+              <w:rPr>
+                <w:rFonts w:ascii="Arial" w:hAnsi="Arial" w:cs="Arial"/>
+                <w:sz w:val="24"/>
+                <w:szCs w:val="24"/>
+              </w:rPr>
+            </w:pPr>
+            <w:hyperlink r:id="rId10" w:history="1">
+              <w:r>
+                <w:rPr>
+                  <w:rStyle w:val="Collegamentoipertestuale"/>
+                  <w:rFonts w:ascii="Arial" w:hAnsi="Arial" w:cs="Arial"/>
+                  <w:sz w:val="24"/>
+                  <w:szCs w:val="24"/>
+                </w:rPr>
+                <w:t>luca.pussini@spes.uniud.it</w:t>
+              </w:r>
+            </w:hyperlink>
+          </w:p>
+        </w:tc>
+      </w:tr>
+      <w:tr>
+        <w:tc>
+          <w:tcPr>
+            <w:cnfStyle w:val="001000000000" w:firstRow="0" w:lastRow="0" w:firstColumn="1" w:lastColumn="0" w:oddVBand="0" w:evenVBand="0" w:oddHBand="0" w:evenHBand="0" w:firstRowFirstColumn="0" w:firstRowLastColumn="0" w:lastRowFirstColumn="0" w:lastRowLastColumn="0"/>
+            <w:tcW w:w="3209" w:type="dxa"/>
+          </w:tcPr>
+          <w:p>
+            <w:pPr>
+              <w:jc w:val="center"/>
+              <w:rPr>
+                <w:rFonts w:ascii="Arial" w:hAnsi="Arial" w:cs="Arial"/>
+                <w:b w:val="0"/>
+                <w:sz w:val="24"/>
+                <w:szCs w:val="24"/>
+              </w:rPr>
+            </w:pPr>
+            <w:proofErr w:type="spellStart"/>
+            <w:r>
+              <w:rPr>
+                <w:rFonts w:ascii="Arial" w:hAnsi="Arial" w:cs="Arial"/>
+                <w:b w:val="0"/>
+                <w:sz w:val="24"/>
+                <w:szCs w:val="24"/>
+              </w:rPr>
+              <w:t>Viktorija</w:t>
+            </w:r>
+            <w:proofErr w:type="spellEnd"/>
+            <w:r>
+              <w:rPr>
+                <w:rFonts w:ascii="Arial" w:hAnsi="Arial" w:cs="Arial"/>
+                <w:b w:val="0"/>
+                <w:sz w:val="24"/>
+                <w:szCs w:val="24"/>
+              </w:rPr>
+              <w:t xml:space="preserve"> </w:t>
+            </w:r>
+            <w:proofErr w:type="spellStart"/>
+            <w:r>
+              <w:rPr>
+                <w:rFonts w:ascii="Arial" w:hAnsi="Arial" w:cs="Arial"/>
+                <w:b w:val="0"/>
+                <w:sz w:val="24"/>
+                <w:szCs w:val="24"/>
+              </w:rPr>
+              <w:t>Petreska</w:t>
+            </w:r>
+            <w:proofErr w:type="spellEnd"/>
+          </w:p>
+        </w:tc>
+        <w:tc>
+          <w:tcPr>
+            <w:tcW w:w="3209" w:type="dxa"/>
+          </w:tcPr>
+          <w:p>
+            <w:pPr>
+              <w:jc w:val="center"/>
+              <w:cnfStyle w:val="000000000000" w:firstRow="0" w:lastRow="0" w:firstColumn="0" w:lastColumn="0" w:oddVBand="0" w:evenVBand="0" w:oddHBand="0" w:evenHBand="0" w:firstRowFirstColumn="0" w:firstRowLastColumn="0" w:lastRowFirstColumn="0" w:lastRowLastColumn="0"/>
+              <w:rPr>
+                <w:rFonts w:ascii="Arial" w:hAnsi="Arial" w:cs="Arial"/>
+                <w:sz w:val="24"/>
+                <w:szCs w:val="24"/>
+              </w:rPr>
+            </w:pPr>
+            <w:r>
+              <w:rPr>
+                <w:rFonts w:ascii="Arial" w:hAnsi="Arial" w:cs="Arial"/>
+                <w:sz w:val="24"/>
+                <w:szCs w:val="24"/>
+              </w:rPr>
+              <w:t>123800</w:t>
+            </w:r>
+          </w:p>
+        </w:tc>
+        <w:tc>
+          <w:tcPr>
+            <w:tcW w:w="3210" w:type="dxa"/>
+          </w:tcPr>
+          <w:p>
+            <w:pPr>
+              <w:jc w:val="center"/>
+              <w:cnfStyle w:val="000000000000" w:firstRow="0" w:lastRow="0" w:firstColumn="0" w:lastColumn="0" w:oddVBand="0" w:evenVBand="0" w:oddHBand="0" w:evenHBand="0" w:firstRowFirstColumn="0" w:firstRowLastColumn="0" w:lastRowFirstColumn="0" w:lastRowLastColumn="0"/>
+              <w:rPr>
+                <w:rFonts w:ascii="Arial" w:hAnsi="Arial" w:cs="Arial"/>
+                <w:sz w:val="24"/>
+                <w:szCs w:val="24"/>
+              </w:rPr>
+            </w:pPr>
+            <w:hyperlink r:id="rId11" w:history="1">
+              <w:r>
+                <w:rPr>
+                  <w:rStyle w:val="Collegamentoipertestuale"/>
+                  <w:rFonts w:ascii="Arial" w:hAnsi="Arial" w:cs="Arial"/>
+                  <w:sz w:val="24"/>
+                  <w:szCs w:val="24"/>
+                </w:rPr>
+                <w:t>petreska.viktorija@spes.uniud.it</w:t>
+              </w:r>
+            </w:hyperlink>
+          </w:p>
+        </w:tc>
+      </w:tr>
+      <w:tr>
+        <w:tc>
+          <w:tcPr>
+            <w:cnfStyle w:val="001000000000" w:firstRow="0" w:lastRow="0" w:firstColumn="1" w:lastColumn="0" w:oddVBand="0" w:evenVBand="0" w:oddHBand="0" w:evenHBand="0" w:firstRowFirstColumn="0" w:firstRowLastColumn="0" w:lastRowFirstColumn="0" w:lastRowLastColumn="0"/>
+            <w:tcW w:w="3209" w:type="dxa"/>
+          </w:tcPr>
+          <w:p>
+            <w:pPr>
+              <w:jc w:val="center"/>
+              <w:rPr>
+                <w:rFonts w:ascii="Arial" w:hAnsi="Arial" w:cs="Arial"/>
+                <w:b w:val="0"/>
+                <w:sz w:val="24"/>
+                <w:szCs w:val="24"/>
+              </w:rPr>
+            </w:pPr>
+            <w:proofErr w:type="spellStart"/>
+            <w:r>
+              <w:rPr>
+                <w:rFonts w:ascii="Arial" w:hAnsi="Arial" w:cs="Arial"/>
+                <w:b w:val="0"/>
+                <w:sz w:val="24"/>
+                <w:szCs w:val="24"/>
+              </w:rPr>
+              <w:t>Hristina</w:t>
+            </w:r>
+            <w:proofErr w:type="spellEnd"/>
+            <w:r>
+              <w:rPr>
+                <w:rFonts w:ascii="Arial" w:hAnsi="Arial" w:cs="Arial"/>
+                <w:b w:val="0"/>
+                <w:sz w:val="24"/>
+                <w:szCs w:val="24"/>
+              </w:rPr>
+              <w:t xml:space="preserve"> </w:t>
+            </w:r>
+            <w:proofErr w:type="spellStart"/>
+            <w:r>
+              <w:rPr>
+                <w:rFonts w:ascii="Arial" w:hAnsi="Arial" w:cs="Arial"/>
+                <w:b w:val="0"/>
+                <w:sz w:val="24"/>
+                <w:szCs w:val="24"/>
+              </w:rPr>
+              <w:t>Stevanovska</w:t>
+            </w:r>
+            <w:proofErr w:type="spellEnd"/>
+          </w:p>
+        </w:tc>
+        <w:tc>
+          <w:tcPr>
+            <w:tcW w:w="3209" w:type="dxa"/>
+          </w:tcPr>
+          <w:p>
+            <w:pPr>
+              <w:jc w:val="center"/>
+              <w:cnfStyle w:val="000000000000" w:firstRow="0" w:lastRow="0" w:firstColumn="0" w:lastColumn="0" w:oddVBand="0" w:evenVBand="0" w:oddHBand="0" w:evenHBand="0" w:firstRowFirstColumn="0" w:firstRowLastColumn="0" w:lastRowFirstColumn="0" w:lastRowLastColumn="0"/>
+              <w:rPr>
+                <w:rFonts w:ascii="Arial" w:hAnsi="Arial" w:cs="Arial"/>
+                <w:sz w:val="24"/>
+                <w:szCs w:val="24"/>
+              </w:rPr>
+            </w:pPr>
+            <w:r>
+              <w:rPr>
+                <w:rFonts w:ascii="Arial" w:hAnsi="Arial" w:cs="Arial"/>
+                <w:sz w:val="24"/>
+                <w:szCs w:val="24"/>
+              </w:rPr>
+              <w:t>124075</w:t>
+            </w:r>
+          </w:p>
+        </w:tc>
+        <w:tc>
+          <w:tcPr>
+            <w:tcW w:w="3210" w:type="dxa"/>
+          </w:tcPr>
+          <w:p>
+            <w:pPr>
+              <w:jc w:val="center"/>
+              <w:cnfStyle w:val="000000000000" w:firstRow="0" w:lastRow="0" w:firstColumn="0" w:lastColumn="0" w:oddVBand="0" w:evenVBand="0" w:oddHBand="0" w:evenHBand="0" w:firstRowFirstColumn="0" w:firstRowLastColumn="0" w:lastRowFirstColumn="0" w:lastRowLastColumn="0"/>
+              <w:rPr>
+                <w:rFonts w:ascii="Arial" w:hAnsi="Arial" w:cs="Arial"/>
+                <w:sz w:val="24"/>
+                <w:szCs w:val="24"/>
+              </w:rPr>
+            </w:pPr>
+            <w:hyperlink r:id="rId12" w:history="1">
+              <w:r>
+                <w:rPr>
+                  <w:rStyle w:val="Collegamentoipertestuale"/>
+                  <w:rFonts w:ascii="Arial" w:hAnsi="Arial" w:cs="Arial"/>
+                  <w:sz w:val="24"/>
+                  <w:szCs w:val="24"/>
+                </w:rPr>
+                <w:t>stevanovska.hristina@spes.uniud.it</w:t>
+              </w:r>
+            </w:hyperlink>
+          </w:p>
+        </w:tc>
+      </w:tr>
+    </w:tbl>
     <w:p>
       <w:pPr>
-        <w:jc w:val="center"/>
-        <w:rPr>
-          <w:rFonts w:ascii="Times New Roman" w:hAnsi="Times New Roman" w:cs="Times New Roman"/>
+        <w:rPr>
+          <w:rFonts w:ascii="Arial" w:hAnsi="Arial" w:cs="Arial"/>
           <w:sz w:val="32"/>
           <w:szCs w:val="32"/>
         </w:rPr>
       </w:pPr>
-      <w:r>
-        <w:rPr>
-          <w:rFonts w:ascii="Times New Roman" w:hAnsi="Times New Roman" w:cs="Times New Roman"/>
+    </w:p>
+    <w:p>
+      <w:pPr>
+        <w:jc w:val="center"/>
+        <w:rPr>
+          <w:rFonts w:ascii="Arial" w:hAnsi="Arial" w:cs="Arial"/>
           <w:sz w:val="32"/>
           <w:szCs w:val="32"/>
         </w:rPr>
-        <w:t xml:space="preserve">Giovanni D’Agostino </w:t>
-      </w:r>
+      </w:pPr>
       <w:r>
         <w:rPr>
-          <w:rFonts w:ascii="Times New Roman" w:hAnsi="Times New Roman" w:cs="Times New Roman"/>
-          <w:sz w:val="32"/>
-          <w:szCs w:val="32"/>
-        </w:rPr>
-        <w:t xml:space="preserve">121478 </w:t>
-      </w:r>
-      <w:r>
-        <w:rPr>
-          <w:rFonts w:ascii="Times New Roman" w:hAnsi="Times New Roman" w:cs="Times New Roman"/>
-          <w:sz w:val="32"/>
-          <w:szCs w:val="32"/>
-        </w:rPr>
-        <w:t>(</w:t>
-      </w:r>
-      <w:hyperlink r:id="rId9" w:history="1">
-        <w:r>
-          <w:rPr>
-            <w:rStyle w:val="Collegamentoipertestuale"/>
-            <w:rFonts w:ascii="Times New Roman" w:hAnsi="Times New Roman" w:cs="Times New Roman"/>
-            <w:sz w:val="32"/>
-            <w:szCs w:val="32"/>
-          </w:rPr>
-          <w:t>dagostino.giovanni@spes.uniud.it</w:t>
-        </w:r>
-      </w:hyperlink>
-      <w:r>
-        <w:rPr>
-          <w:rFonts w:ascii="Times New Roman" w:hAnsi="Times New Roman" w:cs="Times New Roman"/>
-          <w:sz w:val="32"/>
-          <w:szCs w:val="32"/>
-        </w:rPr>
-        <w:t>)</w:t>
-      </w:r>
-    </w:p>
-    <w:p>
-      <w:pPr>
-        <w:jc w:val="center"/>
-        <w:rPr>
-          <w:rFonts w:ascii="Times New Roman" w:hAnsi="Times New Roman" w:cs="Times New Roman"/>
-          <w:sz w:val="32"/>
-          <w:szCs w:val="32"/>
-        </w:rPr>
-      </w:pPr>
-      <w:r>
-        <w:rPr>
-          <w:rFonts w:ascii="Times New Roman" w:hAnsi="Times New Roman" w:cs="Times New Roman"/>
-          <w:sz w:val="32"/>
-          <w:szCs w:val="32"/>
-        </w:rPr>
-        <w:t xml:space="preserve">Luca </w:t>
-      </w:r>
-      <w:proofErr w:type="spellStart"/>
-      <w:r>
-        <w:rPr>
-          <w:rFonts w:ascii="Times New Roman" w:hAnsi="Times New Roman" w:cs="Times New Roman"/>
-          <w:sz w:val="32"/>
-          <w:szCs w:val="32"/>
-        </w:rPr>
-        <w:t>Pussin</w:t>
-      </w:r>
-      <w:r>
-        <w:rPr>
-          <w:rFonts w:ascii="Times New Roman" w:hAnsi="Times New Roman" w:cs="Times New Roman"/>
-          <w:sz w:val="32"/>
-          <w:szCs w:val="32"/>
-        </w:rPr>
-        <w:t>i</w:t>
-      </w:r>
-      <w:proofErr w:type="spellEnd"/>
-      <w:r>
-        <w:rPr>
-          <w:rFonts w:ascii="Times New Roman" w:hAnsi="Times New Roman" w:cs="Times New Roman"/>
-          <w:sz w:val="32"/>
-          <w:szCs w:val="32"/>
-        </w:rPr>
-        <w:t xml:space="preserve"> </w:t>
-      </w:r>
-      <w:r>
-        <w:rPr>
-          <w:rFonts w:ascii="Times New Roman" w:hAnsi="Times New Roman" w:cs="Times New Roman"/>
-          <w:sz w:val="32"/>
-          <w:szCs w:val="32"/>
-        </w:rPr>
-        <w:t xml:space="preserve">123209 </w:t>
-      </w:r>
-      <w:r>
-        <w:rPr>
-          <w:rFonts w:ascii="Times New Roman" w:hAnsi="Times New Roman" w:cs="Times New Roman"/>
-          <w:sz w:val="32"/>
-          <w:szCs w:val="32"/>
-        </w:rPr>
-        <w:t>(</w:t>
-      </w:r>
-      <w:hyperlink r:id="rId10" w:history="1">
-        <w:r>
-          <w:rPr>
-            <w:rStyle w:val="Collegamentoipertestuale"/>
-            <w:rFonts w:ascii="Times New Roman" w:hAnsi="Times New Roman" w:cs="Times New Roman"/>
-            <w:sz w:val="32"/>
-            <w:szCs w:val="32"/>
-          </w:rPr>
-          <w:t>luca.pussini@spes.uniud.it</w:t>
-        </w:r>
-      </w:hyperlink>
-      <w:r>
-        <w:rPr>
-          <w:rFonts w:ascii="Times New Roman" w:hAnsi="Times New Roman" w:cs="Times New Roman"/>
-          <w:sz w:val="32"/>
-          <w:szCs w:val="32"/>
-        </w:rPr>
-        <w:t>)</w:t>
-      </w:r>
-    </w:p>
-    <w:p>
-      <w:pPr>
-        <w:jc w:val="center"/>
-        <w:rPr>
-          <w:rFonts w:ascii="Times New Roman" w:hAnsi="Times New Roman" w:cs="Times New Roman"/>
-          <w:sz w:val="32"/>
-          <w:szCs w:val="32"/>
-        </w:rPr>
-      </w:pPr>
-      <w:proofErr w:type="spellStart"/>
-      <w:r>
-        <w:rPr>
-          <w:rFonts w:ascii="Times New Roman" w:hAnsi="Times New Roman" w:cs="Times New Roman"/>
-          <w:sz w:val="32"/>
-          <w:szCs w:val="32"/>
-        </w:rPr>
-        <w:t>Viktorija</w:t>
-      </w:r>
-      <w:proofErr w:type="spellEnd"/>
-      <w:r>
-        <w:rPr>
-          <w:rFonts w:ascii="Times New Roman" w:hAnsi="Times New Roman" w:cs="Times New Roman"/>
-          <w:sz w:val="32"/>
-          <w:szCs w:val="32"/>
-        </w:rPr>
-        <w:t xml:space="preserve"> </w:t>
-      </w:r>
-      <w:proofErr w:type="spellStart"/>
-      <w:r>
-        <w:rPr>
-          <w:rFonts w:ascii="Times New Roman" w:hAnsi="Times New Roman" w:cs="Times New Roman"/>
-          <w:sz w:val="32"/>
-          <w:szCs w:val="32"/>
-        </w:rPr>
-        <w:t>Petreska</w:t>
-      </w:r>
-      <w:proofErr w:type="spellEnd"/>
-      <w:r>
-        <w:rPr>
-          <w:rFonts w:ascii="Times New Roman" w:hAnsi="Times New Roman" w:cs="Times New Roman"/>
-          <w:sz w:val="32"/>
-          <w:szCs w:val="32"/>
-        </w:rPr>
-        <w:t xml:space="preserve"> </w:t>
-      </w:r>
-      <w:r>
-        <w:rPr>
-          <w:rFonts w:ascii="Times New Roman" w:hAnsi="Times New Roman" w:cs="Times New Roman"/>
-          <w:sz w:val="32"/>
-          <w:szCs w:val="32"/>
-        </w:rPr>
-        <w:t xml:space="preserve">123800 </w:t>
-      </w:r>
-      <w:r>
-        <w:rPr>
-          <w:rFonts w:ascii="Times New Roman" w:hAnsi="Times New Roman" w:cs="Times New Roman"/>
-          <w:sz w:val="32"/>
-          <w:szCs w:val="32"/>
-        </w:rPr>
-        <w:t>(</w:t>
-      </w:r>
-      <w:hyperlink r:id="rId11" w:history="1">
-        <w:r>
-          <w:rPr>
-            <w:rStyle w:val="Collegamentoipertestuale"/>
-            <w:rFonts w:ascii="Times New Roman" w:hAnsi="Times New Roman" w:cs="Times New Roman"/>
-            <w:sz w:val="32"/>
-            <w:szCs w:val="32"/>
-          </w:rPr>
-          <w:t>petreska.viktorija@spes.uniud.it</w:t>
-        </w:r>
-      </w:hyperlink>
-      <w:r>
-        <w:rPr>
-          <w:rFonts w:ascii="Times New Roman" w:hAnsi="Times New Roman" w:cs="Times New Roman"/>
-          <w:sz w:val="32"/>
-          <w:szCs w:val="32"/>
-        </w:rPr>
-        <w:t>)</w:t>
-      </w:r>
-    </w:p>
-    <w:p>
-      <w:pPr>
-        <w:jc w:val="center"/>
-        <w:rPr>
-          <w:rFonts w:ascii="Times New Roman" w:hAnsi="Times New Roman" w:cs="Times New Roman"/>
-          <w:sz w:val="32"/>
-          <w:szCs w:val="32"/>
-        </w:rPr>
-      </w:pPr>
-      <w:proofErr w:type="spellStart"/>
-      <w:r>
-        <w:rPr>
-          <w:rFonts w:ascii="Times New Roman" w:hAnsi="Times New Roman" w:cs="Times New Roman"/>
-          <w:sz w:val="32"/>
-          <w:szCs w:val="32"/>
-        </w:rPr>
-        <w:t>Hristina</w:t>
-      </w:r>
-      <w:proofErr w:type="spellEnd"/>
-      <w:r>
-        <w:rPr>
-          <w:rFonts w:ascii="Times New Roman" w:hAnsi="Times New Roman" w:cs="Times New Roman"/>
-          <w:sz w:val="32"/>
-          <w:szCs w:val="32"/>
-        </w:rPr>
-        <w:t xml:space="preserve"> </w:t>
-      </w:r>
-      <w:proofErr w:type="spellStart"/>
-      <w:r>
-        <w:rPr>
-          <w:rFonts w:ascii="Times New Roman" w:hAnsi="Times New Roman" w:cs="Times New Roman"/>
-          <w:sz w:val="32"/>
-          <w:szCs w:val="32"/>
-        </w:rPr>
-        <w:t>Stevanovska</w:t>
-      </w:r>
-      <w:proofErr w:type="spellEnd"/>
-      <w:r>
-        <w:rPr>
-          <w:rFonts w:ascii="Times New Roman" w:hAnsi="Times New Roman" w:cs="Times New Roman"/>
-          <w:sz w:val="32"/>
-          <w:szCs w:val="32"/>
-        </w:rPr>
-        <w:t xml:space="preserve"> </w:t>
-      </w:r>
-      <w:r>
-        <w:rPr>
-          <w:rFonts w:ascii="Times New Roman" w:hAnsi="Times New Roman" w:cs="Times New Roman"/>
-          <w:sz w:val="32"/>
-          <w:szCs w:val="32"/>
-        </w:rPr>
-        <w:t xml:space="preserve">124075 </w:t>
-      </w:r>
-      <w:r>
-        <w:rPr>
-          <w:rFonts w:ascii="Times New Roman" w:hAnsi="Times New Roman" w:cs="Times New Roman"/>
-          <w:sz w:val="32"/>
-          <w:szCs w:val="32"/>
-        </w:rPr>
-        <w:t>(</w:t>
-      </w:r>
-      <w:hyperlink r:id="rId12" w:history="1">
-        <w:r>
-          <w:rPr>
-            <w:rStyle w:val="Collegamentoipertestuale"/>
-            <w:rFonts w:ascii="Times New Roman" w:hAnsi="Times New Roman" w:cs="Times New Roman"/>
-            <w:sz w:val="32"/>
-            <w:szCs w:val="32"/>
-          </w:rPr>
-          <w:t>stevanovska.hristina@spes.uniud.it</w:t>
-        </w:r>
-      </w:hyperlink>
-      <w:r>
-        <w:rPr>
-          <w:rFonts w:ascii="Times New Roman" w:hAnsi="Times New Roman" w:cs="Times New Roman"/>
-          <w:sz w:val="32"/>
-          <w:szCs w:val="32"/>
-        </w:rPr>
-        <w:t>)</w:t>
-      </w:r>
-    </w:p>
-    <w:p>
-      <w:pPr>
-        <w:jc w:val="center"/>
-        <w:rPr>
-          <w:rFonts w:ascii="Times New Roman" w:hAnsi="Times New Roman" w:cs="Times New Roman"/>
-          <w:sz w:val="32"/>
-          <w:szCs w:val="32"/>
-        </w:rPr>
-      </w:pPr>
-    </w:p>
-    <w:p>
-      <w:pPr>
-        <w:jc w:val="center"/>
-        <w:rPr>
-          <w:rFonts w:ascii="Times New Roman" w:hAnsi="Times New Roman" w:cs="Times New Roman"/>
-          <w:sz w:val="32"/>
-          <w:szCs w:val="32"/>
-        </w:rPr>
-      </w:pPr>
-      <w:r>
-        <w:rPr>
-          <w:rFonts w:ascii="Times New Roman" w:hAnsi="Times New Roman" w:cs="Times New Roman"/>
+          <w:rFonts w:ascii="Arial" w:hAnsi="Arial" w:cs="Arial"/>
           <w:sz w:val="32"/>
           <w:szCs w:val="32"/>
         </w:rPr>
@@ -609,7 +765,7 @@
       </w:r>
       <w:r>
         <w:rPr>
-          <w:rFonts w:ascii="Times New Roman" w:hAnsi="Times New Roman" w:cs="Times New Roman"/>
+          <w:rFonts w:ascii="Arial" w:hAnsi="Arial" w:cs="Arial"/>
           <w:sz w:val="32"/>
           <w:szCs w:val="32"/>
         </w:rPr>
@@ -618,7 +774,7 @@
     </w:p>
     <w:tbl>
       <w:tblPr>
-        <w:tblStyle w:val="Tabellagriglia1chiara-colore5"/>
+        <w:tblStyle w:val="Tabellagriglia1chiara"/>
         <w:tblpPr w:leftFromText="141" w:rightFromText="141" w:vertAnchor="text" w:horzAnchor="margin" w:tblpY="133"/>
         <w:tblW w:w="0" w:type="auto"/>
         <w:tblLook w:val="04A0" w:firstRow="1" w:lastRow="0" w:firstColumn="1" w:lastColumn="0" w:noHBand="0" w:noVBand="1"/>
@@ -644,16 +800,16 @@
             <w:pPr>
               <w:jc w:val="center"/>
               <w:rPr>
-                <w:rFonts w:ascii="Times New Roman" w:hAnsi="Times New Roman" w:cs="Times New Roman"/>
-                <w:sz w:val="28"/>
-                <w:szCs w:val="28"/>
-              </w:rPr>
-            </w:pPr>
-            <w:r>
-              <w:rPr>
-                <w:rFonts w:ascii="Times New Roman" w:hAnsi="Times New Roman" w:cs="Times New Roman"/>
-                <w:sz w:val="28"/>
-                <w:szCs w:val="28"/>
+                <w:rFonts w:ascii="Arial" w:hAnsi="Arial" w:cs="Arial"/>
+                <w:sz w:val="24"/>
+                <w:szCs w:val="24"/>
+              </w:rPr>
+            </w:pPr>
+            <w:r>
+              <w:rPr>
+                <w:rFonts w:ascii="Arial" w:hAnsi="Arial" w:cs="Arial"/>
+                <w:sz w:val="24"/>
+                <w:szCs w:val="24"/>
               </w:rPr>
               <w:t>Versione</w:t>
             </w:r>
@@ -668,16 +824,16 @@
               <w:jc w:val="center"/>
               <w:cnfStyle w:val="100000000000" w:firstRow="1" w:lastRow="0" w:firstColumn="0" w:lastColumn="0" w:oddVBand="0" w:evenVBand="0" w:oddHBand="0" w:evenHBand="0" w:firstRowFirstColumn="0" w:firstRowLastColumn="0" w:lastRowFirstColumn="0" w:lastRowLastColumn="0"/>
               <w:rPr>
-                <w:rFonts w:ascii="Times New Roman" w:hAnsi="Times New Roman" w:cs="Times New Roman"/>
-                <w:sz w:val="28"/>
-                <w:szCs w:val="28"/>
-              </w:rPr>
-            </w:pPr>
-            <w:r>
-              <w:rPr>
-                <w:rFonts w:ascii="Times New Roman" w:hAnsi="Times New Roman" w:cs="Times New Roman"/>
-                <w:sz w:val="28"/>
-                <w:szCs w:val="28"/>
+                <w:rFonts w:ascii="Arial" w:hAnsi="Arial" w:cs="Arial"/>
+                <w:sz w:val="24"/>
+                <w:szCs w:val="24"/>
+              </w:rPr>
+            </w:pPr>
+            <w:r>
+              <w:rPr>
+                <w:rFonts w:ascii="Arial" w:hAnsi="Arial" w:cs="Arial"/>
+                <w:sz w:val="24"/>
+                <w:szCs w:val="24"/>
               </w:rPr>
               <w:t>Autore</w:t>
             </w:r>
@@ -692,16 +848,16 @@
               <w:jc w:val="center"/>
               <w:cnfStyle w:val="100000000000" w:firstRow="1" w:lastRow="0" w:firstColumn="0" w:lastColumn="0" w:oddVBand="0" w:evenVBand="0" w:oddHBand="0" w:evenHBand="0" w:firstRowFirstColumn="0" w:firstRowLastColumn="0" w:lastRowFirstColumn="0" w:lastRowLastColumn="0"/>
               <w:rPr>
-                <w:rFonts w:ascii="Times New Roman" w:hAnsi="Times New Roman" w:cs="Times New Roman"/>
-                <w:sz w:val="28"/>
-                <w:szCs w:val="28"/>
-              </w:rPr>
-            </w:pPr>
-            <w:r>
-              <w:rPr>
-                <w:rFonts w:ascii="Times New Roman" w:hAnsi="Times New Roman" w:cs="Times New Roman"/>
-                <w:sz w:val="28"/>
-                <w:szCs w:val="28"/>
+                <w:rFonts w:ascii="Arial" w:hAnsi="Arial" w:cs="Arial"/>
+                <w:sz w:val="24"/>
+                <w:szCs w:val="24"/>
+              </w:rPr>
+            </w:pPr>
+            <w:r>
+              <w:rPr>
+                <w:rFonts w:ascii="Arial" w:hAnsi="Arial" w:cs="Arial"/>
+                <w:sz w:val="24"/>
+                <w:szCs w:val="24"/>
               </w:rPr>
               <w:t>Descrizione</w:t>
             </w:r>
@@ -716,16 +872,16 @@
               <w:jc w:val="center"/>
               <w:cnfStyle w:val="100000000000" w:firstRow="1" w:lastRow="0" w:firstColumn="0" w:lastColumn="0" w:oddVBand="0" w:evenVBand="0" w:oddHBand="0" w:evenHBand="0" w:firstRowFirstColumn="0" w:firstRowLastColumn="0" w:lastRowFirstColumn="0" w:lastRowLastColumn="0"/>
               <w:rPr>
-                <w:rFonts w:ascii="Times New Roman" w:hAnsi="Times New Roman" w:cs="Times New Roman"/>
-                <w:sz w:val="28"/>
-                <w:szCs w:val="28"/>
-              </w:rPr>
-            </w:pPr>
-            <w:r>
-              <w:rPr>
-                <w:rFonts w:ascii="Times New Roman" w:hAnsi="Times New Roman" w:cs="Times New Roman"/>
-                <w:sz w:val="28"/>
-                <w:szCs w:val="28"/>
+                <w:rFonts w:ascii="Arial" w:hAnsi="Arial" w:cs="Arial"/>
+                <w:sz w:val="24"/>
+                <w:szCs w:val="24"/>
+              </w:rPr>
+            </w:pPr>
+            <w:r>
+              <w:rPr>
+                <w:rFonts w:ascii="Arial" w:hAnsi="Arial" w:cs="Arial"/>
+                <w:sz w:val="24"/>
+                <w:szCs w:val="24"/>
               </w:rPr>
               <w:t>Data Stesura</w:t>
             </w:r>
@@ -740,18 +896,18 @@
               <w:jc w:val="center"/>
               <w:cnfStyle w:val="100000000000" w:firstRow="1" w:lastRow="0" w:firstColumn="0" w:lastColumn="0" w:oddVBand="0" w:evenVBand="0" w:oddHBand="0" w:evenHBand="0" w:firstRowFirstColumn="0" w:firstRowLastColumn="0" w:lastRowFirstColumn="0" w:lastRowLastColumn="0"/>
               <w:rPr>
-                <w:rFonts w:ascii="Times New Roman" w:hAnsi="Times New Roman" w:cs="Times New Roman"/>
+                <w:rFonts w:ascii="Arial" w:hAnsi="Arial" w:cs="Arial"/>
                 <w:b w:val="0"/>
                 <w:bCs w:val="0"/>
-                <w:sz w:val="28"/>
-                <w:szCs w:val="28"/>
-              </w:rPr>
-            </w:pPr>
-            <w:r>
-              <w:rPr>
-                <w:rFonts w:ascii="Times New Roman" w:hAnsi="Times New Roman" w:cs="Times New Roman"/>
-                <w:sz w:val="28"/>
-                <w:szCs w:val="28"/>
+                <w:sz w:val="24"/>
+                <w:szCs w:val="24"/>
+              </w:rPr>
+            </w:pPr>
+            <w:r>
+              <w:rPr>
+                <w:rFonts w:ascii="Arial" w:hAnsi="Arial" w:cs="Arial"/>
+                <w:sz w:val="24"/>
+                <w:szCs w:val="24"/>
               </w:rPr>
               <w:t>Data</w:t>
             </w:r>
@@ -761,16 +917,16 @@
               <w:jc w:val="center"/>
               <w:cnfStyle w:val="100000000000" w:firstRow="1" w:lastRow="0" w:firstColumn="0" w:lastColumn="0" w:oddVBand="0" w:evenVBand="0" w:oddHBand="0" w:evenHBand="0" w:firstRowFirstColumn="0" w:firstRowLastColumn="0" w:lastRowFirstColumn="0" w:lastRowLastColumn="0"/>
               <w:rPr>
-                <w:rFonts w:ascii="Times New Roman" w:hAnsi="Times New Roman" w:cs="Times New Roman"/>
-                <w:sz w:val="28"/>
-                <w:szCs w:val="28"/>
-              </w:rPr>
-            </w:pPr>
-            <w:r>
-              <w:rPr>
-                <w:rFonts w:ascii="Times New Roman" w:hAnsi="Times New Roman" w:cs="Times New Roman"/>
-                <w:sz w:val="28"/>
-                <w:szCs w:val="28"/>
+                <w:rFonts w:ascii="Arial" w:hAnsi="Arial" w:cs="Arial"/>
+                <w:sz w:val="24"/>
+                <w:szCs w:val="24"/>
+              </w:rPr>
+            </w:pPr>
+            <w:r>
+              <w:rPr>
+                <w:rFonts w:ascii="Arial" w:hAnsi="Arial" w:cs="Arial"/>
+                <w:sz w:val="24"/>
+                <w:szCs w:val="24"/>
               </w:rPr>
               <w:t>Approvazione</w:t>
             </w:r>
@@ -787,7 +943,7 @@
             <w:pPr>
               <w:jc w:val="center"/>
               <w:rPr>
-                <w:rFonts w:ascii="Times New Roman" w:hAnsi="Times New Roman" w:cs="Times New Roman"/>
+                <w:rFonts w:ascii="Arial" w:hAnsi="Arial" w:cs="Arial"/>
                 <w:b w:val="0"/>
                 <w:sz w:val="24"/>
                 <w:szCs w:val="24"/>
@@ -795,7 +951,7 @@
             </w:pPr>
             <w:r>
               <w:rPr>
-                <w:rFonts w:ascii="Times New Roman" w:hAnsi="Times New Roman" w:cs="Times New Roman"/>
+                <w:rFonts w:ascii="Arial" w:hAnsi="Arial" w:cs="Arial"/>
                 <w:b w:val="0"/>
                 <w:sz w:val="24"/>
                 <w:szCs w:val="24"/>
@@ -813,14 +969,14 @@
               <w:jc w:val="center"/>
               <w:cnfStyle w:val="000000000000" w:firstRow="0" w:lastRow="0" w:firstColumn="0" w:lastColumn="0" w:oddVBand="0" w:evenVBand="0" w:oddHBand="0" w:evenHBand="0" w:firstRowFirstColumn="0" w:firstRowLastColumn="0" w:lastRowFirstColumn="0" w:lastRowLastColumn="0"/>
               <w:rPr>
-                <w:rFonts w:ascii="Times New Roman" w:hAnsi="Times New Roman" w:cs="Times New Roman"/>
-                <w:sz w:val="24"/>
-                <w:szCs w:val="24"/>
-              </w:rPr>
-            </w:pPr>
-            <w:r>
-              <w:rPr>
-                <w:rFonts w:ascii="Times New Roman" w:hAnsi="Times New Roman" w:cs="Times New Roman"/>
+                <w:rFonts w:ascii="Arial" w:hAnsi="Arial" w:cs="Arial"/>
+                <w:sz w:val="24"/>
+                <w:szCs w:val="24"/>
+              </w:rPr>
+            </w:pPr>
+            <w:r>
+              <w:rPr>
+                <w:rFonts w:ascii="Arial" w:hAnsi="Arial" w:cs="Arial"/>
                 <w:sz w:val="24"/>
                 <w:szCs w:val="24"/>
               </w:rPr>
@@ -837,14 +993,14 @@
               <w:jc w:val="center"/>
               <w:cnfStyle w:val="000000000000" w:firstRow="0" w:lastRow="0" w:firstColumn="0" w:lastColumn="0" w:oddVBand="0" w:evenVBand="0" w:oddHBand="0" w:evenHBand="0" w:firstRowFirstColumn="0" w:firstRowLastColumn="0" w:lastRowFirstColumn="0" w:lastRowLastColumn="0"/>
               <w:rPr>
-                <w:rFonts w:ascii="Times New Roman" w:hAnsi="Times New Roman" w:cs="Times New Roman"/>
-                <w:sz w:val="24"/>
-                <w:szCs w:val="24"/>
-              </w:rPr>
-            </w:pPr>
-            <w:r>
-              <w:rPr>
-                <w:rFonts w:ascii="Times New Roman" w:hAnsi="Times New Roman" w:cs="Times New Roman"/>
+                <w:rFonts w:ascii="Arial" w:hAnsi="Arial" w:cs="Arial"/>
+                <w:sz w:val="24"/>
+                <w:szCs w:val="24"/>
+              </w:rPr>
+            </w:pPr>
+            <w:r>
+              <w:rPr>
+                <w:rFonts w:ascii="Arial" w:hAnsi="Arial" w:cs="Arial"/>
                 <w:sz w:val="24"/>
                 <w:szCs w:val="24"/>
               </w:rPr>
@@ -861,14 +1017,14 @@
               <w:jc w:val="center"/>
               <w:cnfStyle w:val="000000000000" w:firstRow="0" w:lastRow="0" w:firstColumn="0" w:lastColumn="0" w:oddVBand="0" w:evenVBand="0" w:oddHBand="0" w:evenHBand="0" w:firstRowFirstColumn="0" w:firstRowLastColumn="0" w:lastRowFirstColumn="0" w:lastRowLastColumn="0"/>
               <w:rPr>
-                <w:rFonts w:ascii="Times New Roman" w:hAnsi="Times New Roman" w:cs="Times New Roman"/>
-                <w:sz w:val="24"/>
-                <w:szCs w:val="24"/>
-              </w:rPr>
-            </w:pPr>
-            <w:r>
-              <w:rPr>
-                <w:rFonts w:ascii="Times New Roman" w:hAnsi="Times New Roman" w:cs="Times New Roman"/>
+                <w:rFonts w:ascii="Arial" w:hAnsi="Arial" w:cs="Arial"/>
+                <w:sz w:val="24"/>
+                <w:szCs w:val="24"/>
+              </w:rPr>
+            </w:pPr>
+            <w:r>
+              <w:rPr>
+                <w:rFonts w:ascii="Arial" w:hAnsi="Arial" w:cs="Arial"/>
                 <w:sz w:val="24"/>
                 <w:szCs w:val="24"/>
               </w:rPr>
@@ -885,14 +1041,14 @@
               <w:jc w:val="center"/>
               <w:cnfStyle w:val="000000000000" w:firstRow="0" w:lastRow="0" w:firstColumn="0" w:lastColumn="0" w:oddVBand="0" w:evenVBand="0" w:oddHBand="0" w:evenHBand="0" w:firstRowFirstColumn="0" w:firstRowLastColumn="0" w:lastRowFirstColumn="0" w:lastRowLastColumn="0"/>
               <w:rPr>
-                <w:rFonts w:ascii="Times New Roman" w:hAnsi="Times New Roman" w:cs="Times New Roman"/>
-                <w:sz w:val="24"/>
-                <w:szCs w:val="24"/>
-              </w:rPr>
-            </w:pPr>
-            <w:r>
-              <w:rPr>
-                <w:rFonts w:ascii="Times New Roman" w:hAnsi="Times New Roman" w:cs="Times New Roman"/>
+                <w:rFonts w:ascii="Arial" w:hAnsi="Arial" w:cs="Arial"/>
+                <w:sz w:val="24"/>
+                <w:szCs w:val="24"/>
+              </w:rPr>
+            </w:pPr>
+            <w:r>
+              <w:rPr>
+                <w:rFonts w:ascii="Arial" w:hAnsi="Arial" w:cs="Arial"/>
                 <w:sz w:val="24"/>
                 <w:szCs w:val="24"/>
               </w:rPr>
@@ -911,7 +1067,7 @@
             <w:pPr>
               <w:jc w:val="center"/>
               <w:rPr>
-                <w:rFonts w:ascii="Times New Roman" w:hAnsi="Times New Roman" w:cs="Times New Roman"/>
+                <w:rFonts w:ascii="Arial" w:hAnsi="Arial" w:cs="Arial"/>
                 <w:sz w:val="32"/>
                 <w:szCs w:val="32"/>
               </w:rPr>
@@ -927,7 +1083,7 @@
               <w:jc w:val="center"/>
               <w:cnfStyle w:val="000000000000" w:firstRow="0" w:lastRow="0" w:firstColumn="0" w:lastColumn="0" w:oddVBand="0" w:evenVBand="0" w:oddHBand="0" w:evenHBand="0" w:firstRowFirstColumn="0" w:firstRowLastColumn="0" w:lastRowFirstColumn="0" w:lastRowLastColumn="0"/>
               <w:rPr>
-                <w:rFonts w:ascii="Times New Roman" w:hAnsi="Times New Roman" w:cs="Times New Roman"/>
+                <w:rFonts w:ascii="Arial" w:hAnsi="Arial" w:cs="Arial"/>
                 <w:sz w:val="32"/>
                 <w:szCs w:val="32"/>
               </w:rPr>
@@ -943,7 +1099,7 @@
               <w:jc w:val="center"/>
               <w:cnfStyle w:val="000000000000" w:firstRow="0" w:lastRow="0" w:firstColumn="0" w:lastColumn="0" w:oddVBand="0" w:evenVBand="0" w:oddHBand="0" w:evenHBand="0" w:firstRowFirstColumn="0" w:firstRowLastColumn="0" w:lastRowFirstColumn="0" w:lastRowLastColumn="0"/>
               <w:rPr>
-                <w:rFonts w:ascii="Times New Roman" w:hAnsi="Times New Roman" w:cs="Times New Roman"/>
+                <w:rFonts w:ascii="Arial" w:hAnsi="Arial" w:cs="Arial"/>
                 <w:sz w:val="32"/>
                 <w:szCs w:val="32"/>
               </w:rPr>
@@ -959,7 +1115,7 @@
               <w:jc w:val="center"/>
               <w:cnfStyle w:val="000000000000" w:firstRow="0" w:lastRow="0" w:firstColumn="0" w:lastColumn="0" w:oddVBand="0" w:evenVBand="0" w:oddHBand="0" w:evenHBand="0" w:firstRowFirstColumn="0" w:firstRowLastColumn="0" w:lastRowFirstColumn="0" w:lastRowLastColumn="0"/>
               <w:rPr>
-                <w:rFonts w:ascii="Times New Roman" w:hAnsi="Times New Roman" w:cs="Times New Roman"/>
+                <w:rFonts w:ascii="Arial" w:hAnsi="Arial" w:cs="Arial"/>
                 <w:sz w:val="32"/>
                 <w:szCs w:val="32"/>
               </w:rPr>
@@ -975,7 +1131,7 @@
               <w:jc w:val="center"/>
               <w:cnfStyle w:val="000000000000" w:firstRow="0" w:lastRow="0" w:firstColumn="0" w:lastColumn="0" w:oddVBand="0" w:evenVBand="0" w:oddHBand="0" w:evenHBand="0" w:firstRowFirstColumn="0" w:firstRowLastColumn="0" w:lastRowFirstColumn="0" w:lastRowLastColumn="0"/>
               <w:rPr>
-                <w:rFonts w:ascii="Times New Roman" w:hAnsi="Times New Roman" w:cs="Times New Roman"/>
+                <w:rFonts w:ascii="Arial" w:hAnsi="Arial" w:cs="Arial"/>
                 <w:sz w:val="32"/>
                 <w:szCs w:val="32"/>
               </w:rPr>
@@ -993,7 +1149,7 @@
             <w:pPr>
               <w:jc w:val="center"/>
               <w:rPr>
-                <w:rFonts w:ascii="Times New Roman" w:hAnsi="Times New Roman" w:cs="Times New Roman"/>
+                <w:rFonts w:ascii="Arial" w:hAnsi="Arial" w:cs="Arial"/>
                 <w:sz w:val="32"/>
                 <w:szCs w:val="32"/>
               </w:rPr>
@@ -1009,7 +1165,7 @@
               <w:jc w:val="center"/>
               <w:cnfStyle w:val="000000000000" w:firstRow="0" w:lastRow="0" w:firstColumn="0" w:lastColumn="0" w:oddVBand="0" w:evenVBand="0" w:oddHBand="0" w:evenHBand="0" w:firstRowFirstColumn="0" w:firstRowLastColumn="0" w:lastRowFirstColumn="0" w:lastRowLastColumn="0"/>
               <w:rPr>
-                <w:rFonts w:ascii="Times New Roman" w:hAnsi="Times New Roman" w:cs="Times New Roman"/>
+                <w:rFonts w:ascii="Arial" w:hAnsi="Arial" w:cs="Arial"/>
                 <w:sz w:val="32"/>
                 <w:szCs w:val="32"/>
               </w:rPr>
@@ -1025,7 +1181,7 @@
               <w:jc w:val="center"/>
               <w:cnfStyle w:val="000000000000" w:firstRow="0" w:lastRow="0" w:firstColumn="0" w:lastColumn="0" w:oddVBand="0" w:evenVBand="0" w:oddHBand="0" w:evenHBand="0" w:firstRowFirstColumn="0" w:firstRowLastColumn="0" w:lastRowFirstColumn="0" w:lastRowLastColumn="0"/>
               <w:rPr>
-                <w:rFonts w:ascii="Times New Roman" w:hAnsi="Times New Roman" w:cs="Times New Roman"/>
+                <w:rFonts w:ascii="Arial" w:hAnsi="Arial" w:cs="Arial"/>
                 <w:sz w:val="32"/>
                 <w:szCs w:val="32"/>
               </w:rPr>
@@ -1041,7 +1197,7 @@
               <w:jc w:val="center"/>
               <w:cnfStyle w:val="000000000000" w:firstRow="0" w:lastRow="0" w:firstColumn="0" w:lastColumn="0" w:oddVBand="0" w:evenVBand="0" w:oddHBand="0" w:evenHBand="0" w:firstRowFirstColumn="0" w:firstRowLastColumn="0" w:lastRowFirstColumn="0" w:lastRowLastColumn="0"/>
               <w:rPr>
-                <w:rFonts w:ascii="Times New Roman" w:hAnsi="Times New Roman" w:cs="Times New Roman"/>
+                <w:rFonts w:ascii="Arial" w:hAnsi="Arial" w:cs="Arial"/>
                 <w:sz w:val="32"/>
                 <w:szCs w:val="32"/>
               </w:rPr>
@@ -1057,7 +1213,7 @@
               <w:jc w:val="center"/>
               <w:cnfStyle w:val="000000000000" w:firstRow="0" w:lastRow="0" w:firstColumn="0" w:lastColumn="0" w:oddVBand="0" w:evenVBand="0" w:oddHBand="0" w:evenHBand="0" w:firstRowFirstColumn="0" w:firstRowLastColumn="0" w:lastRowFirstColumn="0" w:lastRowLastColumn="0"/>
               <w:rPr>
-                <w:rFonts w:ascii="Times New Roman" w:hAnsi="Times New Roman" w:cs="Times New Roman"/>
+                <w:rFonts w:ascii="Arial" w:hAnsi="Arial" w:cs="Arial"/>
                 <w:sz w:val="32"/>
                 <w:szCs w:val="32"/>
               </w:rPr>
@@ -1075,7 +1231,7 @@
             <w:pPr>
               <w:jc w:val="center"/>
               <w:rPr>
-                <w:rFonts w:ascii="Times New Roman" w:hAnsi="Times New Roman" w:cs="Times New Roman"/>
+                <w:rFonts w:ascii="Arial" w:hAnsi="Arial" w:cs="Arial"/>
                 <w:sz w:val="32"/>
                 <w:szCs w:val="32"/>
               </w:rPr>
@@ -1091,7 +1247,7 @@
               <w:jc w:val="center"/>
               <w:cnfStyle w:val="000000000000" w:firstRow="0" w:lastRow="0" w:firstColumn="0" w:lastColumn="0" w:oddVBand="0" w:evenVBand="0" w:oddHBand="0" w:evenHBand="0" w:firstRowFirstColumn="0" w:firstRowLastColumn="0" w:lastRowFirstColumn="0" w:lastRowLastColumn="0"/>
               <w:rPr>
-                <w:rFonts w:ascii="Times New Roman" w:hAnsi="Times New Roman" w:cs="Times New Roman"/>
+                <w:rFonts w:ascii="Arial" w:hAnsi="Arial" w:cs="Arial"/>
                 <w:sz w:val="32"/>
                 <w:szCs w:val="32"/>
               </w:rPr>
@@ -1107,7 +1263,7 @@
               <w:jc w:val="center"/>
               <w:cnfStyle w:val="000000000000" w:firstRow="0" w:lastRow="0" w:firstColumn="0" w:lastColumn="0" w:oddVBand="0" w:evenVBand="0" w:oddHBand="0" w:evenHBand="0" w:firstRowFirstColumn="0" w:firstRowLastColumn="0" w:lastRowFirstColumn="0" w:lastRowLastColumn="0"/>
               <w:rPr>
-                <w:rFonts w:ascii="Times New Roman" w:hAnsi="Times New Roman" w:cs="Times New Roman"/>
+                <w:rFonts w:ascii="Arial" w:hAnsi="Arial" w:cs="Arial"/>
                 <w:sz w:val="32"/>
                 <w:szCs w:val="32"/>
               </w:rPr>
@@ -1123,7 +1279,7 @@
               <w:jc w:val="center"/>
               <w:cnfStyle w:val="000000000000" w:firstRow="0" w:lastRow="0" w:firstColumn="0" w:lastColumn="0" w:oddVBand="0" w:evenVBand="0" w:oddHBand="0" w:evenHBand="0" w:firstRowFirstColumn="0" w:firstRowLastColumn="0" w:lastRowFirstColumn="0" w:lastRowLastColumn="0"/>
               <w:rPr>
-                <w:rFonts w:ascii="Times New Roman" w:hAnsi="Times New Roman" w:cs="Times New Roman"/>
+                <w:rFonts w:ascii="Arial" w:hAnsi="Arial" w:cs="Arial"/>
                 <w:sz w:val="32"/>
                 <w:szCs w:val="32"/>
               </w:rPr>
@@ -1139,7 +1295,7 @@
               <w:jc w:val="center"/>
               <w:cnfStyle w:val="000000000000" w:firstRow="0" w:lastRow="0" w:firstColumn="0" w:lastColumn="0" w:oddVBand="0" w:evenVBand="0" w:oddHBand="0" w:evenHBand="0" w:firstRowFirstColumn="0" w:firstRowLastColumn="0" w:lastRowFirstColumn="0" w:lastRowLastColumn="0"/>
               <w:rPr>
-                <w:rFonts w:ascii="Times New Roman" w:hAnsi="Times New Roman" w:cs="Times New Roman"/>
+                <w:rFonts w:ascii="Arial" w:hAnsi="Arial" w:cs="Arial"/>
                 <w:sz w:val="32"/>
                 <w:szCs w:val="32"/>
               </w:rPr>
@@ -1157,7 +1313,7 @@
             <w:pPr>
               <w:jc w:val="center"/>
               <w:rPr>
-                <w:rFonts w:ascii="Times New Roman" w:hAnsi="Times New Roman" w:cs="Times New Roman"/>
+                <w:rFonts w:ascii="Arial" w:hAnsi="Arial" w:cs="Arial"/>
                 <w:sz w:val="32"/>
                 <w:szCs w:val="32"/>
               </w:rPr>
@@ -1173,7 +1329,7 @@
               <w:jc w:val="center"/>
               <w:cnfStyle w:val="000000000000" w:firstRow="0" w:lastRow="0" w:firstColumn="0" w:lastColumn="0" w:oddVBand="0" w:evenVBand="0" w:oddHBand="0" w:evenHBand="0" w:firstRowFirstColumn="0" w:firstRowLastColumn="0" w:lastRowFirstColumn="0" w:lastRowLastColumn="0"/>
               <w:rPr>
-                <w:rFonts w:ascii="Times New Roman" w:hAnsi="Times New Roman" w:cs="Times New Roman"/>
+                <w:rFonts w:ascii="Arial" w:hAnsi="Arial" w:cs="Arial"/>
                 <w:sz w:val="32"/>
                 <w:szCs w:val="32"/>
               </w:rPr>
@@ -1189,7 +1345,7 @@
               <w:jc w:val="center"/>
               <w:cnfStyle w:val="000000000000" w:firstRow="0" w:lastRow="0" w:firstColumn="0" w:lastColumn="0" w:oddVBand="0" w:evenVBand="0" w:oddHBand="0" w:evenHBand="0" w:firstRowFirstColumn="0" w:firstRowLastColumn="0" w:lastRowFirstColumn="0" w:lastRowLastColumn="0"/>
               <w:rPr>
-                <w:rFonts w:ascii="Times New Roman" w:hAnsi="Times New Roman" w:cs="Times New Roman"/>
+                <w:rFonts w:ascii="Arial" w:hAnsi="Arial" w:cs="Arial"/>
                 <w:sz w:val="32"/>
                 <w:szCs w:val="32"/>
               </w:rPr>
@@ -1205,7 +1361,7 @@
               <w:jc w:val="center"/>
               <w:cnfStyle w:val="000000000000" w:firstRow="0" w:lastRow="0" w:firstColumn="0" w:lastColumn="0" w:oddVBand="0" w:evenVBand="0" w:oddHBand="0" w:evenHBand="0" w:firstRowFirstColumn="0" w:firstRowLastColumn="0" w:lastRowFirstColumn="0" w:lastRowLastColumn="0"/>
               <w:rPr>
-                <w:rFonts w:ascii="Times New Roman" w:hAnsi="Times New Roman" w:cs="Times New Roman"/>
+                <w:rFonts w:ascii="Arial" w:hAnsi="Arial" w:cs="Arial"/>
                 <w:sz w:val="32"/>
                 <w:szCs w:val="32"/>
               </w:rPr>
@@ -1221,7 +1377,7 @@
               <w:jc w:val="center"/>
               <w:cnfStyle w:val="000000000000" w:firstRow="0" w:lastRow="0" w:firstColumn="0" w:lastColumn="0" w:oddVBand="0" w:evenVBand="0" w:oddHBand="0" w:evenHBand="0" w:firstRowFirstColumn="0" w:firstRowLastColumn="0" w:lastRowFirstColumn="0" w:lastRowLastColumn="0"/>
               <w:rPr>
-                <w:rFonts w:ascii="Times New Roman" w:hAnsi="Times New Roman" w:cs="Times New Roman"/>
+                <w:rFonts w:ascii="Arial" w:hAnsi="Arial" w:cs="Arial"/>
                 <w:sz w:val="32"/>
                 <w:szCs w:val="32"/>
               </w:rPr>
@@ -1233,7 +1389,7 @@
     <w:p>
       <w:pPr>
         <w:rPr>
-          <w:rFonts w:ascii="Times New Roman" w:hAnsi="Times New Roman" w:cs="Times New Roman"/>
+          <w:rFonts w:ascii="Arial" w:hAnsi="Arial" w:cs="Arial"/>
           <w:b/>
           <w:sz w:val="32"/>
           <w:szCs w:val="32"/>
@@ -1242,6 +1398,14 @@
     </w:p>
     <w:sdt>
       <w:sdtPr>
+        <w:rPr>
+          <w:rFonts w:ascii="Arial" w:eastAsiaTheme="minorHAnsi" w:hAnsi="Arial" w:cs="Arial"/>
+          <w:b w:val="0"/>
+          <w:noProof w:val="0"/>
+          <w:sz w:val="22"/>
+          <w:szCs w:val="22"/>
+          <w:lang w:eastAsia="en-US"/>
+        </w:rPr>
         <w:id w:val="-1578202939"/>
         <w:docPartObj>
           <w:docPartGallery w:val="Table of Contents"/>
@@ -1250,20 +1414,21 @@
       </w:sdtPr>
       <w:sdtEndPr>
         <w:rPr>
-          <w:rFonts w:asciiTheme="minorHAnsi" w:eastAsiaTheme="minorHAnsi" w:hAnsiTheme="minorHAnsi" w:cstheme="minorBidi"/>
           <w:bCs/>
-          <w:noProof w:val="0"/>
-          <w:sz w:val="22"/>
-          <w:szCs w:val="22"/>
-          <w:lang w:eastAsia="en-US"/>
         </w:rPr>
       </w:sdtEndPr>
       <w:sdtContent>
         <w:p>
           <w:pPr>
             <w:pStyle w:val="Sommario1"/>
+            <w:rPr>
+              <w:rFonts w:ascii="Arial" w:hAnsi="Arial" w:cs="Arial"/>
+            </w:rPr>
           </w:pPr>
           <w:r>
+            <w:rPr>
+              <w:rFonts w:ascii="Arial" w:hAnsi="Arial" w:cs="Arial"/>
+            </w:rPr>
             <w:t>Sommario</w:t>
           </w:r>
         </w:p>
@@ -1271,7 +1436,7 @@
           <w:pPr>
             <w:pStyle w:val="Sommario1"/>
             <w:rPr>
-              <w:rFonts w:asciiTheme="minorHAnsi" w:hAnsiTheme="minorHAnsi" w:cstheme="minorBidi"/>
+              <w:rFonts w:ascii="Arial" w:hAnsi="Arial" w:cs="Arial"/>
               <w:b w:val="0"/>
               <w:sz w:val="22"/>
               <w:szCs w:val="22"/>
@@ -1279,18 +1444,21 @@
           </w:pPr>
           <w:r>
             <w:rPr>
+              <w:rFonts w:ascii="Arial" w:hAnsi="Arial" w:cs="Arial"/>
               <w:bCs/>
             </w:rPr>
             <w:fldChar w:fldCharType="begin"/>
           </w:r>
           <w:r>
             <w:rPr>
+              <w:rFonts w:ascii="Arial" w:hAnsi="Arial" w:cs="Arial"/>
               <w:bCs/>
             </w:rPr>
             <w:instrText xml:space="preserve"> TOC \o "1-3" \h \z \u </w:instrText>
           </w:r>
           <w:r>
             <w:rPr>
+              <w:rFonts w:ascii="Arial" w:hAnsi="Arial" w:cs="Arial"/>
               <w:bCs/>
             </w:rPr>
             <w:fldChar w:fldCharType="separate"/>
@@ -1299,46 +1467,54 @@
             <w:r>
               <w:rPr>
                 <w:rStyle w:val="Collegamentoipertestuale"/>
+                <w:rFonts w:ascii="Arial" w:hAnsi="Arial" w:cs="Arial"/>
               </w:rPr>
               <w:t>1 - Organizzazione del gruppo</w:t>
             </w:r>
             <w:r>
               <w:rPr>
+                <w:rFonts w:ascii="Arial" w:hAnsi="Arial" w:cs="Arial"/>
                 <w:webHidden/>
               </w:rPr>
               <w:tab/>
             </w:r>
             <w:r>
               <w:rPr>
+                <w:rFonts w:ascii="Arial" w:hAnsi="Arial" w:cs="Arial"/>
                 <w:webHidden/>
               </w:rPr>
               <w:fldChar w:fldCharType="begin"/>
             </w:r>
             <w:r>
               <w:rPr>
+                <w:rFonts w:ascii="Arial" w:hAnsi="Arial" w:cs="Arial"/>
                 <w:webHidden/>
               </w:rPr>
               <w:instrText xml:space="preserve"> PAGEREF _Toc529956776 \h </w:instrText>
             </w:r>
             <w:r>
               <w:rPr>
+                <w:rFonts w:ascii="Arial" w:hAnsi="Arial" w:cs="Arial"/>
                 <w:webHidden/>
               </w:rPr>
             </w:r>
             <w:r>
               <w:rPr>
+                <w:rFonts w:ascii="Arial" w:hAnsi="Arial" w:cs="Arial"/>
                 <w:webHidden/>
               </w:rPr>
               <w:fldChar w:fldCharType="separate"/>
             </w:r>
             <w:r>
               <w:rPr>
+                <w:rFonts w:ascii="Arial" w:hAnsi="Arial" w:cs="Arial"/>
                 <w:webHidden/>
               </w:rPr>
               <w:t>3</w:t>
             </w:r>
             <w:r>
               <w:rPr>
+                <w:rFonts w:ascii="Arial" w:hAnsi="Arial" w:cs="Arial"/>
                 <w:webHidden/>
               </w:rPr>
               <w:fldChar w:fldCharType="end"/>
@@ -1352,7 +1528,7 @@
               <w:tab w:val="right" w:leader="dot" w:pos="9628"/>
             </w:tabs>
             <w:rPr>
-              <w:rFonts w:cstheme="minorBidi"/>
+              <w:rFonts w:ascii="Arial" w:hAnsi="Arial" w:cs="Arial"/>
               <w:noProof/>
             </w:rPr>
           </w:pPr>
@@ -1360,13 +1536,14 @@
             <w:r>
               <w:rPr>
                 <w:rStyle w:val="Collegamentoipertestuale"/>
-                <w:rFonts w:ascii="Times New Roman" w:hAnsi="Times New Roman"/>
+                <w:rFonts w:ascii="Arial" w:hAnsi="Arial" w:cs="Arial"/>
                 <w:noProof/>
               </w:rPr>
               <w:t>1.1 Il gruppo di lavoro</w:t>
             </w:r>
             <w:r>
               <w:rPr>
+                <w:rFonts w:ascii="Arial" w:hAnsi="Arial" w:cs="Arial"/>
                 <w:noProof/>
                 <w:webHidden/>
               </w:rPr>
@@ -1374,6 +1551,7 @@
             </w:r>
             <w:r>
               <w:rPr>
+                <w:rFonts w:ascii="Arial" w:hAnsi="Arial" w:cs="Arial"/>
                 <w:noProof/>
                 <w:webHidden/>
               </w:rPr>
@@ -1381,6 +1559,7 @@
             </w:r>
             <w:r>
               <w:rPr>
+                <w:rFonts w:ascii="Arial" w:hAnsi="Arial" w:cs="Arial"/>
                 <w:noProof/>
                 <w:webHidden/>
               </w:rPr>
@@ -1388,12 +1567,14 @@
             </w:r>
             <w:r>
               <w:rPr>
+                <w:rFonts w:ascii="Arial" w:hAnsi="Arial" w:cs="Arial"/>
                 <w:noProof/>
                 <w:webHidden/>
               </w:rPr>
             </w:r>
             <w:r>
               <w:rPr>
+                <w:rFonts w:ascii="Arial" w:hAnsi="Arial" w:cs="Arial"/>
                 <w:noProof/>
                 <w:webHidden/>
               </w:rPr>
@@ -1401,6 +1582,7 @@
             </w:r>
             <w:r>
               <w:rPr>
+                <w:rFonts w:ascii="Arial" w:hAnsi="Arial" w:cs="Arial"/>
                 <w:noProof/>
                 <w:webHidden/>
               </w:rPr>
@@ -1408,6 +1590,7 @@
             </w:r>
             <w:r>
               <w:rPr>
+                <w:rFonts w:ascii="Arial" w:hAnsi="Arial" w:cs="Arial"/>
                 <w:noProof/>
                 <w:webHidden/>
               </w:rPr>
@@ -1422,7 +1605,7 @@
               <w:tab w:val="right" w:leader="dot" w:pos="9628"/>
             </w:tabs>
             <w:rPr>
-              <w:rFonts w:cstheme="minorBidi"/>
+              <w:rFonts w:ascii="Arial" w:hAnsi="Arial" w:cs="Arial"/>
               <w:noProof/>
             </w:rPr>
           </w:pPr>
@@ -1430,13 +1613,14 @@
             <w:r>
               <w:rPr>
                 <w:rStyle w:val="Collegamentoipertestuale"/>
-                <w:rFonts w:ascii="Times New Roman" w:hAnsi="Times New Roman"/>
+                <w:rFonts w:ascii="Arial" w:hAnsi="Arial" w:cs="Arial"/>
                 <w:noProof/>
               </w:rPr>
               <w:t>1.2 Analisi delle competenze</w:t>
             </w:r>
             <w:r>
               <w:rPr>
+                <w:rFonts w:ascii="Arial" w:hAnsi="Arial" w:cs="Arial"/>
                 <w:noProof/>
                 <w:webHidden/>
               </w:rPr>
@@ -1444,6 +1628,7 @@
             </w:r>
             <w:r>
               <w:rPr>
+                <w:rFonts w:ascii="Arial" w:hAnsi="Arial" w:cs="Arial"/>
                 <w:noProof/>
                 <w:webHidden/>
               </w:rPr>
@@ -1451,6 +1636,7 @@
             </w:r>
             <w:r>
               <w:rPr>
+                <w:rFonts w:ascii="Arial" w:hAnsi="Arial" w:cs="Arial"/>
                 <w:noProof/>
                 <w:webHidden/>
               </w:rPr>
@@ -1458,12 +1644,14 @@
             </w:r>
             <w:r>
               <w:rPr>
+                <w:rFonts w:ascii="Arial" w:hAnsi="Arial" w:cs="Arial"/>
                 <w:noProof/>
                 <w:webHidden/>
               </w:rPr>
             </w:r>
             <w:r>
               <w:rPr>
+                <w:rFonts w:ascii="Arial" w:hAnsi="Arial" w:cs="Arial"/>
                 <w:noProof/>
                 <w:webHidden/>
               </w:rPr>
@@ -1471,6 +1659,7 @@
             </w:r>
             <w:r>
               <w:rPr>
+                <w:rFonts w:ascii="Arial" w:hAnsi="Arial" w:cs="Arial"/>
                 <w:noProof/>
                 <w:webHidden/>
               </w:rPr>
@@ -1478,6 +1667,7 @@
             </w:r>
             <w:r>
               <w:rPr>
+                <w:rFonts w:ascii="Arial" w:hAnsi="Arial" w:cs="Arial"/>
                 <w:noProof/>
                 <w:webHidden/>
               </w:rPr>
@@ -1492,7 +1682,7 @@
               <w:tab w:val="right" w:leader="dot" w:pos="9628"/>
             </w:tabs>
             <w:rPr>
-              <w:rFonts w:cstheme="minorBidi"/>
+              <w:rFonts w:ascii="Arial" w:hAnsi="Arial" w:cs="Arial"/>
               <w:noProof/>
             </w:rPr>
           </w:pPr>
@@ -1500,13 +1690,14 @@
             <w:r>
               <w:rPr>
                 <w:rStyle w:val="Collegamentoipertestuale"/>
-                <w:rFonts w:ascii="Times New Roman" w:hAnsi="Times New Roman"/>
+                <w:rFonts w:ascii="Arial" w:hAnsi="Arial" w:cs="Arial"/>
                 <w:noProof/>
               </w:rPr>
               <w:t>1.3 Assegnamento dei ruoli</w:t>
             </w:r>
             <w:r>
               <w:rPr>
+                <w:rFonts w:ascii="Arial" w:hAnsi="Arial" w:cs="Arial"/>
                 <w:noProof/>
                 <w:webHidden/>
               </w:rPr>
@@ -1514,6 +1705,7 @@
             </w:r>
             <w:r>
               <w:rPr>
+                <w:rFonts w:ascii="Arial" w:hAnsi="Arial" w:cs="Arial"/>
                 <w:noProof/>
                 <w:webHidden/>
               </w:rPr>
@@ -1521,6 +1713,7 @@
             </w:r>
             <w:r>
               <w:rPr>
+                <w:rFonts w:ascii="Arial" w:hAnsi="Arial" w:cs="Arial"/>
                 <w:noProof/>
                 <w:webHidden/>
               </w:rPr>
@@ -1528,12 +1721,14 @@
             </w:r>
             <w:r>
               <w:rPr>
+                <w:rFonts w:ascii="Arial" w:hAnsi="Arial" w:cs="Arial"/>
                 <w:noProof/>
                 <w:webHidden/>
               </w:rPr>
             </w:r>
             <w:r>
               <w:rPr>
+                <w:rFonts w:ascii="Arial" w:hAnsi="Arial" w:cs="Arial"/>
                 <w:noProof/>
                 <w:webHidden/>
               </w:rPr>
@@ -1541,6 +1736,7 @@
             </w:r>
             <w:r>
               <w:rPr>
+                <w:rFonts w:ascii="Arial" w:hAnsi="Arial" w:cs="Arial"/>
                 <w:noProof/>
                 <w:webHidden/>
               </w:rPr>
@@ -1548,6 +1744,7 @@
             </w:r>
             <w:r>
               <w:rPr>
+                <w:rFonts w:ascii="Arial" w:hAnsi="Arial" w:cs="Arial"/>
                 <w:noProof/>
                 <w:webHidden/>
               </w:rPr>
@@ -1562,7 +1759,7 @@
               <w:tab w:val="right" w:leader="dot" w:pos="9628"/>
             </w:tabs>
             <w:rPr>
-              <w:rFonts w:cstheme="minorBidi"/>
+              <w:rFonts w:ascii="Arial" w:hAnsi="Arial" w:cs="Arial"/>
               <w:noProof/>
             </w:rPr>
           </w:pPr>
@@ -1570,13 +1767,14 @@
             <w:r>
               <w:rPr>
                 <w:rStyle w:val="Collegamentoipertestuale"/>
-                <w:rFonts w:ascii="Times New Roman" w:hAnsi="Times New Roman"/>
+                <w:rFonts w:ascii="Arial" w:hAnsi="Arial" w:cs="Arial"/>
                 <w:noProof/>
               </w:rPr>
               <w:t>1.4 Metodi di comunicazione</w:t>
             </w:r>
             <w:r>
               <w:rPr>
+                <w:rFonts w:ascii="Arial" w:hAnsi="Arial" w:cs="Arial"/>
                 <w:noProof/>
                 <w:webHidden/>
               </w:rPr>
@@ -1584,6 +1782,7 @@
             </w:r>
             <w:r>
               <w:rPr>
+                <w:rFonts w:ascii="Arial" w:hAnsi="Arial" w:cs="Arial"/>
                 <w:noProof/>
                 <w:webHidden/>
               </w:rPr>
@@ -1591,6 +1790,7 @@
             </w:r>
             <w:r>
               <w:rPr>
+                <w:rFonts w:ascii="Arial" w:hAnsi="Arial" w:cs="Arial"/>
                 <w:noProof/>
                 <w:webHidden/>
               </w:rPr>
@@ -1598,12 +1798,14 @@
             </w:r>
             <w:r>
               <w:rPr>
+                <w:rFonts w:ascii="Arial" w:hAnsi="Arial" w:cs="Arial"/>
                 <w:noProof/>
                 <w:webHidden/>
               </w:rPr>
             </w:r>
             <w:r>
               <w:rPr>
+                <w:rFonts w:ascii="Arial" w:hAnsi="Arial" w:cs="Arial"/>
                 <w:noProof/>
                 <w:webHidden/>
               </w:rPr>
@@ -1611,6 +1813,7 @@
             </w:r>
             <w:r>
               <w:rPr>
+                <w:rFonts w:ascii="Arial" w:hAnsi="Arial" w:cs="Arial"/>
                 <w:noProof/>
                 <w:webHidden/>
               </w:rPr>
@@ -1618,6 +1821,7 @@
             </w:r>
             <w:r>
               <w:rPr>
+                <w:rFonts w:ascii="Arial" w:hAnsi="Arial" w:cs="Arial"/>
                 <w:noProof/>
                 <w:webHidden/>
               </w:rPr>
@@ -1626,8 +1830,14 @@
           </w:hyperlink>
         </w:p>
         <w:p>
+          <w:pPr>
+            <w:rPr>
+              <w:rFonts w:ascii="Arial" w:hAnsi="Arial" w:cs="Arial"/>
+            </w:rPr>
+          </w:pPr>
           <w:r>
             <w:rPr>
+              <w:rFonts w:ascii="Arial" w:hAnsi="Arial" w:cs="Arial"/>
               <w:b/>
               <w:bCs/>
             </w:rPr>
@@ -1639,7 +1849,7 @@
     <w:p>
       <w:pPr>
         <w:rPr>
-          <w:rFonts w:ascii="Times New Roman" w:hAnsi="Times New Roman" w:cs="Times New Roman"/>
+          <w:rFonts w:ascii="Arial" w:hAnsi="Arial" w:cs="Arial"/>
           <w:b/>
           <w:sz w:val="32"/>
           <w:szCs w:val="32"/>
@@ -1649,7 +1859,7 @@
     <w:p>
       <w:pPr>
         <w:rPr>
-          <w:rFonts w:ascii="Times New Roman" w:hAnsi="Times New Roman" w:cs="Times New Roman"/>
+          <w:rFonts w:ascii="Arial" w:hAnsi="Arial" w:cs="Arial"/>
           <w:b/>
           <w:sz w:val="32"/>
           <w:szCs w:val="32"/>
@@ -1659,7 +1869,7 @@
     <w:p>
       <w:pPr>
         <w:rPr>
-          <w:rFonts w:ascii="Times New Roman" w:hAnsi="Times New Roman" w:cs="Times New Roman"/>
+          <w:rFonts w:ascii="Arial" w:hAnsi="Arial" w:cs="Arial"/>
           <w:b/>
           <w:sz w:val="32"/>
           <w:szCs w:val="32"/>
@@ -1669,7 +1879,7 @@
     <w:p>
       <w:pPr>
         <w:rPr>
-          <w:rFonts w:ascii="Times New Roman" w:hAnsi="Times New Roman" w:cs="Times New Roman"/>
+          <w:rFonts w:ascii="Arial" w:hAnsi="Arial" w:cs="Arial"/>
           <w:b/>
           <w:sz w:val="32"/>
           <w:szCs w:val="32"/>
@@ -1679,7 +1889,7 @@
     <w:p>
       <w:pPr>
         <w:rPr>
-          <w:rFonts w:ascii="Times New Roman" w:hAnsi="Times New Roman" w:cs="Times New Roman"/>
+          <w:rFonts w:ascii="Arial" w:hAnsi="Arial" w:cs="Arial"/>
           <w:b/>
           <w:sz w:val="32"/>
           <w:szCs w:val="32"/>
@@ -1689,7 +1899,7 @@
     <w:p>
       <w:pPr>
         <w:rPr>
-          <w:rFonts w:ascii="Times New Roman" w:hAnsi="Times New Roman" w:cs="Times New Roman"/>
+          <w:rFonts w:ascii="Arial" w:hAnsi="Arial" w:cs="Arial"/>
           <w:b/>
           <w:sz w:val="32"/>
           <w:szCs w:val="32"/>
@@ -1699,7 +1909,7 @@
     <w:p>
       <w:pPr>
         <w:rPr>
-          <w:rFonts w:ascii="Times New Roman" w:hAnsi="Times New Roman" w:cs="Times New Roman"/>
+          <w:rFonts w:ascii="Arial" w:hAnsi="Arial" w:cs="Arial"/>
           <w:b/>
           <w:sz w:val="32"/>
           <w:szCs w:val="32"/>
@@ -1709,7 +1919,7 @@
     <w:p>
       <w:pPr>
         <w:rPr>
-          <w:rFonts w:ascii="Times New Roman" w:hAnsi="Times New Roman" w:cs="Times New Roman"/>
+          <w:rFonts w:ascii="Arial" w:hAnsi="Arial" w:cs="Arial"/>
           <w:b/>
           <w:sz w:val="32"/>
           <w:szCs w:val="32"/>
@@ -1719,7 +1929,7 @@
     <w:p>
       <w:pPr>
         <w:rPr>
-          <w:rFonts w:ascii="Times New Roman" w:hAnsi="Times New Roman" w:cs="Times New Roman"/>
+          <w:rFonts w:ascii="Arial" w:hAnsi="Arial" w:cs="Arial"/>
           <w:b/>
           <w:sz w:val="32"/>
           <w:szCs w:val="32"/>
@@ -1729,7 +1939,7 @@
     <w:p>
       <w:pPr>
         <w:rPr>
-          <w:rFonts w:ascii="Times New Roman" w:hAnsi="Times New Roman" w:cs="Times New Roman"/>
+          <w:rFonts w:ascii="Arial" w:hAnsi="Arial" w:cs="Arial"/>
           <w:b/>
           <w:sz w:val="32"/>
           <w:szCs w:val="32"/>
@@ -1739,7 +1949,7 @@
     <w:p>
       <w:pPr>
         <w:rPr>
-          <w:rFonts w:ascii="Times New Roman" w:hAnsi="Times New Roman" w:cs="Times New Roman"/>
+          <w:rFonts w:ascii="Arial" w:hAnsi="Arial" w:cs="Arial"/>
           <w:b/>
           <w:sz w:val="32"/>
           <w:szCs w:val="32"/>
@@ -1749,7 +1959,7 @@
     <w:p>
       <w:pPr>
         <w:rPr>
-          <w:rFonts w:ascii="Times New Roman" w:hAnsi="Times New Roman" w:cs="Times New Roman"/>
+          <w:rFonts w:ascii="Arial" w:hAnsi="Arial" w:cs="Arial"/>
           <w:b/>
           <w:sz w:val="32"/>
           <w:szCs w:val="32"/>
@@ -1759,7 +1969,7 @@
     <w:p>
       <w:pPr>
         <w:rPr>
-          <w:rFonts w:ascii="Times New Roman" w:hAnsi="Times New Roman" w:cs="Times New Roman"/>
+          <w:rFonts w:ascii="Arial" w:hAnsi="Arial" w:cs="Arial"/>
           <w:b/>
           <w:sz w:val="32"/>
           <w:szCs w:val="32"/>
@@ -1769,7 +1979,7 @@
     <w:p>
       <w:pPr>
         <w:rPr>
-          <w:rFonts w:ascii="Times New Roman" w:hAnsi="Times New Roman" w:cs="Times New Roman"/>
+          <w:rFonts w:ascii="Arial" w:hAnsi="Arial" w:cs="Arial"/>
           <w:b/>
           <w:sz w:val="32"/>
           <w:szCs w:val="32"/>
@@ -1779,22 +1989,45 @@
     <w:p>
       <w:pPr>
         <w:rPr>
-          <w:rFonts w:ascii="Times New Roman" w:hAnsi="Times New Roman" w:cs="Times New Roman"/>
+          <w:rFonts w:ascii="Arial" w:hAnsi="Arial" w:cs="Arial"/>
           <w:b/>
           <w:sz w:val="32"/>
           <w:szCs w:val="32"/>
         </w:rPr>
       </w:pPr>
     </w:p>
-    <w:p/>
-    <w:p/>
-    <w:p/>
-    <w:p/>
-    <w:p/>
     <w:p>
       <w:pPr>
         <w:rPr>
-          <w:rFonts w:ascii="Times New Roman" w:hAnsi="Times New Roman" w:cs="Times New Roman"/>
+          <w:rFonts w:ascii="Arial" w:hAnsi="Arial" w:cs="Arial"/>
+        </w:rPr>
+      </w:pPr>
+    </w:p>
+    <w:p>
+      <w:pPr>
+        <w:rPr>
+          <w:rFonts w:ascii="Arial" w:hAnsi="Arial" w:cs="Arial"/>
+        </w:rPr>
+      </w:pPr>
+    </w:p>
+    <w:p>
+      <w:pPr>
+        <w:rPr>
+          <w:rFonts w:ascii="Arial" w:hAnsi="Arial" w:cs="Arial"/>
+        </w:rPr>
+      </w:pPr>
+    </w:p>
+    <w:p>
+      <w:pPr>
+        <w:rPr>
+          <w:rFonts w:ascii="Arial" w:hAnsi="Arial" w:cs="Arial"/>
+        </w:rPr>
+      </w:pPr>
+    </w:p>
+    <w:p>
+      <w:pPr>
+        <w:rPr>
+          <w:rFonts w:ascii="Arial" w:hAnsi="Arial" w:cs="Arial"/>
           <w:b/>
           <w:color w:val="000000" w:themeColor="text1"/>
           <w:sz w:val="56"/>
@@ -1806,99 +2039,80 @@
       <w:pPr>
         <w:pStyle w:val="Titolo1"/>
         <w:rPr>
-          <w:rFonts w:ascii="Times New Roman" w:hAnsi="Times New Roman" w:cs="Times New Roman"/>
+          <w:rFonts w:ascii="Arial" w:hAnsi="Arial" w:cs="Arial"/>
           <w:b/>
           <w:color w:val="000000" w:themeColor="text1"/>
-          <w:sz w:val="44"/>
-          <w:szCs w:val="44"/>
         </w:rPr>
       </w:pPr>
       <w:bookmarkStart w:id="0" w:name="_Toc529956776"/>
       <w:r>
         <w:rPr>
-          <w:rFonts w:ascii="Times New Roman" w:hAnsi="Times New Roman" w:cs="Times New Roman"/>
+          <w:rFonts w:ascii="Arial" w:hAnsi="Arial" w:cs="Arial"/>
           <w:b/>
           <w:color w:val="000000" w:themeColor="text1"/>
-          <w:sz w:val="44"/>
-          <w:szCs w:val="44"/>
-        </w:rPr>
+        </w:rPr>
+        <w:lastRenderedPageBreak/>
         <w:t>1</w:t>
       </w:r>
       <w:r>
         <w:rPr>
-          <w:rFonts w:ascii="Times New Roman" w:hAnsi="Times New Roman" w:cs="Times New Roman"/>
+          <w:rFonts w:ascii="Arial" w:hAnsi="Arial" w:cs="Arial"/>
           <w:b/>
           <w:color w:val="000000" w:themeColor="text1"/>
-          <w:sz w:val="44"/>
-          <w:szCs w:val="44"/>
         </w:rPr>
         <w:t xml:space="preserve"> -</w:t>
       </w:r>
       <w:r>
         <w:rPr>
-          <w:rFonts w:ascii="Times New Roman" w:hAnsi="Times New Roman" w:cs="Times New Roman"/>
+          <w:rFonts w:ascii="Arial" w:hAnsi="Arial" w:cs="Arial"/>
           <w:b/>
           <w:color w:val="000000" w:themeColor="text1"/>
-          <w:sz w:val="44"/>
-          <w:szCs w:val="44"/>
         </w:rPr>
         <w:t xml:space="preserve"> Organizzazione del gruppo</w:t>
       </w:r>
       <w:bookmarkEnd w:id="0"/>
       <w:r>
         <w:rPr>
-          <w:rFonts w:ascii="Times New Roman" w:hAnsi="Times New Roman" w:cs="Times New Roman"/>
+          <w:rFonts w:ascii="Arial" w:hAnsi="Arial" w:cs="Arial"/>
           <w:b/>
           <w:color w:val="000000" w:themeColor="text1"/>
-          <w:sz w:val="44"/>
-          <w:szCs w:val="44"/>
         </w:rPr>
         <w:fldChar w:fldCharType="begin"/>
       </w:r>
       <w:r>
         <w:rPr>
-          <w:rFonts w:ascii="Times New Roman" w:hAnsi="Times New Roman" w:cs="Times New Roman"/>
+          <w:rFonts w:ascii="Arial" w:hAnsi="Arial" w:cs="Arial"/>
           <w:color w:val="000000" w:themeColor="text1"/>
-          <w:sz w:val="44"/>
-          <w:szCs w:val="44"/>
         </w:rPr>
         <w:instrText xml:space="preserve"> XE "</w:instrText>
       </w:r>
       <w:r>
         <w:rPr>
-          <w:rFonts w:ascii="Times New Roman" w:hAnsi="Times New Roman" w:cs="Times New Roman"/>
+          <w:rFonts w:ascii="Arial" w:hAnsi="Arial" w:cs="Arial"/>
           <w:b/>
           <w:color w:val="000000" w:themeColor="text1"/>
-          <w:sz w:val="44"/>
-          <w:szCs w:val="44"/>
         </w:rPr>
         <w:instrText>1- Organizzazione del gruppo</w:instrText>
       </w:r>
       <w:r>
         <w:rPr>
-          <w:rFonts w:ascii="Times New Roman" w:hAnsi="Times New Roman" w:cs="Times New Roman"/>
+          <w:rFonts w:ascii="Arial" w:hAnsi="Arial" w:cs="Arial"/>
           <w:color w:val="000000" w:themeColor="text1"/>
-          <w:sz w:val="44"/>
-          <w:szCs w:val="44"/>
         </w:rPr>
         <w:instrText xml:space="preserve"> </w:instrText>
       </w:r>
       <w:r>
         <w:rPr>
-          <w:rFonts w:ascii="Times New Roman" w:hAnsi="Times New Roman" w:cs="Times New Roman"/>
+          <w:rFonts w:ascii="Arial" w:hAnsi="Arial" w:cs="Arial"/>
           <w:color w:val="000000" w:themeColor="text1"/>
-          <w:sz w:val="44"/>
-          <w:szCs w:val="44"/>
         </w:rPr>
         <w:instrText xml:space="preserve">" </w:instrText>
       </w:r>
       <w:r>
         <w:rPr>
-          <w:rFonts w:ascii="Times New Roman" w:hAnsi="Times New Roman" w:cs="Times New Roman"/>
+          <w:rFonts w:ascii="Arial" w:hAnsi="Arial" w:cs="Arial"/>
           <w:b/>
           <w:color w:val="000000" w:themeColor="text1"/>
-          <w:sz w:val="44"/>
-          <w:szCs w:val="44"/>
         </w:rPr>
         <w:fldChar w:fldCharType="end"/>
       </w:r>
@@ -1906,10 +2120,10 @@
     <w:p>
       <w:pPr>
         <w:rPr>
-          <w:rFonts w:ascii="Times New Roman" w:hAnsi="Times New Roman" w:cs="Times New Roman"/>
+          <w:rFonts w:ascii="Arial" w:hAnsi="Arial" w:cs="Arial"/>
           <w:color w:val="000000" w:themeColor="text1"/>
-          <w:sz w:val="32"/>
-          <w:szCs w:val="32"/>
+          <w:sz w:val="28"/>
+          <w:szCs w:val="28"/>
         </w:rPr>
       </w:pPr>
     </w:p>
@@ -1917,37 +2131,41 @@
       <w:pPr>
         <w:pStyle w:val="Titolo2"/>
         <w:rPr>
-          <w:rFonts w:ascii="Times New Roman" w:hAnsi="Times New Roman" w:cs="Times New Roman"/>
+          <w:rFonts w:ascii="Arial" w:hAnsi="Arial" w:cs="Arial"/>
+          <w:b/>
           <w:color w:val="000000" w:themeColor="text1"/>
-          <w:sz w:val="44"/>
-          <w:szCs w:val="44"/>
+          <w:sz w:val="28"/>
+          <w:szCs w:val="28"/>
         </w:rPr>
       </w:pPr>
       <w:bookmarkStart w:id="1" w:name="_Toc529956777"/>
       <w:r>
         <w:rPr>
-          <w:rFonts w:ascii="Times New Roman" w:hAnsi="Times New Roman" w:cs="Times New Roman"/>
+          <w:rFonts w:ascii="Arial" w:hAnsi="Arial" w:cs="Arial"/>
+          <w:b/>
           <w:color w:val="000000" w:themeColor="text1"/>
-          <w:sz w:val="44"/>
-          <w:szCs w:val="44"/>
+          <w:sz w:val="28"/>
+          <w:szCs w:val="28"/>
         </w:rPr>
         <w:t xml:space="preserve">1.1 </w:t>
       </w:r>
       <w:r>
         <w:rPr>
-          <w:rFonts w:ascii="Times New Roman" w:hAnsi="Times New Roman" w:cs="Times New Roman"/>
+          <w:rFonts w:ascii="Arial" w:hAnsi="Arial" w:cs="Arial"/>
+          <w:b/>
           <w:color w:val="000000" w:themeColor="text1"/>
-          <w:sz w:val="44"/>
-          <w:szCs w:val="44"/>
+          <w:sz w:val="28"/>
+          <w:szCs w:val="28"/>
         </w:rPr>
         <w:t>Il gruppo di lavor</w:t>
       </w:r>
       <w:r>
         <w:rPr>
-          <w:rFonts w:ascii="Times New Roman" w:hAnsi="Times New Roman" w:cs="Times New Roman"/>
+          <w:rFonts w:ascii="Arial" w:hAnsi="Arial" w:cs="Arial"/>
+          <w:b/>
           <w:color w:val="000000" w:themeColor="text1"/>
-          <w:sz w:val="44"/>
-          <w:szCs w:val="44"/>
+          <w:sz w:val="28"/>
+          <w:szCs w:val="28"/>
         </w:rPr>
         <w:t>o</w:t>
       </w:r>
@@ -1956,7 +2174,7 @@
     <w:p>
       <w:pPr>
         <w:rPr>
-          <w:rFonts w:ascii="Times New Roman" w:hAnsi="Times New Roman" w:cs="Times New Roman"/>
+          <w:rFonts w:ascii="Arial" w:hAnsi="Arial" w:cs="Arial"/>
           <w:color w:val="000000" w:themeColor="text1"/>
           <w:sz w:val="32"/>
           <w:szCs w:val="32"/>
@@ -1966,27 +2184,27 @@
     <w:p>
       <w:pPr>
         <w:rPr>
-          <w:rFonts w:ascii="Times New Roman" w:hAnsi="Times New Roman" w:cs="Times New Roman"/>
+          <w:rFonts w:ascii="Arial" w:hAnsi="Arial" w:cs="Arial"/>
           <w:color w:val="000000" w:themeColor="text1"/>
-          <w:sz w:val="40"/>
-          <w:szCs w:val="40"/>
+          <w:sz w:val="24"/>
+          <w:szCs w:val="24"/>
         </w:rPr>
       </w:pPr>
       <w:r>
         <w:rPr>
-          <w:rFonts w:ascii="Times New Roman" w:hAnsi="Times New Roman" w:cs="Times New Roman"/>
+          <w:rFonts w:ascii="Arial" w:hAnsi="Arial" w:cs="Arial"/>
           <w:color w:val="000000" w:themeColor="text1"/>
-          <w:sz w:val="32"/>
-          <w:szCs w:val="32"/>
+          <w:sz w:val="24"/>
+          <w:szCs w:val="24"/>
         </w:rPr>
         <w:t>Il g</w:t>
       </w:r>
       <w:r>
         <w:rPr>
-          <w:rFonts w:ascii="Times New Roman" w:hAnsi="Times New Roman" w:cs="Times New Roman"/>
+          <w:rFonts w:ascii="Arial" w:hAnsi="Arial" w:cs="Arial"/>
           <w:color w:val="000000" w:themeColor="text1"/>
-          <w:sz w:val="32"/>
-          <w:szCs w:val="32"/>
+          <w:sz w:val="24"/>
+          <w:szCs w:val="24"/>
         </w:rPr>
         <w:t>ruppo di lavoro è costituito da 4 persone, ovvero da:</w:t>
       </w:r>
@@ -1999,26 +2217,18 @@
           <w:numId w:val="5"/>
         </w:numPr>
         <w:rPr>
-          <w:rFonts w:ascii="Times New Roman" w:hAnsi="Times New Roman" w:cs="Times New Roman"/>
-          <w:sz w:val="32"/>
-          <w:szCs w:val="32"/>
+          <w:rFonts w:ascii="Arial" w:hAnsi="Arial" w:cs="Arial"/>
+          <w:sz w:val="24"/>
+          <w:szCs w:val="24"/>
         </w:rPr>
       </w:pPr>
       <w:r>
         <w:rPr>
-          <w:rFonts w:ascii="Times New Roman" w:hAnsi="Times New Roman" w:cs="Times New Roman"/>
-          <w:sz w:val="32"/>
-          <w:szCs w:val="32"/>
-        </w:rPr>
-        <w:t>Gi</w:t>
-      </w:r>
-      <w:r>
-        <w:rPr>
-          <w:rFonts w:ascii="Times New Roman" w:hAnsi="Times New Roman" w:cs="Times New Roman"/>
-          <w:sz w:val="32"/>
-          <w:szCs w:val="32"/>
-        </w:rPr>
-        <w:t>ovanni D’Agostino</w:t>
+          <w:rFonts w:ascii="Arial" w:hAnsi="Arial" w:cs="Arial"/>
+          <w:sz w:val="24"/>
+          <w:szCs w:val="24"/>
+        </w:rPr>
+        <w:t>Giovanni D’Agostino</w:t>
       </w:r>
     </w:p>
     <w:p>
@@ -2029,33 +2239,33 @@
           <w:numId w:val="5"/>
         </w:numPr>
         <w:rPr>
-          <w:rFonts w:ascii="Times New Roman" w:hAnsi="Times New Roman" w:cs="Times New Roman"/>
-          <w:sz w:val="32"/>
-          <w:szCs w:val="32"/>
+          <w:rFonts w:ascii="Arial" w:hAnsi="Arial" w:cs="Arial"/>
+          <w:sz w:val="24"/>
+          <w:szCs w:val="24"/>
         </w:rPr>
       </w:pPr>
       <w:r>
         <w:rPr>
-          <w:rFonts w:ascii="Times New Roman" w:hAnsi="Times New Roman" w:cs="Times New Roman"/>
-          <w:sz w:val="32"/>
-          <w:szCs w:val="32"/>
+          <w:rFonts w:ascii="Arial" w:hAnsi="Arial" w:cs="Arial"/>
+          <w:sz w:val="24"/>
+          <w:szCs w:val="24"/>
         </w:rPr>
         <w:t xml:space="preserve">Luca </w:t>
       </w:r>
       <w:proofErr w:type="spellStart"/>
       <w:r>
         <w:rPr>
-          <w:rFonts w:ascii="Times New Roman" w:hAnsi="Times New Roman" w:cs="Times New Roman"/>
-          <w:sz w:val="32"/>
-          <w:szCs w:val="32"/>
+          <w:rFonts w:ascii="Arial" w:hAnsi="Arial" w:cs="Arial"/>
+          <w:sz w:val="24"/>
+          <w:szCs w:val="24"/>
         </w:rPr>
         <w:t>Pussin</w:t>
       </w:r>
       <w:r>
         <w:rPr>
-          <w:rFonts w:ascii="Times New Roman" w:hAnsi="Times New Roman" w:cs="Times New Roman"/>
-          <w:sz w:val="32"/>
-          <w:szCs w:val="32"/>
+          <w:rFonts w:ascii="Arial" w:hAnsi="Arial" w:cs="Arial"/>
+          <w:sz w:val="24"/>
+          <w:szCs w:val="24"/>
         </w:rPr>
         <w:t>i</w:t>
       </w:r>
@@ -2069,44 +2279,44 @@
           <w:numId w:val="5"/>
         </w:numPr>
         <w:rPr>
-          <w:rFonts w:ascii="Times New Roman" w:hAnsi="Times New Roman" w:cs="Times New Roman"/>
-          <w:sz w:val="32"/>
-          <w:szCs w:val="32"/>
+          <w:rFonts w:ascii="Arial" w:hAnsi="Arial" w:cs="Arial"/>
+          <w:sz w:val="24"/>
+          <w:szCs w:val="24"/>
         </w:rPr>
       </w:pPr>
       <w:proofErr w:type="spellStart"/>
       <w:r>
         <w:rPr>
-          <w:rFonts w:ascii="Times New Roman" w:hAnsi="Times New Roman" w:cs="Times New Roman"/>
-          <w:sz w:val="32"/>
-          <w:szCs w:val="32"/>
+          <w:rFonts w:ascii="Arial" w:hAnsi="Arial" w:cs="Arial"/>
+          <w:sz w:val="24"/>
+          <w:szCs w:val="24"/>
         </w:rPr>
         <w:t>Viktorija</w:t>
       </w:r>
       <w:proofErr w:type="spellEnd"/>
       <w:r>
         <w:rPr>
-          <w:rFonts w:ascii="Times New Roman" w:hAnsi="Times New Roman" w:cs="Times New Roman"/>
-          <w:sz w:val="32"/>
-          <w:szCs w:val="32"/>
+          <w:rFonts w:ascii="Arial" w:hAnsi="Arial" w:cs="Arial"/>
+          <w:sz w:val="24"/>
+          <w:szCs w:val="24"/>
         </w:rPr>
         <w:t xml:space="preserve"> </w:t>
       </w:r>
       <w:proofErr w:type="spellStart"/>
       <w:r>
         <w:rPr>
-          <w:rFonts w:ascii="Times New Roman" w:hAnsi="Times New Roman" w:cs="Times New Roman"/>
-          <w:sz w:val="32"/>
-          <w:szCs w:val="32"/>
+          <w:rFonts w:ascii="Arial" w:hAnsi="Arial" w:cs="Arial"/>
+          <w:sz w:val="24"/>
+          <w:szCs w:val="24"/>
         </w:rPr>
         <w:t>Petreska</w:t>
       </w:r>
       <w:proofErr w:type="spellEnd"/>
       <w:r>
         <w:rPr>
-          <w:rFonts w:ascii="Times New Roman" w:hAnsi="Times New Roman" w:cs="Times New Roman"/>
-          <w:sz w:val="32"/>
-          <w:szCs w:val="32"/>
+          <w:rFonts w:ascii="Arial" w:hAnsi="Arial" w:cs="Arial"/>
+          <w:sz w:val="24"/>
+          <w:szCs w:val="24"/>
         </w:rPr>
         <w:t xml:space="preserve"> </w:t>
       </w:r>
@@ -2119,7 +2329,7 @@
           <w:numId w:val="5"/>
         </w:numPr>
         <w:rPr>
-          <w:rFonts w:ascii="Times New Roman" w:hAnsi="Times New Roman" w:cs="Times New Roman"/>
+          <w:rFonts w:ascii="Arial" w:hAnsi="Arial" w:cs="Arial"/>
           <w:sz w:val="32"/>
           <w:szCs w:val="32"/>
         </w:rPr>
@@ -2127,34 +2337,34 @@
       <w:proofErr w:type="spellStart"/>
       <w:r>
         <w:rPr>
-          <w:rFonts w:ascii="Times New Roman" w:hAnsi="Times New Roman" w:cs="Times New Roman"/>
-          <w:sz w:val="32"/>
-          <w:szCs w:val="32"/>
+          <w:rFonts w:ascii="Arial" w:hAnsi="Arial" w:cs="Arial"/>
+          <w:sz w:val="24"/>
+          <w:szCs w:val="24"/>
         </w:rPr>
         <w:t>Hristina</w:t>
       </w:r>
       <w:proofErr w:type="spellEnd"/>
       <w:r>
         <w:rPr>
-          <w:rFonts w:ascii="Times New Roman" w:hAnsi="Times New Roman" w:cs="Times New Roman"/>
-          <w:sz w:val="32"/>
-          <w:szCs w:val="32"/>
+          <w:rFonts w:ascii="Arial" w:hAnsi="Arial" w:cs="Arial"/>
+          <w:sz w:val="24"/>
+          <w:szCs w:val="24"/>
         </w:rPr>
         <w:t xml:space="preserve"> </w:t>
       </w:r>
       <w:proofErr w:type="spellStart"/>
       <w:r>
         <w:rPr>
-          <w:rFonts w:ascii="Times New Roman" w:hAnsi="Times New Roman" w:cs="Times New Roman"/>
-          <w:sz w:val="32"/>
-          <w:szCs w:val="32"/>
+          <w:rFonts w:ascii="Arial" w:hAnsi="Arial" w:cs="Arial"/>
+          <w:sz w:val="24"/>
+          <w:szCs w:val="24"/>
         </w:rPr>
         <w:t>Stevanovska</w:t>
       </w:r>
       <w:proofErr w:type="spellEnd"/>
       <w:r>
         <w:rPr>
-          <w:rFonts w:ascii="Times New Roman" w:hAnsi="Times New Roman" w:cs="Times New Roman"/>
+          <w:rFonts w:ascii="Arial" w:hAnsi="Arial" w:cs="Arial"/>
           <w:sz w:val="32"/>
           <w:szCs w:val="32"/>
         </w:rPr>
@@ -2165,28 +2375,31 @@
       <w:pPr>
         <w:pStyle w:val="Titolo2"/>
         <w:rPr>
-          <w:rFonts w:ascii="Times New Roman" w:hAnsi="Times New Roman" w:cs="Times New Roman"/>
+          <w:rFonts w:ascii="Arial" w:hAnsi="Arial" w:cs="Arial"/>
+          <w:b/>
           <w:color w:val="000000" w:themeColor="text1"/>
-          <w:sz w:val="44"/>
-          <w:szCs w:val="44"/>
+          <w:sz w:val="28"/>
+          <w:szCs w:val="28"/>
         </w:rPr>
       </w:pPr>
       <w:bookmarkStart w:id="2" w:name="_Toc529956778"/>
       <w:r>
         <w:rPr>
-          <w:rFonts w:ascii="Times New Roman" w:hAnsi="Times New Roman" w:cs="Times New Roman"/>
+          <w:rFonts w:ascii="Arial" w:hAnsi="Arial" w:cs="Arial"/>
+          <w:b/>
           <w:color w:val="000000" w:themeColor="text1"/>
-          <w:sz w:val="44"/>
-          <w:szCs w:val="44"/>
+          <w:sz w:val="28"/>
+          <w:szCs w:val="28"/>
         </w:rPr>
         <w:t xml:space="preserve">1.2 </w:t>
       </w:r>
       <w:r>
         <w:rPr>
-          <w:rFonts w:ascii="Times New Roman" w:hAnsi="Times New Roman" w:cs="Times New Roman"/>
+          <w:rFonts w:ascii="Arial" w:hAnsi="Arial" w:cs="Arial"/>
+          <w:b/>
           <w:color w:val="000000" w:themeColor="text1"/>
-          <w:sz w:val="44"/>
-          <w:szCs w:val="44"/>
+          <w:sz w:val="28"/>
+          <w:szCs w:val="28"/>
         </w:rPr>
         <w:t>Analisi delle competenze</w:t>
       </w:r>
@@ -2195,7 +2408,7 @@
     <w:p>
       <w:pPr>
         <w:rPr>
-          <w:rFonts w:ascii="Times New Roman" w:hAnsi="Times New Roman" w:cs="Times New Roman"/>
+          <w:rFonts w:ascii="Arial" w:hAnsi="Arial" w:cs="Arial"/>
           <w:color w:val="000000" w:themeColor="text1"/>
           <w:sz w:val="32"/>
           <w:szCs w:val="32"/>
@@ -2204,99 +2417,91 @@
     </w:p>
     <w:p>
       <w:pPr>
-        <w:rPr>
-          <w:rFonts w:ascii="Times New Roman" w:hAnsi="Times New Roman" w:cs="Times New Roman"/>
+        <w:ind w:left="708"/>
+        <w:rPr>
+          <w:rFonts w:ascii="Arial" w:hAnsi="Arial" w:cs="Arial"/>
           <w:color w:val="000000" w:themeColor="text1"/>
-          <w:sz w:val="32"/>
-          <w:szCs w:val="32"/>
+          <w:sz w:val="24"/>
+          <w:szCs w:val="24"/>
         </w:rPr>
       </w:pPr>
       <w:r>
         <w:rPr>
-          <w:rFonts w:ascii="Times New Roman" w:hAnsi="Times New Roman" w:cs="Times New Roman"/>
+          <w:rFonts w:ascii="Arial" w:hAnsi="Arial" w:cs="Arial"/>
           <w:color w:val="000000" w:themeColor="text1"/>
-          <w:sz w:val="32"/>
-          <w:szCs w:val="32"/>
+          <w:sz w:val="24"/>
+          <w:szCs w:val="24"/>
         </w:rPr>
         <w:t>L’analisi delle competenze in ambito d</w:t>
       </w:r>
       <w:r>
         <w:rPr>
-          <w:rFonts w:ascii="Times New Roman" w:hAnsi="Times New Roman" w:cs="Times New Roman"/>
+          <w:rFonts w:ascii="Arial" w:hAnsi="Arial" w:cs="Arial"/>
           <w:color w:val="000000" w:themeColor="text1"/>
-          <w:sz w:val="32"/>
-          <w:szCs w:val="32"/>
+          <w:sz w:val="24"/>
+          <w:szCs w:val="24"/>
         </w:rPr>
         <w:t>i linguaggi di</w:t>
       </w:r>
       <w:r>
         <w:rPr>
-          <w:rFonts w:ascii="Times New Roman" w:hAnsi="Times New Roman" w:cs="Times New Roman"/>
+          <w:rFonts w:ascii="Arial" w:hAnsi="Arial" w:cs="Arial"/>
           <w:color w:val="000000" w:themeColor="text1"/>
-          <w:sz w:val="32"/>
-          <w:szCs w:val="32"/>
+          <w:sz w:val="24"/>
+          <w:szCs w:val="24"/>
         </w:rPr>
         <w:t xml:space="preserve"> programmazione e conoscenze tecnologiche presenti negli elementi del gruppo ha fornito i seguenti risultati:</w:t>
       </w:r>
-    </w:p>
-    <w:p>
-      <w:pPr>
-        <w:rPr>
-          <w:rFonts w:ascii="Times New Roman" w:hAnsi="Times New Roman" w:cs="Times New Roman"/>
-          <w:color w:val="000000" w:themeColor="text1"/>
-          <w:sz w:val="32"/>
-          <w:szCs w:val="32"/>
-        </w:rPr>
-      </w:pPr>
     </w:p>
     <w:tbl>
       <w:tblPr>
         <w:tblStyle w:val="Grigliatabella"/>
-        <w:tblW w:w="0" w:type="auto"/>
+        <w:tblW w:w="9628" w:type="dxa"/>
+        <w:tblInd w:w="708" w:type="dxa"/>
         <w:tblLook w:val="04A0" w:firstRow="1" w:lastRow="0" w:firstColumn="1" w:lastColumn="0" w:noHBand="0" w:noVBand="1"/>
       </w:tblPr>
       <w:tblGrid>
-        <w:gridCol w:w="1976"/>
-        <w:gridCol w:w="1915"/>
+        <w:gridCol w:w="2031"/>
         <w:gridCol w:w="1907"/>
-        <w:gridCol w:w="1914"/>
-        <w:gridCol w:w="1916"/>
+        <w:gridCol w:w="1886"/>
+        <w:gridCol w:w="1901"/>
+        <w:gridCol w:w="1903"/>
       </w:tblGrid>
       <w:tr>
         <w:tc>
           <w:tcPr>
-            <w:tcW w:w="1925" w:type="dxa"/>
-          </w:tcPr>
-          <w:p>
-            <w:pPr>
-              <w:rPr>
-                <w:rFonts w:ascii="Times New Roman" w:hAnsi="Times New Roman" w:cs="Times New Roman"/>
-                <w:color w:val="000000" w:themeColor="text1"/>
-                <w:sz w:val="32"/>
-                <w:szCs w:val="32"/>
-              </w:rPr>
-            </w:pPr>
-          </w:p>
-        </w:tc>
-        <w:tc>
-          <w:tcPr>
-            <w:tcW w:w="1925" w:type="dxa"/>
-          </w:tcPr>
-          <w:p>
-            <w:pPr>
-              <w:rPr>
-                <w:rFonts w:ascii="Times New Roman" w:hAnsi="Times New Roman" w:cs="Times New Roman"/>
-                <w:color w:val="000000" w:themeColor="text1"/>
-                <w:sz w:val="32"/>
-                <w:szCs w:val="32"/>
-              </w:rPr>
-            </w:pPr>
-            <w:r>
-              <w:rPr>
-                <w:rFonts w:ascii="Times New Roman" w:hAnsi="Times New Roman" w:cs="Times New Roman"/>
-                <w:color w:val="000000" w:themeColor="text1"/>
-                <w:sz w:val="32"/>
-                <w:szCs w:val="32"/>
+            <w:tcW w:w="2031" w:type="dxa"/>
+          </w:tcPr>
+          <w:p>
+            <w:pPr>
+              <w:rPr>
+                <w:rFonts w:ascii="Arial" w:hAnsi="Arial" w:cs="Arial"/>
+                <w:color w:val="000000" w:themeColor="text1"/>
+                <w:sz w:val="24"/>
+                <w:szCs w:val="24"/>
+              </w:rPr>
+            </w:pPr>
+          </w:p>
+        </w:tc>
+        <w:tc>
+          <w:tcPr>
+            <w:tcW w:w="1907" w:type="dxa"/>
+          </w:tcPr>
+          <w:p>
+            <w:pPr>
+              <w:rPr>
+                <w:rFonts w:ascii="Arial" w:hAnsi="Arial" w:cs="Arial"/>
+                <w:color w:val="000000" w:themeColor="text1"/>
+                <w:sz w:val="24"/>
+                <w:szCs w:val="24"/>
+              </w:rPr>
+            </w:pPr>
+            <w:r>
+              <w:rPr>
+                <w:rFonts w:ascii="Arial" w:hAnsi="Arial" w:cs="Arial"/>
+                <w:color w:val="000000" w:themeColor="text1"/>
+                <w:sz w:val="24"/>
+                <w:szCs w:val="24"/>
               </w:rPr>
               <w:t>Giovanni</w:t>
             </w:r>
@@ -2304,23 +2509,23 @@
         </w:tc>
         <w:tc>
           <w:tcPr>
-            <w:tcW w:w="1926" w:type="dxa"/>
-          </w:tcPr>
-          <w:p>
-            <w:pPr>
-              <w:rPr>
-                <w:rFonts w:ascii="Times New Roman" w:hAnsi="Times New Roman" w:cs="Times New Roman"/>
-                <w:color w:val="000000" w:themeColor="text1"/>
-                <w:sz w:val="32"/>
-                <w:szCs w:val="32"/>
-              </w:rPr>
-            </w:pPr>
-            <w:r>
-              <w:rPr>
-                <w:rFonts w:ascii="Times New Roman" w:hAnsi="Times New Roman" w:cs="Times New Roman"/>
-                <w:color w:val="000000" w:themeColor="text1"/>
-                <w:sz w:val="32"/>
-                <w:szCs w:val="32"/>
+            <w:tcW w:w="1886" w:type="dxa"/>
+          </w:tcPr>
+          <w:p>
+            <w:pPr>
+              <w:rPr>
+                <w:rFonts w:ascii="Arial" w:hAnsi="Arial" w:cs="Arial"/>
+                <w:color w:val="000000" w:themeColor="text1"/>
+                <w:sz w:val="24"/>
+                <w:szCs w:val="24"/>
+              </w:rPr>
+            </w:pPr>
+            <w:r>
+              <w:rPr>
+                <w:rFonts w:ascii="Arial" w:hAnsi="Arial" w:cs="Arial"/>
+                <w:color w:val="000000" w:themeColor="text1"/>
+                <w:sz w:val="24"/>
+                <w:szCs w:val="24"/>
               </w:rPr>
               <w:t>Luca</w:t>
             </w:r>
@@ -2328,50 +2533,58 @@
         </w:tc>
         <w:tc>
           <w:tcPr>
-            <w:tcW w:w="1926" w:type="dxa"/>
-          </w:tcPr>
-          <w:p>
-            <w:pPr>
-              <w:rPr>
-                <w:rFonts w:ascii="Times New Roman" w:hAnsi="Times New Roman" w:cs="Times New Roman"/>
-                <w:color w:val="000000" w:themeColor="text1"/>
-                <w:sz w:val="32"/>
-                <w:szCs w:val="32"/>
+            <w:tcW w:w="1901" w:type="dxa"/>
+          </w:tcPr>
+          <w:p>
+            <w:pPr>
+              <w:rPr>
+                <w:rFonts w:ascii="Arial" w:hAnsi="Arial" w:cs="Arial"/>
+                <w:color w:val="000000" w:themeColor="text1"/>
+                <w:sz w:val="24"/>
+                <w:szCs w:val="24"/>
               </w:rPr>
             </w:pPr>
             <w:proofErr w:type="spellStart"/>
             <w:r>
               <w:rPr>
-                <w:rFonts w:ascii="Times New Roman" w:hAnsi="Times New Roman" w:cs="Times New Roman"/>
-                <w:sz w:val="32"/>
-                <w:szCs w:val="32"/>
+                <w:rFonts w:ascii="Arial" w:hAnsi="Arial" w:cs="Arial"/>
+                <w:sz w:val="24"/>
+                <w:szCs w:val="24"/>
+              </w:rPr>
+              <w:t>Viktorija</w:t>
+            </w:r>
+            <w:proofErr w:type="spellEnd"/>
+            <w:r>
+              <w:rPr>
+                <w:rFonts w:ascii="Arial" w:hAnsi="Arial" w:cs="Arial"/>
+                <w:sz w:val="24"/>
+                <w:szCs w:val="24"/>
+              </w:rPr>
+              <w:t xml:space="preserve"> </w:t>
+            </w:r>
+          </w:p>
+        </w:tc>
+        <w:tc>
+          <w:tcPr>
+            <w:tcW w:w="1903" w:type="dxa"/>
+          </w:tcPr>
+          <w:p>
+            <w:pPr>
+              <w:rPr>
+                <w:rFonts w:ascii="Arial" w:hAnsi="Arial" w:cs="Arial"/>
+                <w:color w:val="000000" w:themeColor="text1"/>
+                <w:sz w:val="24"/>
+                <w:szCs w:val="24"/>
+              </w:rPr>
+            </w:pPr>
+            <w:proofErr w:type="spellStart"/>
+            <w:r>
+              <w:rPr>
+                <w:rFonts w:ascii="Arial" w:hAnsi="Arial" w:cs="Arial"/>
+                <w:sz w:val="24"/>
+                <w:szCs w:val="24"/>
               </w:rPr>
               <w:t>Hristina</w:t>
-            </w:r>
-            <w:proofErr w:type="spellEnd"/>
-          </w:p>
-        </w:tc>
-        <w:tc>
-          <w:tcPr>
-            <w:tcW w:w="1926" w:type="dxa"/>
-          </w:tcPr>
-          <w:p>
-            <w:pPr>
-              <w:rPr>
-                <w:rFonts w:ascii="Times New Roman" w:hAnsi="Times New Roman" w:cs="Times New Roman"/>
-                <w:color w:val="000000" w:themeColor="text1"/>
-                <w:sz w:val="32"/>
-                <w:szCs w:val="32"/>
-              </w:rPr>
-            </w:pPr>
-            <w:proofErr w:type="spellStart"/>
-            <w:r>
-              <w:rPr>
-                <w:rFonts w:ascii="Times New Roman" w:hAnsi="Times New Roman" w:cs="Times New Roman"/>
-                <w:sz w:val="32"/>
-                <w:szCs w:val="32"/>
-              </w:rPr>
-              <w:t>Viktorija</w:t>
             </w:r>
             <w:proofErr w:type="spellEnd"/>
           </w:p>
@@ -2380,23 +2593,23 @@
       <w:tr>
         <w:tc>
           <w:tcPr>
-            <w:tcW w:w="1925" w:type="dxa"/>
-          </w:tcPr>
-          <w:p>
-            <w:pPr>
-              <w:rPr>
-                <w:rFonts w:ascii="Times New Roman" w:hAnsi="Times New Roman" w:cs="Times New Roman"/>
-                <w:color w:val="000000" w:themeColor="text1"/>
-                <w:sz w:val="32"/>
-                <w:szCs w:val="32"/>
-              </w:rPr>
-            </w:pPr>
-            <w:r>
-              <w:rPr>
-                <w:rFonts w:ascii="Times New Roman" w:hAnsi="Times New Roman" w:cs="Times New Roman"/>
-                <w:color w:val="000000" w:themeColor="text1"/>
-                <w:sz w:val="32"/>
-                <w:szCs w:val="32"/>
+            <w:tcW w:w="2031" w:type="dxa"/>
+          </w:tcPr>
+          <w:p>
+            <w:pPr>
+              <w:rPr>
+                <w:rFonts w:ascii="Arial" w:hAnsi="Arial" w:cs="Arial"/>
+                <w:color w:val="000000" w:themeColor="text1"/>
+                <w:sz w:val="24"/>
+                <w:szCs w:val="24"/>
+              </w:rPr>
+            </w:pPr>
+            <w:r>
+              <w:rPr>
+                <w:rFonts w:ascii="Arial" w:hAnsi="Arial" w:cs="Arial"/>
+                <w:color w:val="000000" w:themeColor="text1"/>
+                <w:sz w:val="24"/>
+                <w:szCs w:val="24"/>
               </w:rPr>
               <w:t>JAVA</w:t>
             </w:r>
@@ -2404,23 +2617,23 @@
         </w:tc>
         <w:tc>
           <w:tcPr>
-            <w:tcW w:w="1925" w:type="dxa"/>
-          </w:tcPr>
-          <w:p>
-            <w:pPr>
-              <w:rPr>
-                <w:rFonts w:ascii="Times New Roman" w:hAnsi="Times New Roman" w:cs="Times New Roman"/>
-                <w:color w:val="000000" w:themeColor="text1"/>
-                <w:sz w:val="32"/>
-                <w:szCs w:val="32"/>
-              </w:rPr>
-            </w:pPr>
-            <w:r>
-              <w:rPr>
-                <w:rFonts w:ascii="Segoe UI Symbol" w:hAnsi="Segoe UI Symbol" w:cs="Segoe UI Symbol"/>
+            <w:tcW w:w="1907" w:type="dxa"/>
+          </w:tcPr>
+          <w:p>
+            <w:pPr>
+              <w:rPr>
+                <w:rFonts w:ascii="Arial" w:hAnsi="Arial" w:cs="Arial"/>
+                <w:color w:val="000000" w:themeColor="text1"/>
+                <w:sz w:val="24"/>
+                <w:szCs w:val="24"/>
+              </w:rPr>
+            </w:pPr>
+            <w:r>
+              <w:rPr>
+                <w:rFonts w:ascii="Arial" w:hAnsi="Arial" w:cs="Arial"/>
                 <w:color w:val="222222"/>
-                <w:sz w:val="32"/>
-                <w:szCs w:val="32"/>
+                <w:sz w:val="24"/>
+                <w:szCs w:val="24"/>
                 <w:shd w:val="clear" w:color="auto" w:fill="FFFFFF"/>
               </w:rPr>
               <w:t xml:space="preserve">        </w:t>
@@ -2429,8 +2642,8 @@
               <w:rPr>
                 <w:rFonts w:ascii="Segoe UI Symbol" w:hAnsi="Segoe UI Symbol" w:cs="Segoe UI Symbol"/>
                 <w:color w:val="70AD47" w:themeColor="accent6"/>
-                <w:sz w:val="32"/>
-                <w:szCs w:val="32"/>
+                <w:sz w:val="24"/>
+                <w:szCs w:val="24"/>
                 <w:shd w:val="clear" w:color="auto" w:fill="FFFFFF"/>
               </w:rPr>
               <w:t>✓</w:t>
@@ -2439,23 +2652,23 @@
         </w:tc>
         <w:tc>
           <w:tcPr>
-            <w:tcW w:w="1926" w:type="dxa"/>
-          </w:tcPr>
-          <w:p>
-            <w:pPr>
-              <w:rPr>
-                <w:rFonts w:ascii="Times New Roman" w:hAnsi="Times New Roman" w:cs="Times New Roman"/>
-                <w:color w:val="000000" w:themeColor="text1"/>
-                <w:sz w:val="44"/>
-                <w:szCs w:val="44"/>
-              </w:rPr>
-            </w:pPr>
-            <w:r>
-              <w:rPr>
-                <w:rFonts w:ascii="Segoe UI Symbol" w:hAnsi="Segoe UI Symbol" w:cs="Segoe UI Symbol"/>
+            <w:tcW w:w="1886" w:type="dxa"/>
+          </w:tcPr>
+          <w:p>
+            <w:pPr>
+              <w:rPr>
+                <w:rFonts w:ascii="Arial" w:hAnsi="Arial" w:cs="Arial"/>
+                <w:color w:val="000000" w:themeColor="text1"/>
+                <w:sz w:val="24"/>
+                <w:szCs w:val="24"/>
+              </w:rPr>
+            </w:pPr>
+            <w:r>
+              <w:rPr>
+                <w:rFonts w:ascii="Arial" w:hAnsi="Arial" w:cs="Arial"/>
                 <w:color w:val="222222"/>
-                <w:sz w:val="32"/>
-                <w:szCs w:val="32"/>
+                <w:sz w:val="24"/>
+                <w:szCs w:val="24"/>
                 <w:shd w:val="clear" w:color="auto" w:fill="FFFFFF"/>
               </w:rPr>
               <w:t xml:space="preserve">        </w:t>
@@ -2464,8 +2677,8 @@
               <w:rPr>
                 <w:rFonts w:ascii="Segoe UI Symbol" w:hAnsi="Segoe UI Symbol" w:cs="Segoe UI Symbol"/>
                 <w:color w:val="70AD47" w:themeColor="accent6"/>
-                <w:sz w:val="32"/>
-                <w:szCs w:val="32"/>
+                <w:sz w:val="24"/>
+                <w:szCs w:val="24"/>
                 <w:shd w:val="clear" w:color="auto" w:fill="FFFFFF"/>
               </w:rPr>
               <w:t>✓</w:t>
@@ -2474,23 +2687,23 @@
         </w:tc>
         <w:tc>
           <w:tcPr>
-            <w:tcW w:w="1926" w:type="dxa"/>
-          </w:tcPr>
-          <w:p>
-            <w:pPr>
-              <w:rPr>
-                <w:rFonts w:ascii="Times New Roman" w:hAnsi="Times New Roman" w:cs="Times New Roman"/>
-                <w:color w:val="000000" w:themeColor="text1"/>
-                <w:sz w:val="44"/>
-                <w:szCs w:val="44"/>
-              </w:rPr>
-            </w:pPr>
-            <w:r>
-              <w:rPr>
-                <w:rFonts w:ascii="Segoe UI Symbol" w:hAnsi="Segoe UI Symbol" w:cs="Segoe UI Symbol"/>
+            <w:tcW w:w="1901" w:type="dxa"/>
+          </w:tcPr>
+          <w:p>
+            <w:pPr>
+              <w:rPr>
+                <w:rFonts w:ascii="Arial" w:hAnsi="Arial" w:cs="Arial"/>
+                <w:color w:val="000000" w:themeColor="text1"/>
+                <w:sz w:val="24"/>
+                <w:szCs w:val="24"/>
+              </w:rPr>
+            </w:pPr>
+            <w:r>
+              <w:rPr>
+                <w:rFonts w:ascii="Arial" w:hAnsi="Arial" w:cs="Arial"/>
                 <w:color w:val="222222"/>
-                <w:sz w:val="32"/>
-                <w:szCs w:val="32"/>
+                <w:sz w:val="24"/>
+                <w:szCs w:val="24"/>
                 <w:shd w:val="clear" w:color="auto" w:fill="FFFFFF"/>
               </w:rPr>
               <w:t xml:space="preserve">        </w:t>
@@ -2499,8 +2712,8 @@
               <w:rPr>
                 <w:rFonts w:ascii="Segoe UI Symbol" w:hAnsi="Segoe UI Symbol" w:cs="Segoe UI Symbol"/>
                 <w:color w:val="70AD47" w:themeColor="accent6"/>
-                <w:sz w:val="32"/>
-                <w:szCs w:val="32"/>
+                <w:sz w:val="24"/>
+                <w:szCs w:val="24"/>
                 <w:shd w:val="clear" w:color="auto" w:fill="FFFFFF"/>
               </w:rPr>
               <w:t>✓</w:t>
@@ -2509,23 +2722,23 @@
         </w:tc>
         <w:tc>
           <w:tcPr>
-            <w:tcW w:w="1926" w:type="dxa"/>
-          </w:tcPr>
-          <w:p>
-            <w:pPr>
-              <w:rPr>
-                <w:rFonts w:ascii="Times New Roman" w:hAnsi="Times New Roman" w:cs="Times New Roman"/>
-                <w:color w:val="000000" w:themeColor="text1"/>
-                <w:sz w:val="44"/>
-                <w:szCs w:val="44"/>
-              </w:rPr>
-            </w:pPr>
-            <w:r>
-              <w:rPr>
-                <w:rFonts w:ascii="Segoe UI Symbol" w:hAnsi="Segoe UI Symbol" w:cs="Segoe UI Symbol"/>
+            <w:tcW w:w="1903" w:type="dxa"/>
+          </w:tcPr>
+          <w:p>
+            <w:pPr>
+              <w:rPr>
+                <w:rFonts w:ascii="Arial" w:hAnsi="Arial" w:cs="Arial"/>
+                <w:color w:val="000000" w:themeColor="text1"/>
+                <w:sz w:val="24"/>
+                <w:szCs w:val="24"/>
+              </w:rPr>
+            </w:pPr>
+            <w:r>
+              <w:rPr>
+                <w:rFonts w:ascii="Arial" w:hAnsi="Arial" w:cs="Arial"/>
                 <w:color w:val="222222"/>
-                <w:sz w:val="32"/>
-                <w:szCs w:val="32"/>
+                <w:sz w:val="24"/>
+                <w:szCs w:val="24"/>
                 <w:shd w:val="clear" w:color="auto" w:fill="FFFFFF"/>
               </w:rPr>
               <w:t xml:space="preserve">        </w:t>
@@ -2534,8 +2747,8 @@
               <w:rPr>
                 <w:rFonts w:ascii="Segoe UI Symbol" w:hAnsi="Segoe UI Symbol" w:cs="Segoe UI Symbol"/>
                 <w:color w:val="70AD47" w:themeColor="accent6"/>
-                <w:sz w:val="32"/>
-                <w:szCs w:val="32"/>
+                <w:sz w:val="24"/>
+                <w:szCs w:val="24"/>
                 <w:shd w:val="clear" w:color="auto" w:fill="FFFFFF"/>
               </w:rPr>
               <w:t>✓</w:t>
@@ -2546,23 +2759,23 @@
       <w:tr>
         <w:tc>
           <w:tcPr>
-            <w:tcW w:w="1925" w:type="dxa"/>
-          </w:tcPr>
-          <w:p>
-            <w:pPr>
-              <w:rPr>
-                <w:rFonts w:ascii="Times New Roman" w:hAnsi="Times New Roman" w:cs="Times New Roman"/>
-                <w:color w:val="000000" w:themeColor="text1"/>
-                <w:sz w:val="32"/>
-                <w:szCs w:val="32"/>
-              </w:rPr>
-            </w:pPr>
-            <w:r>
-              <w:rPr>
-                <w:rFonts w:ascii="Times New Roman" w:hAnsi="Times New Roman" w:cs="Times New Roman"/>
-                <w:color w:val="000000" w:themeColor="text1"/>
-                <w:sz w:val="32"/>
-                <w:szCs w:val="32"/>
+            <w:tcW w:w="2031" w:type="dxa"/>
+          </w:tcPr>
+          <w:p>
+            <w:pPr>
+              <w:rPr>
+                <w:rFonts w:ascii="Arial" w:hAnsi="Arial" w:cs="Arial"/>
+                <w:color w:val="000000" w:themeColor="text1"/>
+                <w:sz w:val="24"/>
+                <w:szCs w:val="24"/>
+              </w:rPr>
+            </w:pPr>
+            <w:r>
+              <w:rPr>
+                <w:rFonts w:ascii="Arial" w:hAnsi="Arial" w:cs="Arial"/>
+                <w:color w:val="000000" w:themeColor="text1"/>
+                <w:sz w:val="24"/>
+                <w:szCs w:val="24"/>
               </w:rPr>
               <w:t>C++</w:t>
             </w:r>
@@ -2570,23 +2783,23 @@
         </w:tc>
         <w:tc>
           <w:tcPr>
-            <w:tcW w:w="1925" w:type="dxa"/>
-          </w:tcPr>
-          <w:p>
-            <w:pPr>
-              <w:rPr>
-                <w:rFonts w:ascii="Times New Roman" w:hAnsi="Times New Roman" w:cs="Times New Roman"/>
-                <w:color w:val="000000" w:themeColor="text1"/>
-                <w:sz w:val="44"/>
-                <w:szCs w:val="44"/>
-              </w:rPr>
-            </w:pPr>
-            <w:r>
-              <w:rPr>
-                <w:rFonts w:ascii="Segoe UI Symbol" w:hAnsi="Segoe UI Symbol" w:cs="Segoe UI Symbol"/>
+            <w:tcW w:w="1907" w:type="dxa"/>
+          </w:tcPr>
+          <w:p>
+            <w:pPr>
+              <w:rPr>
+                <w:rFonts w:ascii="Arial" w:hAnsi="Arial" w:cs="Arial"/>
+                <w:color w:val="000000" w:themeColor="text1"/>
+                <w:sz w:val="24"/>
+                <w:szCs w:val="24"/>
+              </w:rPr>
+            </w:pPr>
+            <w:r>
+              <w:rPr>
+                <w:rFonts w:ascii="Arial" w:hAnsi="Arial" w:cs="Arial"/>
                 <w:color w:val="222222"/>
-                <w:sz w:val="32"/>
-                <w:szCs w:val="32"/>
+                <w:sz w:val="24"/>
+                <w:szCs w:val="24"/>
                 <w:shd w:val="clear" w:color="auto" w:fill="FFFFFF"/>
               </w:rPr>
               <w:t xml:space="preserve">        </w:t>
@@ -2595,8 +2808,8 @@
               <w:rPr>
                 <w:rFonts w:ascii="Segoe UI Symbol" w:hAnsi="Segoe UI Symbol" w:cs="Segoe UI Symbol"/>
                 <w:color w:val="70AD47" w:themeColor="accent6"/>
-                <w:sz w:val="32"/>
-                <w:szCs w:val="32"/>
+                <w:sz w:val="24"/>
+                <w:szCs w:val="24"/>
                 <w:shd w:val="clear" w:color="auto" w:fill="FFFFFF"/>
               </w:rPr>
               <w:t>✓</w:t>
@@ -2605,23 +2818,23 @@
         </w:tc>
         <w:tc>
           <w:tcPr>
-            <w:tcW w:w="1926" w:type="dxa"/>
-          </w:tcPr>
-          <w:p>
-            <w:pPr>
-              <w:rPr>
-                <w:rFonts w:ascii="Times New Roman" w:hAnsi="Times New Roman" w:cs="Times New Roman"/>
-                <w:color w:val="000000" w:themeColor="text1"/>
-                <w:sz w:val="44"/>
-                <w:szCs w:val="44"/>
-              </w:rPr>
-            </w:pPr>
-            <w:r>
-              <w:rPr>
-                <w:rFonts w:ascii="Segoe UI Symbol" w:hAnsi="Segoe UI Symbol" w:cs="Segoe UI Symbol"/>
+            <w:tcW w:w="1886" w:type="dxa"/>
+          </w:tcPr>
+          <w:p>
+            <w:pPr>
+              <w:rPr>
+                <w:rFonts w:ascii="Arial" w:hAnsi="Arial" w:cs="Arial"/>
+                <w:color w:val="000000" w:themeColor="text1"/>
+                <w:sz w:val="24"/>
+                <w:szCs w:val="24"/>
+              </w:rPr>
+            </w:pPr>
+            <w:r>
+              <w:rPr>
+                <w:rFonts w:ascii="Arial" w:hAnsi="Arial" w:cs="Arial"/>
                 <w:color w:val="222222"/>
-                <w:sz w:val="32"/>
-                <w:szCs w:val="32"/>
+                <w:sz w:val="24"/>
+                <w:szCs w:val="24"/>
                 <w:shd w:val="clear" w:color="auto" w:fill="FFFFFF"/>
               </w:rPr>
               <w:t xml:space="preserve">        </w:t>
@@ -2630,8 +2843,8 @@
               <w:rPr>
                 <w:rFonts w:ascii="Segoe UI Symbol" w:hAnsi="Segoe UI Symbol" w:cs="Segoe UI Symbol"/>
                 <w:color w:val="70AD47" w:themeColor="accent6"/>
-                <w:sz w:val="32"/>
-                <w:szCs w:val="32"/>
+                <w:sz w:val="24"/>
+                <w:szCs w:val="24"/>
                 <w:shd w:val="clear" w:color="auto" w:fill="FFFFFF"/>
               </w:rPr>
               <w:t>✓</w:t>
@@ -2640,30 +2853,30 @@
         </w:tc>
         <w:tc>
           <w:tcPr>
-            <w:tcW w:w="1926" w:type="dxa"/>
-          </w:tcPr>
-          <w:p>
-            <w:pPr>
-              <w:rPr>
-                <w:rFonts w:ascii="Times New Roman" w:hAnsi="Times New Roman" w:cs="Times New Roman"/>
-                <w:color w:val="000000" w:themeColor="text1"/>
-                <w:sz w:val="44"/>
-                <w:szCs w:val="44"/>
-              </w:rPr>
-            </w:pPr>
-          </w:p>
-        </w:tc>
-        <w:tc>
-          <w:tcPr>
-            <w:tcW w:w="1926" w:type="dxa"/>
-          </w:tcPr>
-          <w:p>
-            <w:pPr>
-              <w:rPr>
-                <w:rFonts w:ascii="Times New Roman" w:hAnsi="Times New Roman" w:cs="Times New Roman"/>
-                <w:color w:val="000000" w:themeColor="text1"/>
-                <w:sz w:val="44"/>
-                <w:szCs w:val="44"/>
+            <w:tcW w:w="1901" w:type="dxa"/>
+          </w:tcPr>
+          <w:p>
+            <w:pPr>
+              <w:rPr>
+                <w:rFonts w:ascii="Arial" w:hAnsi="Arial" w:cs="Arial"/>
+                <w:color w:val="000000" w:themeColor="text1"/>
+                <w:sz w:val="24"/>
+                <w:szCs w:val="24"/>
+              </w:rPr>
+            </w:pPr>
+          </w:p>
+        </w:tc>
+        <w:tc>
+          <w:tcPr>
+            <w:tcW w:w="1903" w:type="dxa"/>
+          </w:tcPr>
+          <w:p>
+            <w:pPr>
+              <w:rPr>
+                <w:rFonts w:ascii="Arial" w:hAnsi="Arial" w:cs="Arial"/>
+                <w:color w:val="000000" w:themeColor="text1"/>
+                <w:sz w:val="24"/>
+                <w:szCs w:val="24"/>
               </w:rPr>
             </w:pPr>
           </w:p>
@@ -2672,23 +2885,23 @@
       <w:tr>
         <w:tc>
           <w:tcPr>
-            <w:tcW w:w="1925" w:type="dxa"/>
-          </w:tcPr>
-          <w:p>
-            <w:pPr>
-              <w:rPr>
-                <w:rFonts w:ascii="Times New Roman" w:hAnsi="Times New Roman" w:cs="Times New Roman"/>
-                <w:color w:val="000000" w:themeColor="text1"/>
-                <w:sz w:val="32"/>
-                <w:szCs w:val="32"/>
-              </w:rPr>
-            </w:pPr>
-            <w:r>
-              <w:rPr>
-                <w:rFonts w:ascii="Times New Roman" w:hAnsi="Times New Roman" w:cs="Times New Roman"/>
-                <w:color w:val="000000" w:themeColor="text1"/>
-                <w:sz w:val="32"/>
-                <w:szCs w:val="32"/>
+            <w:tcW w:w="2031" w:type="dxa"/>
+          </w:tcPr>
+          <w:p>
+            <w:pPr>
+              <w:rPr>
+                <w:rFonts w:ascii="Arial" w:hAnsi="Arial" w:cs="Arial"/>
+                <w:color w:val="000000" w:themeColor="text1"/>
+                <w:sz w:val="24"/>
+                <w:szCs w:val="24"/>
+              </w:rPr>
+            </w:pPr>
+            <w:r>
+              <w:rPr>
+                <w:rFonts w:ascii="Arial" w:hAnsi="Arial" w:cs="Arial"/>
+                <w:color w:val="000000" w:themeColor="text1"/>
+                <w:sz w:val="24"/>
+                <w:szCs w:val="24"/>
               </w:rPr>
               <w:t>C#</w:t>
             </w:r>
@@ -2696,38 +2909,38 @@
         </w:tc>
         <w:tc>
           <w:tcPr>
-            <w:tcW w:w="1925" w:type="dxa"/>
-          </w:tcPr>
-          <w:p>
-            <w:pPr>
-              <w:rPr>
-                <w:rFonts w:ascii="Times New Roman" w:hAnsi="Times New Roman" w:cs="Times New Roman"/>
-                <w:color w:val="000000" w:themeColor="text1"/>
-                <w:sz w:val="44"/>
-                <w:szCs w:val="44"/>
-              </w:rPr>
-            </w:pPr>
-          </w:p>
-        </w:tc>
-        <w:tc>
-          <w:tcPr>
-            <w:tcW w:w="1926" w:type="dxa"/>
-          </w:tcPr>
-          <w:p>
-            <w:pPr>
-              <w:rPr>
-                <w:rFonts w:ascii="Times New Roman" w:hAnsi="Times New Roman" w:cs="Times New Roman"/>
-                <w:color w:val="000000" w:themeColor="text1"/>
-                <w:sz w:val="44"/>
-                <w:szCs w:val="44"/>
-              </w:rPr>
-            </w:pPr>
-            <w:r>
-              <w:rPr>
-                <w:rFonts w:ascii="Segoe UI Symbol" w:hAnsi="Segoe UI Symbol" w:cs="Segoe UI Symbol"/>
+            <w:tcW w:w="1907" w:type="dxa"/>
+          </w:tcPr>
+          <w:p>
+            <w:pPr>
+              <w:rPr>
+                <w:rFonts w:ascii="Arial" w:hAnsi="Arial" w:cs="Arial"/>
+                <w:color w:val="000000" w:themeColor="text1"/>
+                <w:sz w:val="24"/>
+                <w:szCs w:val="24"/>
+              </w:rPr>
+            </w:pPr>
+          </w:p>
+        </w:tc>
+        <w:tc>
+          <w:tcPr>
+            <w:tcW w:w="1886" w:type="dxa"/>
+          </w:tcPr>
+          <w:p>
+            <w:pPr>
+              <w:rPr>
+                <w:rFonts w:ascii="Arial" w:hAnsi="Arial" w:cs="Arial"/>
+                <w:color w:val="000000" w:themeColor="text1"/>
+                <w:sz w:val="24"/>
+                <w:szCs w:val="24"/>
+              </w:rPr>
+            </w:pPr>
+            <w:r>
+              <w:rPr>
+                <w:rFonts w:ascii="Arial" w:hAnsi="Arial" w:cs="Arial"/>
                 <w:color w:val="222222"/>
-                <w:sz w:val="32"/>
-                <w:szCs w:val="32"/>
+                <w:sz w:val="24"/>
+                <w:szCs w:val="24"/>
                 <w:shd w:val="clear" w:color="auto" w:fill="FFFFFF"/>
               </w:rPr>
               <w:t xml:space="preserve">        </w:t>
@@ -2736,8 +2949,8 @@
               <w:rPr>
                 <w:rFonts w:ascii="Segoe UI Symbol" w:hAnsi="Segoe UI Symbol" w:cs="Segoe UI Symbol"/>
                 <w:color w:val="70AD47" w:themeColor="accent6"/>
-                <w:sz w:val="32"/>
-                <w:szCs w:val="32"/>
+                <w:sz w:val="24"/>
+                <w:szCs w:val="24"/>
                 <w:shd w:val="clear" w:color="auto" w:fill="FFFFFF"/>
               </w:rPr>
               <w:t>✓</w:t>
@@ -2746,30 +2959,30 @@
         </w:tc>
         <w:tc>
           <w:tcPr>
-            <w:tcW w:w="1926" w:type="dxa"/>
-          </w:tcPr>
-          <w:p>
-            <w:pPr>
-              <w:rPr>
-                <w:rFonts w:ascii="Times New Roman" w:hAnsi="Times New Roman" w:cs="Times New Roman"/>
-                <w:color w:val="000000" w:themeColor="text1"/>
-                <w:sz w:val="44"/>
-                <w:szCs w:val="44"/>
-              </w:rPr>
-            </w:pPr>
-          </w:p>
-        </w:tc>
-        <w:tc>
-          <w:tcPr>
-            <w:tcW w:w="1926" w:type="dxa"/>
-          </w:tcPr>
-          <w:p>
-            <w:pPr>
-              <w:rPr>
-                <w:rFonts w:ascii="Times New Roman" w:hAnsi="Times New Roman" w:cs="Times New Roman"/>
-                <w:color w:val="000000" w:themeColor="text1"/>
-                <w:sz w:val="44"/>
-                <w:szCs w:val="44"/>
+            <w:tcW w:w="1901" w:type="dxa"/>
+          </w:tcPr>
+          <w:p>
+            <w:pPr>
+              <w:rPr>
+                <w:rFonts w:ascii="Arial" w:hAnsi="Arial" w:cs="Arial"/>
+                <w:color w:val="000000" w:themeColor="text1"/>
+                <w:sz w:val="24"/>
+                <w:szCs w:val="24"/>
+              </w:rPr>
+            </w:pPr>
+          </w:p>
+        </w:tc>
+        <w:tc>
+          <w:tcPr>
+            <w:tcW w:w="1903" w:type="dxa"/>
+          </w:tcPr>
+          <w:p>
+            <w:pPr>
+              <w:rPr>
+                <w:rFonts w:ascii="Arial" w:hAnsi="Arial" w:cs="Arial"/>
+                <w:color w:val="000000" w:themeColor="text1"/>
+                <w:sz w:val="24"/>
+                <w:szCs w:val="24"/>
               </w:rPr>
             </w:pPr>
           </w:p>
@@ -2778,23 +2991,23 @@
       <w:tr>
         <w:tc>
           <w:tcPr>
-            <w:tcW w:w="1925" w:type="dxa"/>
-          </w:tcPr>
-          <w:p>
-            <w:pPr>
-              <w:rPr>
-                <w:rFonts w:ascii="Times New Roman" w:hAnsi="Times New Roman" w:cs="Times New Roman"/>
-                <w:color w:val="000000" w:themeColor="text1"/>
-                <w:sz w:val="32"/>
-                <w:szCs w:val="32"/>
-              </w:rPr>
-            </w:pPr>
-            <w:r>
-              <w:rPr>
-                <w:rFonts w:ascii="Times New Roman" w:hAnsi="Times New Roman" w:cs="Times New Roman"/>
-                <w:color w:val="000000" w:themeColor="text1"/>
-                <w:sz w:val="32"/>
-                <w:szCs w:val="32"/>
+            <w:tcW w:w="2031" w:type="dxa"/>
+          </w:tcPr>
+          <w:p>
+            <w:pPr>
+              <w:rPr>
+                <w:rFonts w:ascii="Arial" w:hAnsi="Arial" w:cs="Arial"/>
+                <w:color w:val="000000" w:themeColor="text1"/>
+                <w:sz w:val="24"/>
+                <w:szCs w:val="24"/>
+              </w:rPr>
+            </w:pPr>
+            <w:r>
+              <w:rPr>
+                <w:rFonts w:ascii="Arial" w:hAnsi="Arial" w:cs="Arial"/>
+                <w:color w:val="000000" w:themeColor="text1"/>
+                <w:sz w:val="24"/>
+                <w:szCs w:val="24"/>
               </w:rPr>
               <w:t>HTML</w:t>
             </w:r>
@@ -2802,68 +3015,53 @@
         </w:tc>
         <w:tc>
           <w:tcPr>
-            <w:tcW w:w="1925" w:type="dxa"/>
-          </w:tcPr>
-          <w:p>
-            <w:pPr>
-              <w:rPr>
-                <w:rFonts w:ascii="Times New Roman" w:hAnsi="Times New Roman" w:cs="Times New Roman"/>
-                <w:color w:val="000000" w:themeColor="text1"/>
-                <w:sz w:val="44"/>
-                <w:szCs w:val="44"/>
-              </w:rPr>
-            </w:pPr>
-          </w:p>
-        </w:tc>
-        <w:tc>
-          <w:tcPr>
-            <w:tcW w:w="1926" w:type="dxa"/>
-          </w:tcPr>
-          <w:p>
-            <w:pPr>
-              <w:rPr>
-                <w:rFonts w:ascii="Times New Roman" w:hAnsi="Times New Roman" w:cs="Times New Roman"/>
-                <w:color w:val="000000" w:themeColor="text1"/>
-                <w:sz w:val="44"/>
-                <w:szCs w:val="44"/>
-              </w:rPr>
-            </w:pPr>
-          </w:p>
-        </w:tc>
-        <w:tc>
-          <w:tcPr>
-            <w:tcW w:w="1926" w:type="dxa"/>
-          </w:tcPr>
-          <w:p>
-            <w:pPr>
-              <w:rPr>
-                <w:rFonts w:ascii="Times New Roman" w:hAnsi="Times New Roman" w:cs="Times New Roman"/>
-                <w:color w:val="000000" w:themeColor="text1"/>
-                <w:sz w:val="44"/>
-                <w:szCs w:val="44"/>
-              </w:rPr>
-            </w:pPr>
-          </w:p>
-        </w:tc>
-        <w:tc>
-          <w:tcPr>
-            <w:tcW w:w="1926" w:type="dxa"/>
-          </w:tcPr>
-          <w:p>
-            <w:pPr>
-              <w:rPr>
-                <w:rFonts w:ascii="Times New Roman" w:hAnsi="Times New Roman" w:cs="Times New Roman"/>
-                <w:color w:val="000000" w:themeColor="text1"/>
-                <w:sz w:val="44"/>
-                <w:szCs w:val="44"/>
-              </w:rPr>
-            </w:pPr>
-            <w:r>
-              <w:rPr>
-                <w:rFonts w:ascii="Segoe UI Symbol" w:hAnsi="Segoe UI Symbol" w:cs="Segoe UI Symbol"/>
+            <w:tcW w:w="1907" w:type="dxa"/>
+          </w:tcPr>
+          <w:p>
+            <w:pPr>
+              <w:rPr>
+                <w:rFonts w:ascii="Arial" w:hAnsi="Arial" w:cs="Arial"/>
+                <w:color w:val="000000" w:themeColor="text1"/>
+                <w:sz w:val="24"/>
+                <w:szCs w:val="24"/>
+              </w:rPr>
+            </w:pPr>
+          </w:p>
+        </w:tc>
+        <w:tc>
+          <w:tcPr>
+            <w:tcW w:w="1886" w:type="dxa"/>
+          </w:tcPr>
+          <w:p>
+            <w:pPr>
+              <w:rPr>
+                <w:rFonts w:ascii="Arial" w:hAnsi="Arial" w:cs="Arial"/>
+                <w:color w:val="000000" w:themeColor="text1"/>
+                <w:sz w:val="24"/>
+                <w:szCs w:val="24"/>
+              </w:rPr>
+            </w:pPr>
+          </w:p>
+        </w:tc>
+        <w:tc>
+          <w:tcPr>
+            <w:tcW w:w="1901" w:type="dxa"/>
+          </w:tcPr>
+          <w:p>
+            <w:pPr>
+              <w:rPr>
+                <w:rFonts w:ascii="Arial" w:hAnsi="Arial" w:cs="Arial"/>
+                <w:color w:val="000000" w:themeColor="text1"/>
+                <w:sz w:val="24"/>
+                <w:szCs w:val="24"/>
+              </w:rPr>
+            </w:pPr>
+            <w:r>
+              <w:rPr>
+                <w:rFonts w:ascii="Arial" w:hAnsi="Arial" w:cs="Arial"/>
                 <w:color w:val="222222"/>
-                <w:sz w:val="32"/>
-                <w:szCs w:val="32"/>
+                <w:sz w:val="24"/>
+                <w:szCs w:val="24"/>
                 <w:shd w:val="clear" w:color="auto" w:fill="FFFFFF"/>
               </w:rPr>
               <w:t xml:space="preserve">        </w:t>
@@ -2872,35 +3070,50 @@
               <w:rPr>
                 <w:rFonts w:ascii="Segoe UI Symbol" w:hAnsi="Segoe UI Symbol" w:cs="Segoe UI Symbol"/>
                 <w:color w:val="70AD47" w:themeColor="accent6"/>
-                <w:sz w:val="32"/>
-                <w:szCs w:val="32"/>
+                <w:sz w:val="24"/>
+                <w:szCs w:val="24"/>
                 <w:shd w:val="clear" w:color="auto" w:fill="FFFFFF"/>
               </w:rPr>
               <w:t>✓</w:t>
             </w:r>
+          </w:p>
+        </w:tc>
+        <w:tc>
+          <w:tcPr>
+            <w:tcW w:w="1903" w:type="dxa"/>
+          </w:tcPr>
+          <w:p>
+            <w:pPr>
+              <w:rPr>
+                <w:rFonts w:ascii="Arial" w:hAnsi="Arial" w:cs="Arial"/>
+                <w:color w:val="000000" w:themeColor="text1"/>
+                <w:sz w:val="24"/>
+                <w:szCs w:val="24"/>
+              </w:rPr>
+            </w:pPr>
           </w:p>
         </w:tc>
       </w:tr>
       <w:tr>
         <w:tc>
           <w:tcPr>
-            <w:tcW w:w="1925" w:type="dxa"/>
-          </w:tcPr>
-          <w:p>
-            <w:pPr>
-              <w:rPr>
-                <w:rFonts w:ascii="Times New Roman" w:hAnsi="Times New Roman" w:cs="Times New Roman"/>
-                <w:color w:val="000000" w:themeColor="text1"/>
-                <w:sz w:val="32"/>
-                <w:szCs w:val="32"/>
-              </w:rPr>
-            </w:pPr>
-            <w:r>
-              <w:rPr>
-                <w:rFonts w:ascii="Times New Roman" w:hAnsi="Times New Roman" w:cs="Times New Roman"/>
-                <w:color w:val="000000" w:themeColor="text1"/>
-                <w:sz w:val="32"/>
-                <w:szCs w:val="32"/>
+            <w:tcW w:w="2031" w:type="dxa"/>
+          </w:tcPr>
+          <w:p>
+            <w:pPr>
+              <w:rPr>
+                <w:rFonts w:ascii="Arial" w:hAnsi="Arial" w:cs="Arial"/>
+                <w:color w:val="000000" w:themeColor="text1"/>
+                <w:sz w:val="24"/>
+                <w:szCs w:val="24"/>
+              </w:rPr>
+            </w:pPr>
+            <w:r>
+              <w:rPr>
+                <w:rFonts w:ascii="Arial" w:hAnsi="Arial" w:cs="Arial"/>
+                <w:color w:val="000000" w:themeColor="text1"/>
+                <w:sz w:val="24"/>
+                <w:szCs w:val="24"/>
               </w:rPr>
               <w:t>CSS</w:t>
             </w:r>
@@ -2908,68 +3121,53 @@
         </w:tc>
         <w:tc>
           <w:tcPr>
-            <w:tcW w:w="1925" w:type="dxa"/>
-          </w:tcPr>
-          <w:p>
-            <w:pPr>
-              <w:rPr>
-                <w:rFonts w:ascii="Times New Roman" w:hAnsi="Times New Roman" w:cs="Times New Roman"/>
-                <w:color w:val="000000" w:themeColor="text1"/>
-                <w:sz w:val="44"/>
-                <w:szCs w:val="44"/>
-              </w:rPr>
-            </w:pPr>
-          </w:p>
-        </w:tc>
-        <w:tc>
-          <w:tcPr>
-            <w:tcW w:w="1926" w:type="dxa"/>
-          </w:tcPr>
-          <w:p>
-            <w:pPr>
-              <w:rPr>
-                <w:rFonts w:ascii="Times New Roman" w:hAnsi="Times New Roman" w:cs="Times New Roman"/>
-                <w:color w:val="000000" w:themeColor="text1"/>
-                <w:sz w:val="44"/>
-                <w:szCs w:val="44"/>
-              </w:rPr>
-            </w:pPr>
-          </w:p>
-        </w:tc>
-        <w:tc>
-          <w:tcPr>
-            <w:tcW w:w="1926" w:type="dxa"/>
-          </w:tcPr>
-          <w:p>
-            <w:pPr>
-              <w:rPr>
-                <w:rFonts w:ascii="Times New Roman" w:hAnsi="Times New Roman" w:cs="Times New Roman"/>
-                <w:color w:val="000000" w:themeColor="text1"/>
-                <w:sz w:val="44"/>
-                <w:szCs w:val="44"/>
-              </w:rPr>
-            </w:pPr>
-          </w:p>
-        </w:tc>
-        <w:tc>
-          <w:tcPr>
-            <w:tcW w:w="1926" w:type="dxa"/>
-          </w:tcPr>
-          <w:p>
-            <w:pPr>
-              <w:rPr>
-                <w:rFonts w:ascii="Times New Roman" w:hAnsi="Times New Roman" w:cs="Times New Roman"/>
-                <w:color w:val="000000" w:themeColor="text1"/>
-                <w:sz w:val="44"/>
-                <w:szCs w:val="44"/>
-              </w:rPr>
-            </w:pPr>
-            <w:r>
-              <w:rPr>
-                <w:rFonts w:ascii="Segoe UI Symbol" w:hAnsi="Segoe UI Symbol" w:cs="Segoe UI Symbol"/>
+            <w:tcW w:w="1907" w:type="dxa"/>
+          </w:tcPr>
+          <w:p>
+            <w:pPr>
+              <w:rPr>
+                <w:rFonts w:ascii="Arial" w:hAnsi="Arial" w:cs="Arial"/>
+                <w:color w:val="000000" w:themeColor="text1"/>
+                <w:sz w:val="24"/>
+                <w:szCs w:val="24"/>
+              </w:rPr>
+            </w:pPr>
+          </w:p>
+        </w:tc>
+        <w:tc>
+          <w:tcPr>
+            <w:tcW w:w="1886" w:type="dxa"/>
+          </w:tcPr>
+          <w:p>
+            <w:pPr>
+              <w:rPr>
+                <w:rFonts w:ascii="Arial" w:hAnsi="Arial" w:cs="Arial"/>
+                <w:color w:val="000000" w:themeColor="text1"/>
+                <w:sz w:val="24"/>
+                <w:szCs w:val="24"/>
+              </w:rPr>
+            </w:pPr>
+          </w:p>
+        </w:tc>
+        <w:tc>
+          <w:tcPr>
+            <w:tcW w:w="1901" w:type="dxa"/>
+          </w:tcPr>
+          <w:p>
+            <w:pPr>
+              <w:rPr>
+                <w:rFonts w:ascii="Arial" w:hAnsi="Arial" w:cs="Arial"/>
+                <w:color w:val="000000" w:themeColor="text1"/>
+                <w:sz w:val="24"/>
+                <w:szCs w:val="24"/>
+              </w:rPr>
+            </w:pPr>
+            <w:r>
+              <w:rPr>
+                <w:rFonts w:ascii="Arial" w:hAnsi="Arial" w:cs="Arial"/>
                 <w:color w:val="222222"/>
-                <w:sz w:val="32"/>
-                <w:szCs w:val="32"/>
+                <w:sz w:val="24"/>
+                <w:szCs w:val="24"/>
                 <w:shd w:val="clear" w:color="auto" w:fill="FFFFFF"/>
               </w:rPr>
               <w:t xml:space="preserve">        </w:t>
@@ -2978,35 +3176,50 @@
               <w:rPr>
                 <w:rFonts w:ascii="Segoe UI Symbol" w:hAnsi="Segoe UI Symbol" w:cs="Segoe UI Symbol"/>
                 <w:color w:val="70AD47" w:themeColor="accent6"/>
-                <w:sz w:val="32"/>
-                <w:szCs w:val="32"/>
+                <w:sz w:val="24"/>
+                <w:szCs w:val="24"/>
                 <w:shd w:val="clear" w:color="auto" w:fill="FFFFFF"/>
               </w:rPr>
               <w:t>✓</w:t>
             </w:r>
+          </w:p>
+        </w:tc>
+        <w:tc>
+          <w:tcPr>
+            <w:tcW w:w="1903" w:type="dxa"/>
+          </w:tcPr>
+          <w:p>
+            <w:pPr>
+              <w:rPr>
+                <w:rFonts w:ascii="Arial" w:hAnsi="Arial" w:cs="Arial"/>
+                <w:color w:val="000000" w:themeColor="text1"/>
+                <w:sz w:val="24"/>
+                <w:szCs w:val="24"/>
+              </w:rPr>
+            </w:pPr>
           </w:p>
         </w:tc>
       </w:tr>
       <w:tr>
         <w:tc>
           <w:tcPr>
-            <w:tcW w:w="1925" w:type="dxa"/>
-          </w:tcPr>
-          <w:p>
-            <w:pPr>
-              <w:rPr>
-                <w:rFonts w:ascii="Times New Roman" w:hAnsi="Times New Roman" w:cs="Times New Roman"/>
-                <w:color w:val="000000" w:themeColor="text1"/>
-                <w:sz w:val="32"/>
-                <w:szCs w:val="32"/>
-              </w:rPr>
-            </w:pPr>
-            <w:r>
-              <w:rPr>
-                <w:rFonts w:ascii="Times New Roman" w:hAnsi="Times New Roman" w:cs="Times New Roman"/>
-                <w:color w:val="000000" w:themeColor="text1"/>
-                <w:sz w:val="32"/>
-                <w:szCs w:val="32"/>
+            <w:tcW w:w="2031" w:type="dxa"/>
+          </w:tcPr>
+          <w:p>
+            <w:pPr>
+              <w:rPr>
+                <w:rFonts w:ascii="Arial" w:hAnsi="Arial" w:cs="Arial"/>
+                <w:color w:val="000000" w:themeColor="text1"/>
+                <w:sz w:val="24"/>
+                <w:szCs w:val="24"/>
+              </w:rPr>
+            </w:pPr>
+            <w:r>
+              <w:rPr>
+                <w:rFonts w:ascii="Arial" w:hAnsi="Arial" w:cs="Arial"/>
+                <w:color w:val="000000" w:themeColor="text1"/>
+                <w:sz w:val="24"/>
+                <w:szCs w:val="24"/>
               </w:rPr>
               <w:t>PHP</w:t>
             </w:r>
@@ -3014,23 +3227,23 @@
         </w:tc>
         <w:tc>
           <w:tcPr>
-            <w:tcW w:w="1925" w:type="dxa"/>
-          </w:tcPr>
-          <w:p>
-            <w:pPr>
-              <w:rPr>
-                <w:rFonts w:ascii="Times New Roman" w:hAnsi="Times New Roman" w:cs="Times New Roman"/>
-                <w:color w:val="000000" w:themeColor="text1"/>
-                <w:sz w:val="44"/>
-                <w:szCs w:val="44"/>
-              </w:rPr>
-            </w:pPr>
-            <w:r>
-              <w:rPr>
-                <w:rFonts w:ascii="Segoe UI Symbol" w:hAnsi="Segoe UI Symbol" w:cs="Segoe UI Symbol"/>
+            <w:tcW w:w="1907" w:type="dxa"/>
+          </w:tcPr>
+          <w:p>
+            <w:pPr>
+              <w:rPr>
+                <w:rFonts w:ascii="Arial" w:hAnsi="Arial" w:cs="Arial"/>
+                <w:color w:val="000000" w:themeColor="text1"/>
+                <w:sz w:val="24"/>
+                <w:szCs w:val="24"/>
+              </w:rPr>
+            </w:pPr>
+            <w:r>
+              <w:rPr>
+                <w:rFonts w:ascii="Arial" w:hAnsi="Arial" w:cs="Arial"/>
                 <w:color w:val="222222"/>
-                <w:sz w:val="32"/>
-                <w:szCs w:val="32"/>
+                <w:sz w:val="24"/>
+                <w:szCs w:val="24"/>
                 <w:shd w:val="clear" w:color="auto" w:fill="FFFFFF"/>
               </w:rPr>
               <w:t xml:space="preserve">        </w:t>
@@ -3039,8 +3252,8 @@
               <w:rPr>
                 <w:rFonts w:ascii="Segoe UI Symbol" w:hAnsi="Segoe UI Symbol" w:cs="Segoe UI Symbol"/>
                 <w:color w:val="70AD47" w:themeColor="accent6"/>
-                <w:sz w:val="32"/>
-                <w:szCs w:val="32"/>
+                <w:sz w:val="24"/>
+                <w:szCs w:val="24"/>
                 <w:shd w:val="clear" w:color="auto" w:fill="FFFFFF"/>
               </w:rPr>
               <w:t>✓</w:t>
@@ -3049,53 +3262,38 @@
         </w:tc>
         <w:tc>
           <w:tcPr>
-            <w:tcW w:w="1926" w:type="dxa"/>
-          </w:tcPr>
-          <w:p>
-            <w:pPr>
-              <w:rPr>
-                <w:rFonts w:ascii="Times New Roman" w:hAnsi="Times New Roman" w:cs="Times New Roman"/>
-                <w:color w:val="000000" w:themeColor="text1"/>
-                <w:sz w:val="44"/>
-                <w:szCs w:val="44"/>
-              </w:rPr>
-            </w:pPr>
-          </w:p>
-        </w:tc>
-        <w:tc>
-          <w:tcPr>
-            <w:tcW w:w="1926" w:type="dxa"/>
-          </w:tcPr>
-          <w:p>
-            <w:pPr>
-              <w:rPr>
-                <w:rFonts w:ascii="Times New Roman" w:hAnsi="Times New Roman" w:cs="Times New Roman"/>
-                <w:color w:val="000000" w:themeColor="text1"/>
-                <w:sz w:val="44"/>
-                <w:szCs w:val="44"/>
-              </w:rPr>
-            </w:pPr>
-          </w:p>
-        </w:tc>
-        <w:tc>
-          <w:tcPr>
-            <w:tcW w:w="1926" w:type="dxa"/>
-          </w:tcPr>
-          <w:p>
-            <w:pPr>
-              <w:rPr>
-                <w:rFonts w:ascii="Times New Roman" w:hAnsi="Times New Roman" w:cs="Times New Roman"/>
-                <w:color w:val="000000" w:themeColor="text1"/>
-                <w:sz w:val="44"/>
-                <w:szCs w:val="44"/>
-              </w:rPr>
-            </w:pPr>
-            <w:r>
-              <w:rPr>
-                <w:rFonts w:ascii="Segoe UI Symbol" w:hAnsi="Segoe UI Symbol" w:cs="Segoe UI Symbol"/>
+            <w:tcW w:w="1886" w:type="dxa"/>
+          </w:tcPr>
+          <w:p>
+            <w:pPr>
+              <w:rPr>
+                <w:rFonts w:ascii="Arial" w:hAnsi="Arial" w:cs="Arial"/>
+                <w:color w:val="000000" w:themeColor="text1"/>
+                <w:sz w:val="24"/>
+                <w:szCs w:val="24"/>
+              </w:rPr>
+            </w:pPr>
+          </w:p>
+        </w:tc>
+        <w:tc>
+          <w:tcPr>
+            <w:tcW w:w="1901" w:type="dxa"/>
+          </w:tcPr>
+          <w:p>
+            <w:pPr>
+              <w:rPr>
+                <w:rFonts w:ascii="Arial" w:hAnsi="Arial" w:cs="Arial"/>
+                <w:color w:val="000000" w:themeColor="text1"/>
+                <w:sz w:val="24"/>
+                <w:szCs w:val="24"/>
+              </w:rPr>
+            </w:pPr>
+            <w:r>
+              <w:rPr>
+                <w:rFonts w:ascii="Arial" w:hAnsi="Arial" w:cs="Arial"/>
                 <w:color w:val="222222"/>
-                <w:sz w:val="32"/>
-                <w:szCs w:val="32"/>
+                <w:sz w:val="24"/>
+                <w:szCs w:val="24"/>
                 <w:shd w:val="clear" w:color="auto" w:fill="FFFFFF"/>
               </w:rPr>
               <w:t xml:space="preserve">        </w:t>
@@ -3104,35 +3302,50 @@
               <w:rPr>
                 <w:rFonts w:ascii="Segoe UI Symbol" w:hAnsi="Segoe UI Symbol" w:cs="Segoe UI Symbol"/>
                 <w:color w:val="70AD47" w:themeColor="accent6"/>
-                <w:sz w:val="32"/>
-                <w:szCs w:val="32"/>
+                <w:sz w:val="24"/>
+                <w:szCs w:val="24"/>
                 <w:shd w:val="clear" w:color="auto" w:fill="FFFFFF"/>
               </w:rPr>
               <w:t>✓</w:t>
             </w:r>
+          </w:p>
+        </w:tc>
+        <w:tc>
+          <w:tcPr>
+            <w:tcW w:w="1903" w:type="dxa"/>
+          </w:tcPr>
+          <w:p>
+            <w:pPr>
+              <w:rPr>
+                <w:rFonts w:ascii="Arial" w:hAnsi="Arial" w:cs="Arial"/>
+                <w:color w:val="000000" w:themeColor="text1"/>
+                <w:sz w:val="24"/>
+                <w:szCs w:val="24"/>
+              </w:rPr>
+            </w:pPr>
           </w:p>
         </w:tc>
       </w:tr>
       <w:tr>
         <w:tc>
           <w:tcPr>
-            <w:tcW w:w="1925" w:type="dxa"/>
-          </w:tcPr>
-          <w:p>
-            <w:pPr>
-              <w:rPr>
-                <w:rFonts w:ascii="Times New Roman" w:hAnsi="Times New Roman" w:cs="Times New Roman"/>
-                <w:color w:val="000000" w:themeColor="text1"/>
-                <w:sz w:val="32"/>
-                <w:szCs w:val="32"/>
-              </w:rPr>
-            </w:pPr>
-            <w:r>
-              <w:rPr>
-                <w:rFonts w:ascii="Times New Roman" w:hAnsi="Times New Roman" w:cs="Times New Roman"/>
-                <w:color w:val="000000" w:themeColor="text1"/>
-                <w:sz w:val="32"/>
-                <w:szCs w:val="32"/>
+            <w:tcW w:w="2031" w:type="dxa"/>
+          </w:tcPr>
+          <w:p>
+            <w:pPr>
+              <w:rPr>
+                <w:rFonts w:ascii="Arial" w:hAnsi="Arial" w:cs="Arial"/>
+                <w:color w:val="000000" w:themeColor="text1"/>
+                <w:sz w:val="24"/>
+                <w:szCs w:val="24"/>
+              </w:rPr>
+            </w:pPr>
+            <w:r>
+              <w:rPr>
+                <w:rFonts w:ascii="Arial" w:hAnsi="Arial" w:cs="Arial"/>
+                <w:color w:val="000000" w:themeColor="text1"/>
+                <w:sz w:val="24"/>
+                <w:szCs w:val="24"/>
               </w:rPr>
               <w:t>PYTHON</w:t>
             </w:r>
@@ -3140,23 +3353,23 @@
         </w:tc>
         <w:tc>
           <w:tcPr>
-            <w:tcW w:w="1925" w:type="dxa"/>
-          </w:tcPr>
-          <w:p>
-            <w:pPr>
-              <w:rPr>
-                <w:rFonts w:ascii="Times New Roman" w:hAnsi="Times New Roman" w:cs="Times New Roman"/>
-                <w:color w:val="000000" w:themeColor="text1"/>
-                <w:sz w:val="44"/>
-                <w:szCs w:val="44"/>
-              </w:rPr>
-            </w:pPr>
-            <w:r>
-              <w:rPr>
-                <w:rFonts w:ascii="Segoe UI Symbol" w:hAnsi="Segoe UI Symbol" w:cs="Segoe UI Symbol"/>
+            <w:tcW w:w="1907" w:type="dxa"/>
+          </w:tcPr>
+          <w:p>
+            <w:pPr>
+              <w:rPr>
+                <w:rFonts w:ascii="Arial" w:hAnsi="Arial" w:cs="Arial"/>
+                <w:color w:val="000000" w:themeColor="text1"/>
+                <w:sz w:val="24"/>
+                <w:szCs w:val="24"/>
+              </w:rPr>
+            </w:pPr>
+            <w:r>
+              <w:rPr>
+                <w:rFonts w:ascii="Arial" w:hAnsi="Arial" w:cs="Arial"/>
                 <w:color w:val="222222"/>
-                <w:sz w:val="32"/>
-                <w:szCs w:val="32"/>
+                <w:sz w:val="24"/>
+                <w:szCs w:val="24"/>
                 <w:shd w:val="clear" w:color="auto" w:fill="FFFFFF"/>
               </w:rPr>
               <w:t xml:space="preserve">        </w:t>
@@ -3165,8 +3378,8 @@
               <w:rPr>
                 <w:rFonts w:ascii="Segoe UI Symbol" w:hAnsi="Segoe UI Symbol" w:cs="Segoe UI Symbol"/>
                 <w:color w:val="70AD47" w:themeColor="accent6"/>
-                <w:sz w:val="32"/>
-                <w:szCs w:val="32"/>
+                <w:sz w:val="24"/>
+                <w:szCs w:val="24"/>
                 <w:shd w:val="clear" w:color="auto" w:fill="FFFFFF"/>
               </w:rPr>
               <w:t>✓</w:t>
@@ -3175,23 +3388,23 @@
         </w:tc>
         <w:tc>
           <w:tcPr>
-            <w:tcW w:w="1926" w:type="dxa"/>
-          </w:tcPr>
-          <w:p>
-            <w:pPr>
-              <w:rPr>
-                <w:rFonts w:ascii="Times New Roman" w:hAnsi="Times New Roman" w:cs="Times New Roman"/>
-                <w:color w:val="000000" w:themeColor="text1"/>
-                <w:sz w:val="44"/>
-                <w:szCs w:val="44"/>
-              </w:rPr>
-            </w:pPr>
-            <w:r>
-              <w:rPr>
-                <w:rFonts w:ascii="Segoe UI Symbol" w:hAnsi="Segoe UI Symbol" w:cs="Segoe UI Symbol"/>
+            <w:tcW w:w="1886" w:type="dxa"/>
+          </w:tcPr>
+          <w:p>
+            <w:pPr>
+              <w:rPr>
+                <w:rFonts w:ascii="Arial" w:hAnsi="Arial" w:cs="Arial"/>
+                <w:color w:val="000000" w:themeColor="text1"/>
+                <w:sz w:val="24"/>
+                <w:szCs w:val="24"/>
+              </w:rPr>
+            </w:pPr>
+            <w:r>
+              <w:rPr>
+                <w:rFonts w:ascii="Arial" w:hAnsi="Arial" w:cs="Arial"/>
                 <w:color w:val="222222"/>
-                <w:sz w:val="32"/>
-                <w:szCs w:val="32"/>
+                <w:sz w:val="24"/>
+                <w:szCs w:val="24"/>
                 <w:shd w:val="clear" w:color="auto" w:fill="FFFFFF"/>
               </w:rPr>
               <w:t xml:space="preserve">        </w:t>
@@ -3200,8 +3413,8 @@
               <w:rPr>
                 <w:rFonts w:ascii="Segoe UI Symbol" w:hAnsi="Segoe UI Symbol" w:cs="Segoe UI Symbol"/>
                 <w:color w:val="70AD47" w:themeColor="accent6"/>
-                <w:sz w:val="32"/>
-                <w:szCs w:val="32"/>
+                <w:sz w:val="24"/>
+                <w:szCs w:val="24"/>
                 <w:shd w:val="clear" w:color="auto" w:fill="FFFFFF"/>
               </w:rPr>
               <w:t>✓</w:t>
@@ -3210,23 +3423,23 @@
         </w:tc>
         <w:tc>
           <w:tcPr>
-            <w:tcW w:w="1926" w:type="dxa"/>
-          </w:tcPr>
-          <w:p>
-            <w:pPr>
-              <w:rPr>
-                <w:rFonts w:ascii="Times New Roman" w:hAnsi="Times New Roman" w:cs="Times New Roman"/>
-                <w:color w:val="000000" w:themeColor="text1"/>
-                <w:sz w:val="44"/>
-                <w:szCs w:val="44"/>
-              </w:rPr>
-            </w:pPr>
-            <w:r>
-              <w:rPr>
-                <w:rFonts w:ascii="Segoe UI Symbol" w:hAnsi="Segoe UI Symbol" w:cs="Segoe UI Symbol"/>
+            <w:tcW w:w="1901" w:type="dxa"/>
+          </w:tcPr>
+          <w:p>
+            <w:pPr>
+              <w:rPr>
+                <w:rFonts w:ascii="Arial" w:hAnsi="Arial" w:cs="Arial"/>
+                <w:color w:val="000000" w:themeColor="text1"/>
+                <w:sz w:val="24"/>
+                <w:szCs w:val="24"/>
+              </w:rPr>
+            </w:pPr>
+            <w:r>
+              <w:rPr>
+                <w:rFonts w:ascii="Arial" w:hAnsi="Arial" w:cs="Arial"/>
                 <w:color w:val="222222"/>
-                <w:sz w:val="32"/>
-                <w:szCs w:val="32"/>
+                <w:sz w:val="24"/>
+                <w:szCs w:val="24"/>
                 <w:shd w:val="clear" w:color="auto" w:fill="FFFFFF"/>
               </w:rPr>
               <w:t xml:space="preserve"> </w:t>
@@ -3235,15 +3448,15 @@
         </w:tc>
         <w:tc>
           <w:tcPr>
-            <w:tcW w:w="1926" w:type="dxa"/>
-          </w:tcPr>
-          <w:p>
-            <w:pPr>
-              <w:rPr>
-                <w:rFonts w:ascii="Times New Roman" w:hAnsi="Times New Roman" w:cs="Times New Roman"/>
-                <w:color w:val="000000" w:themeColor="text1"/>
-                <w:sz w:val="44"/>
-                <w:szCs w:val="44"/>
+            <w:tcW w:w="1903" w:type="dxa"/>
+          </w:tcPr>
+          <w:p>
+            <w:pPr>
+              <w:rPr>
+                <w:rFonts w:ascii="Arial" w:hAnsi="Arial" w:cs="Arial"/>
+                <w:color w:val="000000" w:themeColor="text1"/>
+                <w:sz w:val="24"/>
+                <w:szCs w:val="24"/>
               </w:rPr>
             </w:pPr>
           </w:p>
@@ -3252,23 +3465,23 @@
       <w:tr>
         <w:tc>
           <w:tcPr>
-            <w:tcW w:w="1925" w:type="dxa"/>
-          </w:tcPr>
-          <w:p>
-            <w:pPr>
-              <w:rPr>
-                <w:rFonts w:ascii="Times New Roman" w:hAnsi="Times New Roman" w:cs="Times New Roman"/>
-                <w:color w:val="000000" w:themeColor="text1"/>
-                <w:sz w:val="32"/>
-                <w:szCs w:val="32"/>
-              </w:rPr>
-            </w:pPr>
-            <w:r>
-              <w:rPr>
-                <w:rFonts w:ascii="Times New Roman" w:hAnsi="Times New Roman" w:cs="Times New Roman"/>
-                <w:color w:val="000000" w:themeColor="text1"/>
-                <w:sz w:val="32"/>
-                <w:szCs w:val="32"/>
+            <w:tcW w:w="2031" w:type="dxa"/>
+          </w:tcPr>
+          <w:p>
+            <w:pPr>
+              <w:rPr>
+                <w:rFonts w:ascii="Arial" w:hAnsi="Arial" w:cs="Arial"/>
+                <w:color w:val="000000" w:themeColor="text1"/>
+                <w:sz w:val="24"/>
+                <w:szCs w:val="24"/>
+              </w:rPr>
+            </w:pPr>
+            <w:r>
+              <w:rPr>
+                <w:rFonts w:ascii="Arial" w:hAnsi="Arial" w:cs="Arial"/>
+                <w:color w:val="000000" w:themeColor="text1"/>
+                <w:sz w:val="24"/>
+                <w:szCs w:val="24"/>
               </w:rPr>
               <w:t>JS</w:t>
             </w:r>
@@ -3276,23 +3489,23 @@
         </w:tc>
         <w:tc>
           <w:tcPr>
-            <w:tcW w:w="1925" w:type="dxa"/>
-          </w:tcPr>
-          <w:p>
-            <w:pPr>
-              <w:rPr>
-                <w:rFonts w:ascii="Times New Roman" w:hAnsi="Times New Roman" w:cs="Times New Roman"/>
-                <w:color w:val="000000" w:themeColor="text1"/>
-                <w:sz w:val="44"/>
-                <w:szCs w:val="44"/>
-              </w:rPr>
-            </w:pPr>
-            <w:r>
-              <w:rPr>
-                <w:rFonts w:ascii="Segoe UI Symbol" w:hAnsi="Segoe UI Symbol" w:cs="Segoe UI Symbol"/>
+            <w:tcW w:w="1907" w:type="dxa"/>
+          </w:tcPr>
+          <w:p>
+            <w:pPr>
+              <w:rPr>
+                <w:rFonts w:ascii="Arial" w:hAnsi="Arial" w:cs="Arial"/>
+                <w:color w:val="000000" w:themeColor="text1"/>
+                <w:sz w:val="24"/>
+                <w:szCs w:val="24"/>
+              </w:rPr>
+            </w:pPr>
+            <w:r>
+              <w:rPr>
+                <w:rFonts w:ascii="Arial" w:hAnsi="Arial" w:cs="Arial"/>
                 <w:color w:val="222222"/>
-                <w:sz w:val="32"/>
-                <w:szCs w:val="32"/>
+                <w:sz w:val="24"/>
+                <w:szCs w:val="24"/>
                 <w:shd w:val="clear" w:color="auto" w:fill="FFFFFF"/>
               </w:rPr>
               <w:t xml:space="preserve">        </w:t>
@@ -3301,8 +3514,8 @@
               <w:rPr>
                 <w:rFonts w:ascii="Segoe UI Symbol" w:hAnsi="Segoe UI Symbol" w:cs="Segoe UI Symbol"/>
                 <w:color w:val="70AD47" w:themeColor="accent6"/>
-                <w:sz w:val="32"/>
-                <w:szCs w:val="32"/>
+                <w:sz w:val="24"/>
+                <w:szCs w:val="24"/>
                 <w:shd w:val="clear" w:color="auto" w:fill="FFFFFF"/>
               </w:rPr>
               <w:t>✓</w:t>
@@ -3311,53 +3524,38 @@
         </w:tc>
         <w:tc>
           <w:tcPr>
-            <w:tcW w:w="1926" w:type="dxa"/>
-          </w:tcPr>
-          <w:p>
-            <w:pPr>
-              <w:rPr>
-                <w:rFonts w:ascii="Times New Roman" w:hAnsi="Times New Roman" w:cs="Times New Roman"/>
-                <w:color w:val="000000" w:themeColor="text1"/>
-                <w:sz w:val="44"/>
-                <w:szCs w:val="44"/>
-              </w:rPr>
-            </w:pPr>
-          </w:p>
-        </w:tc>
-        <w:tc>
-          <w:tcPr>
-            <w:tcW w:w="1926" w:type="dxa"/>
-          </w:tcPr>
-          <w:p>
-            <w:pPr>
-              <w:rPr>
-                <w:rFonts w:ascii="Times New Roman" w:hAnsi="Times New Roman" w:cs="Times New Roman"/>
-                <w:color w:val="000000" w:themeColor="text1"/>
-                <w:sz w:val="44"/>
-                <w:szCs w:val="44"/>
-              </w:rPr>
-            </w:pPr>
-          </w:p>
-        </w:tc>
-        <w:tc>
-          <w:tcPr>
-            <w:tcW w:w="1926" w:type="dxa"/>
-          </w:tcPr>
-          <w:p>
-            <w:pPr>
-              <w:rPr>
-                <w:rFonts w:ascii="Times New Roman" w:hAnsi="Times New Roman" w:cs="Times New Roman"/>
-                <w:color w:val="000000" w:themeColor="text1"/>
-                <w:sz w:val="44"/>
-                <w:szCs w:val="44"/>
-              </w:rPr>
-            </w:pPr>
-            <w:r>
-              <w:rPr>
-                <w:rFonts w:ascii="Segoe UI Symbol" w:hAnsi="Segoe UI Symbol" w:cs="Segoe UI Symbol"/>
+            <w:tcW w:w="1886" w:type="dxa"/>
+          </w:tcPr>
+          <w:p>
+            <w:pPr>
+              <w:rPr>
+                <w:rFonts w:ascii="Arial" w:hAnsi="Arial" w:cs="Arial"/>
+                <w:color w:val="000000" w:themeColor="text1"/>
+                <w:sz w:val="24"/>
+                <w:szCs w:val="24"/>
+              </w:rPr>
+            </w:pPr>
+          </w:p>
+        </w:tc>
+        <w:tc>
+          <w:tcPr>
+            <w:tcW w:w="1901" w:type="dxa"/>
+          </w:tcPr>
+          <w:p>
+            <w:pPr>
+              <w:rPr>
+                <w:rFonts w:ascii="Arial" w:hAnsi="Arial" w:cs="Arial"/>
+                <w:color w:val="000000" w:themeColor="text1"/>
+                <w:sz w:val="24"/>
+                <w:szCs w:val="24"/>
+              </w:rPr>
+            </w:pPr>
+            <w:r>
+              <w:rPr>
+                <w:rFonts w:ascii="Arial" w:hAnsi="Arial" w:cs="Arial"/>
                 <w:color w:val="222222"/>
-                <w:sz w:val="32"/>
-                <w:szCs w:val="32"/>
+                <w:sz w:val="24"/>
+                <w:szCs w:val="24"/>
                 <w:shd w:val="clear" w:color="auto" w:fill="FFFFFF"/>
               </w:rPr>
               <w:t xml:space="preserve">        </w:t>
@@ -3366,60 +3564,74 @@
               <w:rPr>
                 <w:rFonts w:ascii="Segoe UI Symbol" w:hAnsi="Segoe UI Symbol" w:cs="Segoe UI Symbol"/>
                 <w:color w:val="70AD47" w:themeColor="accent6"/>
-                <w:sz w:val="32"/>
-                <w:szCs w:val="32"/>
+                <w:sz w:val="24"/>
+                <w:szCs w:val="24"/>
                 <w:shd w:val="clear" w:color="auto" w:fill="FFFFFF"/>
               </w:rPr>
               <w:t>✓</w:t>
             </w:r>
+          </w:p>
+        </w:tc>
+        <w:tc>
+          <w:tcPr>
+            <w:tcW w:w="1903" w:type="dxa"/>
+          </w:tcPr>
+          <w:p>
+            <w:pPr>
+              <w:rPr>
+                <w:rFonts w:ascii="Arial" w:hAnsi="Arial" w:cs="Arial"/>
+                <w:color w:val="000000" w:themeColor="text1"/>
+                <w:sz w:val="24"/>
+                <w:szCs w:val="24"/>
+              </w:rPr>
+            </w:pPr>
           </w:p>
         </w:tc>
       </w:tr>
       <w:tr>
         <w:tc>
           <w:tcPr>
-            <w:tcW w:w="1925" w:type="dxa"/>
-          </w:tcPr>
-          <w:p>
-            <w:pPr>
-              <w:rPr>
-                <w:rFonts w:ascii="Times New Roman" w:hAnsi="Times New Roman" w:cs="Times New Roman"/>
-                <w:color w:val="000000" w:themeColor="text1"/>
-                <w:sz w:val="32"/>
-                <w:szCs w:val="32"/>
-              </w:rPr>
-            </w:pPr>
-            <w:r>
-              <w:rPr>
-                <w:rFonts w:ascii="Times New Roman" w:hAnsi="Times New Roman" w:cs="Times New Roman"/>
-                <w:color w:val="000000" w:themeColor="text1"/>
-                <w:sz w:val="32"/>
-                <w:szCs w:val="32"/>
-              </w:rPr>
-              <w:lastRenderedPageBreak/>
+            <w:tcW w:w="2031" w:type="dxa"/>
+          </w:tcPr>
+          <w:p>
+            <w:pPr>
+              <w:rPr>
+                <w:rFonts w:ascii="Arial" w:hAnsi="Arial" w:cs="Arial"/>
+                <w:color w:val="000000" w:themeColor="text1"/>
+                <w:sz w:val="24"/>
+                <w:szCs w:val="24"/>
+              </w:rPr>
+            </w:pPr>
+            <w:r>
+              <w:rPr>
+                <w:rFonts w:ascii="Arial" w:hAnsi="Arial" w:cs="Arial"/>
+                <w:color w:val="000000" w:themeColor="text1"/>
+                <w:sz w:val="24"/>
+                <w:szCs w:val="24"/>
+              </w:rPr>
               <w:t>SQL</w:t>
             </w:r>
           </w:p>
         </w:tc>
         <w:tc>
           <w:tcPr>
-            <w:tcW w:w="1925" w:type="dxa"/>
-          </w:tcPr>
-          <w:p>
-            <w:pPr>
-              <w:rPr>
-                <w:rFonts w:ascii="Times New Roman" w:hAnsi="Times New Roman" w:cs="Times New Roman"/>
-                <w:color w:val="000000" w:themeColor="text1"/>
-                <w:sz w:val="44"/>
-                <w:szCs w:val="44"/>
-              </w:rPr>
-            </w:pPr>
-            <w:r>
-              <w:rPr>
-                <w:rFonts w:ascii="Segoe UI Symbol" w:hAnsi="Segoe UI Symbol" w:cs="Segoe UI Symbol"/>
+            <w:tcW w:w="1907" w:type="dxa"/>
+          </w:tcPr>
+          <w:p>
+            <w:pPr>
+              <w:rPr>
+                <w:rFonts w:ascii="Arial" w:hAnsi="Arial" w:cs="Arial"/>
+                <w:color w:val="000000" w:themeColor="text1"/>
+                <w:sz w:val="24"/>
+                <w:szCs w:val="24"/>
+              </w:rPr>
+            </w:pPr>
+            <w:r>
+              <w:rPr>
+                <w:rFonts w:ascii="Arial" w:hAnsi="Arial" w:cs="Arial"/>
                 <w:color w:val="222222"/>
-                <w:sz w:val="32"/>
-                <w:szCs w:val="32"/>
+                <w:sz w:val="24"/>
+                <w:szCs w:val="24"/>
                 <w:shd w:val="clear" w:color="auto" w:fill="FFFFFF"/>
               </w:rPr>
               <w:t xml:space="preserve">        </w:t>
@@ -3428,8 +3640,8 @@
               <w:rPr>
                 <w:rFonts w:ascii="Segoe UI Symbol" w:hAnsi="Segoe UI Symbol" w:cs="Segoe UI Symbol"/>
                 <w:color w:val="70AD47" w:themeColor="accent6"/>
-                <w:sz w:val="32"/>
-                <w:szCs w:val="32"/>
+                <w:sz w:val="24"/>
+                <w:szCs w:val="24"/>
                 <w:shd w:val="clear" w:color="auto" w:fill="FFFFFF"/>
               </w:rPr>
               <w:t>✓</w:t>
@@ -3438,23 +3650,23 @@
         </w:tc>
         <w:tc>
           <w:tcPr>
-            <w:tcW w:w="1926" w:type="dxa"/>
-          </w:tcPr>
-          <w:p>
-            <w:pPr>
-              <w:rPr>
-                <w:rFonts w:ascii="Times New Roman" w:hAnsi="Times New Roman" w:cs="Times New Roman"/>
-                <w:color w:val="000000" w:themeColor="text1"/>
-                <w:sz w:val="44"/>
-                <w:szCs w:val="44"/>
-              </w:rPr>
-            </w:pPr>
-            <w:r>
-              <w:rPr>
-                <w:rFonts w:ascii="Segoe UI Symbol" w:hAnsi="Segoe UI Symbol" w:cs="Segoe UI Symbol"/>
+            <w:tcW w:w="1886" w:type="dxa"/>
+          </w:tcPr>
+          <w:p>
+            <w:pPr>
+              <w:rPr>
+                <w:rFonts w:ascii="Arial" w:hAnsi="Arial" w:cs="Arial"/>
+                <w:color w:val="000000" w:themeColor="text1"/>
+                <w:sz w:val="24"/>
+                <w:szCs w:val="24"/>
+              </w:rPr>
+            </w:pPr>
+            <w:r>
+              <w:rPr>
+                <w:rFonts w:ascii="Arial" w:hAnsi="Arial" w:cs="Arial"/>
                 <w:color w:val="222222"/>
-                <w:sz w:val="32"/>
-                <w:szCs w:val="32"/>
+                <w:sz w:val="24"/>
+                <w:szCs w:val="24"/>
                 <w:shd w:val="clear" w:color="auto" w:fill="FFFFFF"/>
               </w:rPr>
               <w:t xml:space="preserve">        </w:t>
@@ -3463,8 +3675,8 @@
               <w:rPr>
                 <w:rFonts w:ascii="Segoe UI Symbol" w:hAnsi="Segoe UI Symbol" w:cs="Segoe UI Symbol"/>
                 <w:color w:val="70AD47" w:themeColor="accent6"/>
-                <w:sz w:val="32"/>
-                <w:szCs w:val="32"/>
+                <w:sz w:val="24"/>
+                <w:szCs w:val="24"/>
                 <w:shd w:val="clear" w:color="auto" w:fill="FFFFFF"/>
               </w:rPr>
               <w:t>✓</w:t>
@@ -3473,23 +3685,23 @@
         </w:tc>
         <w:tc>
           <w:tcPr>
-            <w:tcW w:w="1926" w:type="dxa"/>
-          </w:tcPr>
-          <w:p>
-            <w:pPr>
-              <w:rPr>
-                <w:rFonts w:ascii="Times New Roman" w:hAnsi="Times New Roman" w:cs="Times New Roman"/>
-                <w:color w:val="000000" w:themeColor="text1"/>
-                <w:sz w:val="44"/>
-                <w:szCs w:val="44"/>
-              </w:rPr>
-            </w:pPr>
-            <w:r>
-              <w:rPr>
-                <w:rFonts w:ascii="Segoe UI Symbol" w:hAnsi="Segoe UI Symbol" w:cs="Segoe UI Symbol"/>
+            <w:tcW w:w="1901" w:type="dxa"/>
+          </w:tcPr>
+          <w:p>
+            <w:pPr>
+              <w:rPr>
+                <w:rFonts w:ascii="Arial" w:hAnsi="Arial" w:cs="Arial"/>
+                <w:color w:val="000000" w:themeColor="text1"/>
+                <w:sz w:val="24"/>
+                <w:szCs w:val="24"/>
+              </w:rPr>
+            </w:pPr>
+            <w:r>
+              <w:rPr>
+                <w:rFonts w:ascii="Arial" w:hAnsi="Arial" w:cs="Arial"/>
                 <w:color w:val="222222"/>
-                <w:sz w:val="32"/>
-                <w:szCs w:val="32"/>
+                <w:sz w:val="24"/>
+                <w:szCs w:val="24"/>
                 <w:shd w:val="clear" w:color="auto" w:fill="FFFFFF"/>
               </w:rPr>
               <w:t xml:space="preserve">        </w:t>
@@ -3498,8 +3710,8 @@
               <w:rPr>
                 <w:rFonts w:ascii="Segoe UI Symbol" w:hAnsi="Segoe UI Symbol" w:cs="Segoe UI Symbol"/>
                 <w:color w:val="70AD47" w:themeColor="accent6"/>
-                <w:sz w:val="32"/>
-                <w:szCs w:val="32"/>
+                <w:sz w:val="24"/>
+                <w:szCs w:val="24"/>
                 <w:shd w:val="clear" w:color="auto" w:fill="FFFFFF"/>
               </w:rPr>
               <w:t>✓</w:t>
@@ -3508,23 +3720,23 @@
         </w:tc>
         <w:tc>
           <w:tcPr>
-            <w:tcW w:w="1926" w:type="dxa"/>
-          </w:tcPr>
-          <w:p>
-            <w:pPr>
-              <w:rPr>
-                <w:rFonts w:ascii="Times New Roman" w:hAnsi="Times New Roman" w:cs="Times New Roman"/>
-                <w:color w:val="000000" w:themeColor="text1"/>
-                <w:sz w:val="44"/>
-                <w:szCs w:val="44"/>
-              </w:rPr>
-            </w:pPr>
-            <w:r>
-              <w:rPr>
-                <w:rFonts w:ascii="Segoe UI Symbol" w:hAnsi="Segoe UI Symbol" w:cs="Segoe UI Symbol"/>
+            <w:tcW w:w="1903" w:type="dxa"/>
+          </w:tcPr>
+          <w:p>
+            <w:pPr>
+              <w:rPr>
+                <w:rFonts w:ascii="Arial" w:hAnsi="Arial" w:cs="Arial"/>
+                <w:color w:val="000000" w:themeColor="text1"/>
+                <w:sz w:val="24"/>
+                <w:szCs w:val="24"/>
+              </w:rPr>
+            </w:pPr>
+            <w:r>
+              <w:rPr>
+                <w:rFonts w:ascii="Arial" w:hAnsi="Arial" w:cs="Arial"/>
                 <w:color w:val="222222"/>
-                <w:sz w:val="32"/>
-                <w:szCs w:val="32"/>
+                <w:sz w:val="24"/>
+                <w:szCs w:val="24"/>
                 <w:shd w:val="clear" w:color="auto" w:fill="FFFFFF"/>
               </w:rPr>
               <w:t xml:space="preserve">        </w:t>
@@ -3533,8 +3745,8 @@
               <w:rPr>
                 <w:rFonts w:ascii="Segoe UI Symbol" w:hAnsi="Segoe UI Symbol" w:cs="Segoe UI Symbol"/>
                 <w:color w:val="70AD47" w:themeColor="accent6"/>
-                <w:sz w:val="32"/>
-                <w:szCs w:val="32"/>
+                <w:sz w:val="24"/>
+                <w:szCs w:val="24"/>
                 <w:shd w:val="clear" w:color="auto" w:fill="FFFFFF"/>
               </w:rPr>
               <w:t>✓</w:t>
@@ -3545,23 +3757,23 @@
       <w:tr>
         <w:tc>
           <w:tcPr>
-            <w:tcW w:w="1925" w:type="dxa"/>
-          </w:tcPr>
-          <w:p>
-            <w:pPr>
-              <w:rPr>
-                <w:rFonts w:ascii="Times New Roman" w:hAnsi="Times New Roman" w:cs="Times New Roman"/>
-                <w:color w:val="000000" w:themeColor="text1"/>
-                <w:sz w:val="32"/>
-                <w:szCs w:val="32"/>
-              </w:rPr>
-            </w:pPr>
-            <w:r>
-              <w:rPr>
-                <w:rFonts w:ascii="Times New Roman" w:hAnsi="Times New Roman" w:cs="Times New Roman"/>
-                <w:color w:val="000000" w:themeColor="text1"/>
-                <w:sz w:val="32"/>
-                <w:szCs w:val="32"/>
+            <w:tcW w:w="2031" w:type="dxa"/>
+          </w:tcPr>
+          <w:p>
+            <w:pPr>
+              <w:rPr>
+                <w:rFonts w:ascii="Arial" w:hAnsi="Arial" w:cs="Arial"/>
+                <w:color w:val="000000" w:themeColor="text1"/>
+                <w:sz w:val="24"/>
+                <w:szCs w:val="24"/>
+              </w:rPr>
+            </w:pPr>
+            <w:r>
+              <w:rPr>
+                <w:rFonts w:ascii="Arial" w:hAnsi="Arial" w:cs="Arial"/>
+                <w:color w:val="000000" w:themeColor="text1"/>
+                <w:sz w:val="24"/>
+                <w:szCs w:val="24"/>
               </w:rPr>
               <w:t>UML</w:t>
             </w:r>
@@ -3569,23 +3781,23 @@
         </w:tc>
         <w:tc>
           <w:tcPr>
-            <w:tcW w:w="1925" w:type="dxa"/>
-          </w:tcPr>
-          <w:p>
-            <w:pPr>
-              <w:rPr>
-                <w:rFonts w:ascii="Times New Roman" w:hAnsi="Times New Roman" w:cs="Times New Roman"/>
-                <w:color w:val="000000" w:themeColor="text1"/>
-                <w:sz w:val="44"/>
-                <w:szCs w:val="44"/>
-              </w:rPr>
-            </w:pPr>
-            <w:r>
-              <w:rPr>
-                <w:rFonts w:ascii="Segoe UI Symbol" w:hAnsi="Segoe UI Symbol" w:cs="Segoe UI Symbol"/>
+            <w:tcW w:w="1907" w:type="dxa"/>
+          </w:tcPr>
+          <w:p>
+            <w:pPr>
+              <w:rPr>
+                <w:rFonts w:ascii="Arial" w:hAnsi="Arial" w:cs="Arial"/>
+                <w:color w:val="000000" w:themeColor="text1"/>
+                <w:sz w:val="24"/>
+                <w:szCs w:val="24"/>
+              </w:rPr>
+            </w:pPr>
+            <w:r>
+              <w:rPr>
+                <w:rFonts w:ascii="Arial" w:hAnsi="Arial" w:cs="Arial"/>
                 <w:color w:val="222222"/>
-                <w:sz w:val="32"/>
-                <w:szCs w:val="32"/>
+                <w:sz w:val="24"/>
+                <w:szCs w:val="24"/>
                 <w:shd w:val="clear" w:color="auto" w:fill="FFFFFF"/>
               </w:rPr>
               <w:t xml:space="preserve">        </w:t>
@@ -3594,8 +3806,8 @@
               <w:rPr>
                 <w:rFonts w:ascii="Segoe UI Symbol" w:hAnsi="Segoe UI Symbol" w:cs="Segoe UI Symbol"/>
                 <w:color w:val="70AD47" w:themeColor="accent6"/>
-                <w:sz w:val="32"/>
-                <w:szCs w:val="32"/>
+                <w:sz w:val="24"/>
+                <w:szCs w:val="24"/>
                 <w:shd w:val="clear" w:color="auto" w:fill="FFFFFF"/>
               </w:rPr>
               <w:t>✓</w:t>
@@ -3604,23 +3816,23 @@
         </w:tc>
         <w:tc>
           <w:tcPr>
-            <w:tcW w:w="1926" w:type="dxa"/>
-          </w:tcPr>
-          <w:p>
-            <w:pPr>
-              <w:rPr>
-                <w:rFonts w:ascii="Times New Roman" w:hAnsi="Times New Roman" w:cs="Times New Roman"/>
-                <w:color w:val="000000" w:themeColor="text1"/>
-                <w:sz w:val="44"/>
-                <w:szCs w:val="44"/>
-              </w:rPr>
-            </w:pPr>
-            <w:r>
-              <w:rPr>
-                <w:rFonts w:ascii="Segoe UI Symbol" w:hAnsi="Segoe UI Symbol" w:cs="Segoe UI Symbol"/>
+            <w:tcW w:w="1886" w:type="dxa"/>
+          </w:tcPr>
+          <w:p>
+            <w:pPr>
+              <w:rPr>
+                <w:rFonts w:ascii="Arial" w:hAnsi="Arial" w:cs="Arial"/>
+                <w:color w:val="000000" w:themeColor="text1"/>
+                <w:sz w:val="24"/>
+                <w:szCs w:val="24"/>
+              </w:rPr>
+            </w:pPr>
+            <w:r>
+              <w:rPr>
+                <w:rFonts w:ascii="Arial" w:hAnsi="Arial" w:cs="Arial"/>
                 <w:color w:val="222222"/>
-                <w:sz w:val="32"/>
-                <w:szCs w:val="32"/>
+                <w:sz w:val="24"/>
+                <w:szCs w:val="24"/>
                 <w:shd w:val="clear" w:color="auto" w:fill="FFFFFF"/>
               </w:rPr>
               <w:t xml:space="preserve">        </w:t>
@@ -3629,8 +3841,8 @@
               <w:rPr>
                 <w:rFonts w:ascii="Segoe UI Symbol" w:hAnsi="Segoe UI Symbol" w:cs="Segoe UI Symbol"/>
                 <w:color w:val="70AD47" w:themeColor="accent6"/>
-                <w:sz w:val="32"/>
-                <w:szCs w:val="32"/>
+                <w:sz w:val="24"/>
+                <w:szCs w:val="24"/>
                 <w:shd w:val="clear" w:color="auto" w:fill="FFFFFF"/>
               </w:rPr>
               <w:t>✓</w:t>
@@ -3639,23 +3851,38 @@
         </w:tc>
         <w:tc>
           <w:tcPr>
-            <w:tcW w:w="1926" w:type="dxa"/>
-          </w:tcPr>
-          <w:p>
-            <w:pPr>
-              <w:rPr>
-                <w:rFonts w:ascii="Times New Roman" w:hAnsi="Times New Roman" w:cs="Times New Roman"/>
-                <w:color w:val="000000" w:themeColor="text1"/>
-                <w:sz w:val="44"/>
-                <w:szCs w:val="44"/>
-              </w:rPr>
-            </w:pPr>
-            <w:r>
-              <w:rPr>
-                <w:rFonts w:ascii="Segoe UI Symbol" w:hAnsi="Segoe UI Symbol" w:cs="Segoe UI Symbol"/>
+            <w:tcW w:w="1901" w:type="dxa"/>
+          </w:tcPr>
+          <w:p>
+            <w:pPr>
+              <w:rPr>
+                <w:rFonts w:ascii="Arial" w:hAnsi="Arial" w:cs="Arial"/>
+                <w:color w:val="000000" w:themeColor="text1"/>
+                <w:sz w:val="24"/>
+                <w:szCs w:val="24"/>
+              </w:rPr>
+            </w:pPr>
+          </w:p>
+        </w:tc>
+        <w:tc>
+          <w:tcPr>
+            <w:tcW w:w="1903" w:type="dxa"/>
+          </w:tcPr>
+          <w:p>
+            <w:pPr>
+              <w:rPr>
+                <w:rFonts w:ascii="Arial" w:hAnsi="Arial" w:cs="Arial"/>
+                <w:color w:val="000000" w:themeColor="text1"/>
+                <w:sz w:val="24"/>
+                <w:szCs w:val="24"/>
+              </w:rPr>
+            </w:pPr>
+            <w:r>
+              <w:rPr>
+                <w:rFonts w:ascii="Arial" w:hAnsi="Arial" w:cs="Arial"/>
                 <w:color w:val="222222"/>
-                <w:sz w:val="32"/>
-                <w:szCs w:val="32"/>
+                <w:sz w:val="24"/>
+                <w:szCs w:val="24"/>
                 <w:shd w:val="clear" w:color="auto" w:fill="FFFFFF"/>
               </w:rPr>
               <w:t xml:space="preserve">        </w:t>
@@ -3664,83 +3891,59 @@
               <w:rPr>
                 <w:rFonts w:ascii="Segoe UI Symbol" w:hAnsi="Segoe UI Symbol" w:cs="Segoe UI Symbol"/>
                 <w:color w:val="70AD47" w:themeColor="accent6"/>
-                <w:sz w:val="32"/>
-                <w:szCs w:val="32"/>
+                <w:sz w:val="24"/>
+                <w:szCs w:val="24"/>
                 <w:shd w:val="clear" w:color="auto" w:fill="FFFFFF"/>
               </w:rPr>
               <w:t>✓</w:t>
             </w:r>
-          </w:p>
-        </w:tc>
-        <w:tc>
-          <w:tcPr>
-            <w:tcW w:w="1926" w:type="dxa"/>
-          </w:tcPr>
-          <w:p>
-            <w:pPr>
-              <w:rPr>
-                <w:rFonts w:ascii="Times New Roman" w:hAnsi="Times New Roman" w:cs="Times New Roman"/>
-                <w:color w:val="000000" w:themeColor="text1"/>
-                <w:sz w:val="44"/>
-                <w:szCs w:val="44"/>
-              </w:rPr>
-            </w:pPr>
           </w:p>
         </w:tc>
       </w:tr>
       <w:tr>
         <w:tc>
           <w:tcPr>
-            <w:tcW w:w="1925" w:type="dxa"/>
-          </w:tcPr>
-          <w:p>
-            <w:pPr>
-              <w:rPr>
-                <w:rFonts w:ascii="Times New Roman" w:hAnsi="Times New Roman" w:cs="Times New Roman"/>
-                <w:color w:val="000000" w:themeColor="text1"/>
-                <w:sz w:val="32"/>
-                <w:szCs w:val="32"/>
-              </w:rPr>
-            </w:pPr>
-            <w:r>
-              <w:rPr>
-                <w:rFonts w:ascii="Times New Roman" w:hAnsi="Times New Roman" w:cs="Times New Roman"/>
-                <w:color w:val="000000" w:themeColor="text1"/>
-                <w:sz w:val="32"/>
-                <w:szCs w:val="32"/>
-              </w:rPr>
-              <w:t>SUITE OFFICE</w:t>
-            </w:r>
-            <w:r>
-              <w:rPr>
-                <w:rFonts w:ascii="Times New Roman" w:hAnsi="Times New Roman" w:cs="Times New Roman"/>
-                <w:color w:val="000000" w:themeColor="text1"/>
-                <w:sz w:val="32"/>
-                <w:szCs w:val="32"/>
-              </w:rPr>
-              <w:t xml:space="preserve"> </w:t>
-            </w:r>
-          </w:p>
-        </w:tc>
-        <w:tc>
-          <w:tcPr>
-            <w:tcW w:w="1925" w:type="dxa"/>
-          </w:tcPr>
-          <w:p>
-            <w:pPr>
-              <w:rPr>
-                <w:rFonts w:ascii="Times New Roman" w:hAnsi="Times New Roman" w:cs="Times New Roman"/>
-                <w:color w:val="000000" w:themeColor="text1"/>
-                <w:sz w:val="44"/>
-                <w:szCs w:val="44"/>
-              </w:rPr>
-            </w:pPr>
-            <w:r>
-              <w:rPr>
-                <w:rFonts w:ascii="Segoe UI Symbol" w:hAnsi="Segoe UI Symbol" w:cs="Segoe UI Symbol"/>
+            <w:tcW w:w="2031" w:type="dxa"/>
+          </w:tcPr>
+          <w:p>
+            <w:pPr>
+              <w:rPr>
+                <w:rFonts w:ascii="Arial" w:hAnsi="Arial" w:cs="Arial"/>
+                <w:color w:val="000000" w:themeColor="text1"/>
+                <w:sz w:val="24"/>
+                <w:szCs w:val="24"/>
+              </w:rPr>
+            </w:pPr>
+            <w:r>
+              <w:rPr>
+                <w:rFonts w:ascii="Arial" w:hAnsi="Arial" w:cs="Arial"/>
+                <w:color w:val="000000" w:themeColor="text1"/>
+                <w:sz w:val="24"/>
+                <w:szCs w:val="24"/>
+              </w:rPr>
+              <w:t xml:space="preserve">SUITE OFFICE </w:t>
+            </w:r>
+          </w:p>
+        </w:tc>
+        <w:tc>
+          <w:tcPr>
+            <w:tcW w:w="1907" w:type="dxa"/>
+          </w:tcPr>
+          <w:p>
+            <w:pPr>
+              <w:rPr>
+                <w:rFonts w:ascii="Arial" w:hAnsi="Arial" w:cs="Arial"/>
+                <w:color w:val="000000" w:themeColor="text1"/>
+                <w:sz w:val="24"/>
+                <w:szCs w:val="24"/>
+              </w:rPr>
+            </w:pPr>
+            <w:r>
+              <w:rPr>
+                <w:rFonts w:ascii="Arial" w:hAnsi="Arial" w:cs="Arial"/>
                 <w:color w:val="222222"/>
-                <w:sz w:val="32"/>
-                <w:szCs w:val="32"/>
+                <w:sz w:val="24"/>
+                <w:szCs w:val="24"/>
                 <w:shd w:val="clear" w:color="auto" w:fill="FFFFFF"/>
               </w:rPr>
               <w:t xml:space="preserve">        </w:t>
@@ -3749,8 +3952,8 @@
               <w:rPr>
                 <w:rFonts w:ascii="Segoe UI Symbol" w:hAnsi="Segoe UI Symbol" w:cs="Segoe UI Symbol"/>
                 <w:color w:val="70AD47" w:themeColor="accent6"/>
-                <w:sz w:val="32"/>
-                <w:szCs w:val="32"/>
+                <w:sz w:val="24"/>
+                <w:szCs w:val="24"/>
                 <w:shd w:val="clear" w:color="auto" w:fill="FFFFFF"/>
               </w:rPr>
               <w:t>✓</w:t>
@@ -3759,23 +3962,23 @@
         </w:tc>
         <w:tc>
           <w:tcPr>
-            <w:tcW w:w="1926" w:type="dxa"/>
-          </w:tcPr>
-          <w:p>
-            <w:pPr>
-              <w:rPr>
-                <w:rFonts w:ascii="Times New Roman" w:hAnsi="Times New Roman" w:cs="Times New Roman"/>
-                <w:color w:val="000000" w:themeColor="text1"/>
-                <w:sz w:val="44"/>
-                <w:szCs w:val="44"/>
-              </w:rPr>
-            </w:pPr>
-            <w:r>
-              <w:rPr>
-                <w:rFonts w:ascii="Segoe UI Symbol" w:hAnsi="Segoe UI Symbol" w:cs="Segoe UI Symbol"/>
+            <w:tcW w:w="1886" w:type="dxa"/>
+          </w:tcPr>
+          <w:p>
+            <w:pPr>
+              <w:rPr>
+                <w:rFonts w:ascii="Arial" w:hAnsi="Arial" w:cs="Arial"/>
+                <w:color w:val="000000" w:themeColor="text1"/>
+                <w:sz w:val="24"/>
+                <w:szCs w:val="24"/>
+              </w:rPr>
+            </w:pPr>
+            <w:r>
+              <w:rPr>
+                <w:rFonts w:ascii="Arial" w:hAnsi="Arial" w:cs="Arial"/>
                 <w:color w:val="222222"/>
-                <w:sz w:val="32"/>
-                <w:szCs w:val="32"/>
+                <w:sz w:val="24"/>
+                <w:szCs w:val="24"/>
                 <w:shd w:val="clear" w:color="auto" w:fill="FFFFFF"/>
               </w:rPr>
               <w:t xml:space="preserve">        </w:t>
@@ -3784,8 +3987,8 @@
               <w:rPr>
                 <w:rFonts w:ascii="Segoe UI Symbol" w:hAnsi="Segoe UI Symbol" w:cs="Segoe UI Symbol"/>
                 <w:color w:val="70AD47" w:themeColor="accent6"/>
-                <w:sz w:val="32"/>
-                <w:szCs w:val="32"/>
+                <w:sz w:val="24"/>
+                <w:szCs w:val="24"/>
                 <w:shd w:val="clear" w:color="auto" w:fill="FFFFFF"/>
               </w:rPr>
               <w:t>✓</w:t>
@@ -3794,23 +3997,23 @@
         </w:tc>
         <w:tc>
           <w:tcPr>
-            <w:tcW w:w="1926" w:type="dxa"/>
-          </w:tcPr>
-          <w:p>
-            <w:pPr>
-              <w:rPr>
-                <w:rFonts w:ascii="Times New Roman" w:hAnsi="Times New Roman" w:cs="Times New Roman"/>
-                <w:color w:val="000000" w:themeColor="text1"/>
-                <w:sz w:val="44"/>
-                <w:szCs w:val="44"/>
-              </w:rPr>
-            </w:pPr>
-            <w:r>
-              <w:rPr>
-                <w:rFonts w:ascii="Segoe UI Symbol" w:hAnsi="Segoe UI Symbol" w:cs="Segoe UI Symbol"/>
+            <w:tcW w:w="1901" w:type="dxa"/>
+          </w:tcPr>
+          <w:p>
+            <w:pPr>
+              <w:rPr>
+                <w:rFonts w:ascii="Arial" w:hAnsi="Arial" w:cs="Arial"/>
+                <w:color w:val="000000" w:themeColor="text1"/>
+                <w:sz w:val="24"/>
+                <w:szCs w:val="24"/>
+              </w:rPr>
+            </w:pPr>
+            <w:r>
+              <w:rPr>
+                <w:rFonts w:ascii="Arial" w:hAnsi="Arial" w:cs="Arial"/>
                 <w:color w:val="222222"/>
-                <w:sz w:val="32"/>
-                <w:szCs w:val="32"/>
+                <w:sz w:val="24"/>
+                <w:szCs w:val="24"/>
                 <w:shd w:val="clear" w:color="auto" w:fill="FFFFFF"/>
               </w:rPr>
               <w:t xml:space="preserve">        </w:t>
@@ -3819,8 +4022,8 @@
               <w:rPr>
                 <w:rFonts w:ascii="Segoe UI Symbol" w:hAnsi="Segoe UI Symbol" w:cs="Segoe UI Symbol"/>
                 <w:color w:val="70AD47" w:themeColor="accent6"/>
-                <w:sz w:val="32"/>
-                <w:szCs w:val="32"/>
+                <w:sz w:val="24"/>
+                <w:szCs w:val="24"/>
                 <w:shd w:val="clear" w:color="auto" w:fill="FFFFFF"/>
               </w:rPr>
               <w:t>✓</w:t>
@@ -3829,23 +4032,23 @@
         </w:tc>
         <w:tc>
           <w:tcPr>
-            <w:tcW w:w="1926" w:type="dxa"/>
-          </w:tcPr>
-          <w:p>
-            <w:pPr>
-              <w:rPr>
-                <w:rFonts w:ascii="Times New Roman" w:hAnsi="Times New Roman" w:cs="Times New Roman"/>
-                <w:color w:val="000000" w:themeColor="text1"/>
-                <w:sz w:val="44"/>
-                <w:szCs w:val="44"/>
-              </w:rPr>
-            </w:pPr>
-            <w:r>
-              <w:rPr>
-                <w:rFonts w:ascii="Segoe UI Symbol" w:hAnsi="Segoe UI Symbol" w:cs="Segoe UI Symbol"/>
+            <w:tcW w:w="1903" w:type="dxa"/>
+          </w:tcPr>
+          <w:p>
+            <w:pPr>
+              <w:rPr>
+                <w:rFonts w:ascii="Arial" w:hAnsi="Arial" w:cs="Arial"/>
+                <w:color w:val="000000" w:themeColor="text1"/>
+                <w:sz w:val="24"/>
+                <w:szCs w:val="24"/>
+              </w:rPr>
+            </w:pPr>
+            <w:r>
+              <w:rPr>
+                <w:rFonts w:ascii="Arial" w:hAnsi="Arial" w:cs="Arial"/>
                 <w:color w:val="222222"/>
-                <w:sz w:val="32"/>
-                <w:szCs w:val="32"/>
+                <w:sz w:val="24"/>
+                <w:szCs w:val="24"/>
                 <w:shd w:val="clear" w:color="auto" w:fill="FFFFFF"/>
               </w:rPr>
               <w:t xml:space="preserve">        </w:t>
@@ -3854,8 +4057,8 @@
               <w:rPr>
                 <w:rFonts w:ascii="Segoe UI Symbol" w:hAnsi="Segoe UI Symbol" w:cs="Segoe UI Symbol"/>
                 <w:color w:val="70AD47" w:themeColor="accent6"/>
-                <w:sz w:val="32"/>
-                <w:szCs w:val="32"/>
+                <w:sz w:val="24"/>
+                <w:szCs w:val="24"/>
                 <w:shd w:val="clear" w:color="auto" w:fill="FFFFFF"/>
               </w:rPr>
               <w:t>✓</w:t>
@@ -3866,23 +4069,23 @@
       <w:tr>
         <w:tc>
           <w:tcPr>
-            <w:tcW w:w="1925" w:type="dxa"/>
-          </w:tcPr>
-          <w:p>
-            <w:pPr>
-              <w:rPr>
-                <w:rFonts w:ascii="Times New Roman" w:hAnsi="Times New Roman" w:cs="Times New Roman"/>
-                <w:color w:val="000000" w:themeColor="text1"/>
-                <w:sz w:val="32"/>
-                <w:szCs w:val="32"/>
-              </w:rPr>
-            </w:pPr>
-            <w:r>
-              <w:rPr>
-                <w:rFonts w:ascii="Times New Roman" w:hAnsi="Times New Roman" w:cs="Times New Roman"/>
-                <w:color w:val="000000" w:themeColor="text1"/>
-                <w:sz w:val="32"/>
-                <w:szCs w:val="32"/>
+            <w:tcW w:w="2031" w:type="dxa"/>
+          </w:tcPr>
+          <w:p>
+            <w:pPr>
+              <w:rPr>
+                <w:rFonts w:ascii="Arial" w:hAnsi="Arial" w:cs="Arial"/>
+                <w:color w:val="000000" w:themeColor="text1"/>
+                <w:sz w:val="24"/>
+                <w:szCs w:val="24"/>
+              </w:rPr>
+            </w:pPr>
+            <w:r>
+              <w:rPr>
+                <w:rFonts w:ascii="Arial" w:hAnsi="Arial" w:cs="Arial"/>
+                <w:color w:val="000000" w:themeColor="text1"/>
+                <w:sz w:val="24"/>
+                <w:szCs w:val="24"/>
               </w:rPr>
               <w:t>VERIFICA</w:t>
             </w:r>
@@ -3890,18 +4093,18 @@
           <w:p>
             <w:pPr>
               <w:rPr>
-                <w:rFonts w:ascii="Times New Roman" w:hAnsi="Times New Roman" w:cs="Times New Roman"/>
-                <w:color w:val="000000" w:themeColor="text1"/>
-                <w:sz w:val="32"/>
-                <w:szCs w:val="32"/>
-              </w:rPr>
-            </w:pPr>
-            <w:r>
-              <w:rPr>
-                <w:rFonts w:ascii="Times New Roman" w:hAnsi="Times New Roman" w:cs="Times New Roman"/>
-                <w:color w:val="000000" w:themeColor="text1"/>
-                <w:sz w:val="32"/>
-                <w:szCs w:val="32"/>
+                <w:rFonts w:ascii="Arial" w:hAnsi="Arial" w:cs="Arial"/>
+                <w:color w:val="000000" w:themeColor="text1"/>
+                <w:sz w:val="24"/>
+                <w:szCs w:val="24"/>
+              </w:rPr>
+            </w:pPr>
+            <w:r>
+              <w:rPr>
+                <w:rFonts w:ascii="Arial" w:hAnsi="Arial" w:cs="Arial"/>
+                <w:color w:val="000000" w:themeColor="text1"/>
+                <w:sz w:val="24"/>
+                <w:szCs w:val="24"/>
               </w:rPr>
               <w:t>SICUREZZA</w:t>
             </w:r>
@@ -3909,53 +4112,68 @@
         </w:tc>
         <w:tc>
           <w:tcPr>
-            <w:tcW w:w="1925" w:type="dxa"/>
-          </w:tcPr>
-          <w:p>
-            <w:pPr>
-              <w:rPr>
-                <w:rFonts w:ascii="Times New Roman" w:hAnsi="Times New Roman" w:cs="Times New Roman"/>
-                <w:color w:val="000000" w:themeColor="text1"/>
-                <w:sz w:val="44"/>
-                <w:szCs w:val="44"/>
-              </w:rPr>
-            </w:pPr>
-          </w:p>
-        </w:tc>
-        <w:tc>
-          <w:tcPr>
-            <w:tcW w:w="1926" w:type="dxa"/>
-          </w:tcPr>
-          <w:p>
-            <w:pPr>
-              <w:rPr>
-                <w:rFonts w:ascii="Times New Roman" w:hAnsi="Times New Roman" w:cs="Times New Roman"/>
-                <w:color w:val="000000" w:themeColor="text1"/>
-                <w:sz w:val="44"/>
-                <w:szCs w:val="44"/>
-              </w:rPr>
-            </w:pPr>
-          </w:p>
-        </w:tc>
-        <w:tc>
-          <w:tcPr>
-            <w:tcW w:w="1926" w:type="dxa"/>
-          </w:tcPr>
-          <w:p>
-            <w:pPr>
-              <w:rPr>
-                <w:rFonts w:ascii="Times New Roman" w:hAnsi="Times New Roman" w:cs="Times New Roman"/>
-                <w:color w:val="000000" w:themeColor="text1"/>
-                <w:sz w:val="44"/>
-                <w:szCs w:val="44"/>
-              </w:rPr>
-            </w:pPr>
-            <w:r>
-              <w:rPr>
-                <w:rFonts w:ascii="Segoe UI Symbol" w:hAnsi="Segoe UI Symbol" w:cs="Segoe UI Symbol"/>
+            <w:tcW w:w="1907" w:type="dxa"/>
+          </w:tcPr>
+          <w:p>
+            <w:pPr>
+              <w:rPr>
+                <w:rFonts w:ascii="Arial" w:hAnsi="Arial" w:cs="Arial"/>
+                <w:color w:val="000000" w:themeColor="text1"/>
+                <w:sz w:val="24"/>
+                <w:szCs w:val="24"/>
+              </w:rPr>
+            </w:pPr>
+          </w:p>
+        </w:tc>
+        <w:tc>
+          <w:tcPr>
+            <w:tcW w:w="1886" w:type="dxa"/>
+          </w:tcPr>
+          <w:p>
+            <w:pPr>
+              <w:rPr>
+                <w:rFonts w:ascii="Arial" w:hAnsi="Arial" w:cs="Arial"/>
+                <w:color w:val="000000" w:themeColor="text1"/>
+                <w:sz w:val="24"/>
+                <w:szCs w:val="24"/>
+              </w:rPr>
+            </w:pPr>
+          </w:p>
+        </w:tc>
+        <w:tc>
+          <w:tcPr>
+            <w:tcW w:w="1901" w:type="dxa"/>
+          </w:tcPr>
+          <w:p>
+            <w:pPr>
+              <w:rPr>
+                <w:rFonts w:ascii="Arial" w:hAnsi="Arial" w:cs="Arial"/>
+                <w:color w:val="000000" w:themeColor="text1"/>
+                <w:sz w:val="24"/>
+                <w:szCs w:val="24"/>
+              </w:rPr>
+            </w:pPr>
+          </w:p>
+        </w:tc>
+        <w:tc>
+          <w:tcPr>
+            <w:tcW w:w="1903" w:type="dxa"/>
+          </w:tcPr>
+          <w:p>
+            <w:pPr>
+              <w:rPr>
+                <w:rFonts w:ascii="Arial" w:hAnsi="Arial" w:cs="Arial"/>
+                <w:color w:val="000000" w:themeColor="text1"/>
+                <w:sz w:val="24"/>
+                <w:szCs w:val="24"/>
+              </w:rPr>
+            </w:pPr>
+            <w:r>
+              <w:rPr>
+                <w:rFonts w:ascii="Arial" w:hAnsi="Arial" w:cs="Arial"/>
                 <w:color w:val="222222"/>
-                <w:sz w:val="32"/>
-                <w:szCs w:val="32"/>
+                <w:sz w:val="24"/>
+                <w:szCs w:val="24"/>
                 <w:shd w:val="clear" w:color="auto" w:fill="FFFFFF"/>
               </w:rPr>
               <w:t xml:space="preserve">        </w:t>
@@ -3964,50 +4182,35 @@
               <w:rPr>
                 <w:rFonts w:ascii="Segoe UI Symbol" w:hAnsi="Segoe UI Symbol" w:cs="Segoe UI Symbol"/>
                 <w:color w:val="70AD47" w:themeColor="accent6"/>
-                <w:sz w:val="32"/>
-                <w:szCs w:val="32"/>
+                <w:sz w:val="24"/>
+                <w:szCs w:val="24"/>
                 <w:shd w:val="clear" w:color="auto" w:fill="FFFFFF"/>
               </w:rPr>
               <w:t>✓</w:t>
             </w:r>
-          </w:p>
-        </w:tc>
-        <w:tc>
-          <w:tcPr>
-            <w:tcW w:w="1926" w:type="dxa"/>
-          </w:tcPr>
-          <w:p>
-            <w:pPr>
-              <w:rPr>
-                <w:rFonts w:ascii="Times New Roman" w:hAnsi="Times New Roman" w:cs="Times New Roman"/>
-                <w:color w:val="000000" w:themeColor="text1"/>
-                <w:sz w:val="44"/>
-                <w:szCs w:val="44"/>
-              </w:rPr>
-            </w:pPr>
           </w:p>
         </w:tc>
       </w:tr>
       <w:tr>
         <w:tc>
           <w:tcPr>
-            <w:tcW w:w="1925" w:type="dxa"/>
-          </w:tcPr>
-          <w:p>
-            <w:pPr>
-              <w:rPr>
-                <w:rFonts w:ascii="Times New Roman" w:hAnsi="Times New Roman" w:cs="Times New Roman"/>
-                <w:color w:val="000000" w:themeColor="text1"/>
-                <w:sz w:val="32"/>
-                <w:szCs w:val="32"/>
-              </w:rPr>
-            </w:pPr>
-            <w:r>
-              <w:rPr>
-                <w:rFonts w:ascii="Times New Roman" w:hAnsi="Times New Roman" w:cs="Times New Roman"/>
-                <w:color w:val="000000" w:themeColor="text1"/>
-                <w:sz w:val="32"/>
-                <w:szCs w:val="32"/>
+            <w:tcW w:w="2031" w:type="dxa"/>
+          </w:tcPr>
+          <w:p>
+            <w:pPr>
+              <w:rPr>
+                <w:rFonts w:ascii="Arial" w:hAnsi="Arial" w:cs="Arial"/>
+                <w:color w:val="000000" w:themeColor="text1"/>
+                <w:sz w:val="24"/>
+                <w:szCs w:val="24"/>
+              </w:rPr>
+            </w:pPr>
+            <w:r>
+              <w:rPr>
+                <w:rFonts w:ascii="Arial" w:hAnsi="Arial" w:cs="Arial"/>
+                <w:color w:val="000000" w:themeColor="text1"/>
+                <w:sz w:val="24"/>
+                <w:szCs w:val="24"/>
               </w:rPr>
               <w:t>WINDOWS 10</w:t>
             </w:r>
@@ -4015,23 +4218,23 @@
         </w:tc>
         <w:tc>
           <w:tcPr>
-            <w:tcW w:w="1925" w:type="dxa"/>
-          </w:tcPr>
-          <w:p>
-            <w:pPr>
-              <w:rPr>
-                <w:rFonts w:ascii="Times New Roman" w:hAnsi="Times New Roman" w:cs="Times New Roman"/>
-                <w:color w:val="000000" w:themeColor="text1"/>
-                <w:sz w:val="44"/>
-                <w:szCs w:val="44"/>
-              </w:rPr>
-            </w:pPr>
-            <w:r>
-              <w:rPr>
-                <w:rFonts w:ascii="Segoe UI Symbol" w:hAnsi="Segoe UI Symbol" w:cs="Segoe UI Symbol"/>
+            <w:tcW w:w="1907" w:type="dxa"/>
+          </w:tcPr>
+          <w:p>
+            <w:pPr>
+              <w:rPr>
+                <w:rFonts w:ascii="Arial" w:hAnsi="Arial" w:cs="Arial"/>
+                <w:color w:val="000000" w:themeColor="text1"/>
+                <w:sz w:val="24"/>
+                <w:szCs w:val="24"/>
+              </w:rPr>
+            </w:pPr>
+            <w:r>
+              <w:rPr>
+                <w:rFonts w:ascii="Arial" w:hAnsi="Arial" w:cs="Arial"/>
                 <w:color w:val="222222"/>
-                <w:sz w:val="32"/>
-                <w:szCs w:val="32"/>
+                <w:sz w:val="24"/>
+                <w:szCs w:val="24"/>
                 <w:shd w:val="clear" w:color="auto" w:fill="FFFFFF"/>
               </w:rPr>
               <w:t xml:space="preserve">        </w:t>
@@ -4040,8 +4243,8 @@
               <w:rPr>
                 <w:rFonts w:ascii="Segoe UI Symbol" w:hAnsi="Segoe UI Symbol" w:cs="Segoe UI Symbol"/>
                 <w:color w:val="70AD47" w:themeColor="accent6"/>
-                <w:sz w:val="32"/>
-                <w:szCs w:val="32"/>
+                <w:sz w:val="24"/>
+                <w:szCs w:val="24"/>
                 <w:shd w:val="clear" w:color="auto" w:fill="FFFFFF"/>
               </w:rPr>
               <w:t>✓</w:t>
@@ -4050,23 +4253,23 @@
         </w:tc>
         <w:tc>
           <w:tcPr>
-            <w:tcW w:w="1926" w:type="dxa"/>
-          </w:tcPr>
-          <w:p>
-            <w:pPr>
-              <w:rPr>
-                <w:rFonts w:ascii="Times New Roman" w:hAnsi="Times New Roman" w:cs="Times New Roman"/>
-                <w:color w:val="000000" w:themeColor="text1"/>
-                <w:sz w:val="44"/>
-                <w:szCs w:val="44"/>
-              </w:rPr>
-            </w:pPr>
-            <w:r>
-              <w:rPr>
-                <w:rFonts w:ascii="Segoe UI Symbol" w:hAnsi="Segoe UI Symbol" w:cs="Segoe UI Symbol"/>
+            <w:tcW w:w="1886" w:type="dxa"/>
+          </w:tcPr>
+          <w:p>
+            <w:pPr>
+              <w:rPr>
+                <w:rFonts w:ascii="Arial" w:hAnsi="Arial" w:cs="Arial"/>
+                <w:color w:val="000000" w:themeColor="text1"/>
+                <w:sz w:val="24"/>
+                <w:szCs w:val="24"/>
+              </w:rPr>
+            </w:pPr>
+            <w:r>
+              <w:rPr>
+                <w:rFonts w:ascii="Arial" w:hAnsi="Arial" w:cs="Arial"/>
                 <w:color w:val="222222"/>
-                <w:sz w:val="32"/>
-                <w:szCs w:val="32"/>
+                <w:sz w:val="24"/>
+                <w:szCs w:val="24"/>
                 <w:shd w:val="clear" w:color="auto" w:fill="FFFFFF"/>
               </w:rPr>
               <w:t xml:space="preserve">        </w:t>
@@ -4075,8 +4278,8 @@
               <w:rPr>
                 <w:rFonts w:ascii="Segoe UI Symbol" w:hAnsi="Segoe UI Symbol" w:cs="Segoe UI Symbol"/>
                 <w:color w:val="70AD47" w:themeColor="accent6"/>
-                <w:sz w:val="32"/>
-                <w:szCs w:val="32"/>
+                <w:sz w:val="24"/>
+                <w:szCs w:val="24"/>
                 <w:shd w:val="clear" w:color="auto" w:fill="FFFFFF"/>
               </w:rPr>
               <w:t>✓</w:t>
@@ -4085,23 +4288,23 @@
         </w:tc>
         <w:tc>
           <w:tcPr>
-            <w:tcW w:w="1926" w:type="dxa"/>
-          </w:tcPr>
-          <w:p>
-            <w:pPr>
-              <w:rPr>
-                <w:rFonts w:ascii="Times New Roman" w:hAnsi="Times New Roman" w:cs="Times New Roman"/>
-                <w:color w:val="000000" w:themeColor="text1"/>
-                <w:sz w:val="44"/>
-                <w:szCs w:val="44"/>
-              </w:rPr>
-            </w:pPr>
-            <w:r>
-              <w:rPr>
-                <w:rFonts w:ascii="Segoe UI Symbol" w:hAnsi="Segoe UI Symbol" w:cs="Segoe UI Symbol"/>
+            <w:tcW w:w="1901" w:type="dxa"/>
+          </w:tcPr>
+          <w:p>
+            <w:pPr>
+              <w:rPr>
+                <w:rFonts w:ascii="Arial" w:hAnsi="Arial" w:cs="Arial"/>
+                <w:color w:val="000000" w:themeColor="text1"/>
+                <w:sz w:val="24"/>
+                <w:szCs w:val="24"/>
+              </w:rPr>
+            </w:pPr>
+            <w:r>
+              <w:rPr>
+                <w:rFonts w:ascii="Arial" w:hAnsi="Arial" w:cs="Arial"/>
                 <w:color w:val="222222"/>
-                <w:sz w:val="32"/>
-                <w:szCs w:val="32"/>
+                <w:sz w:val="24"/>
+                <w:szCs w:val="24"/>
                 <w:shd w:val="clear" w:color="auto" w:fill="FFFFFF"/>
               </w:rPr>
               <w:t xml:space="preserve">        </w:t>
@@ -4110,8 +4313,8 @@
               <w:rPr>
                 <w:rFonts w:ascii="Segoe UI Symbol" w:hAnsi="Segoe UI Symbol" w:cs="Segoe UI Symbol"/>
                 <w:color w:val="70AD47" w:themeColor="accent6"/>
-                <w:sz w:val="32"/>
-                <w:szCs w:val="32"/>
+                <w:sz w:val="24"/>
+                <w:szCs w:val="24"/>
                 <w:shd w:val="clear" w:color="auto" w:fill="FFFFFF"/>
               </w:rPr>
               <w:t>✓</w:t>
@@ -4120,23 +4323,23 @@
         </w:tc>
         <w:tc>
           <w:tcPr>
-            <w:tcW w:w="1926" w:type="dxa"/>
-          </w:tcPr>
-          <w:p>
-            <w:pPr>
-              <w:rPr>
-                <w:rFonts w:ascii="Times New Roman" w:hAnsi="Times New Roman" w:cs="Times New Roman"/>
-                <w:color w:val="000000" w:themeColor="text1"/>
-                <w:sz w:val="44"/>
-                <w:szCs w:val="44"/>
-              </w:rPr>
-            </w:pPr>
-            <w:r>
-              <w:rPr>
-                <w:rFonts w:ascii="Segoe UI Symbol" w:hAnsi="Segoe UI Symbol" w:cs="Segoe UI Symbol"/>
+            <w:tcW w:w="1903" w:type="dxa"/>
+          </w:tcPr>
+          <w:p>
+            <w:pPr>
+              <w:rPr>
+                <w:rFonts w:ascii="Arial" w:hAnsi="Arial" w:cs="Arial"/>
+                <w:color w:val="000000" w:themeColor="text1"/>
+                <w:sz w:val="24"/>
+                <w:szCs w:val="24"/>
+              </w:rPr>
+            </w:pPr>
+            <w:r>
+              <w:rPr>
+                <w:rFonts w:ascii="Arial" w:hAnsi="Arial" w:cs="Arial"/>
                 <w:color w:val="222222"/>
-                <w:sz w:val="32"/>
-                <w:szCs w:val="32"/>
+                <w:sz w:val="24"/>
+                <w:szCs w:val="24"/>
                 <w:shd w:val="clear" w:color="auto" w:fill="FFFFFF"/>
               </w:rPr>
               <w:t xml:space="preserve">        </w:t>
@@ -4145,8 +4348,8 @@
               <w:rPr>
                 <w:rFonts w:ascii="Segoe UI Symbol" w:hAnsi="Segoe UI Symbol" w:cs="Segoe UI Symbol"/>
                 <w:color w:val="70AD47" w:themeColor="accent6"/>
-                <w:sz w:val="32"/>
-                <w:szCs w:val="32"/>
+                <w:sz w:val="24"/>
+                <w:szCs w:val="24"/>
                 <w:shd w:val="clear" w:color="auto" w:fill="FFFFFF"/>
               </w:rPr>
               <w:t>✓</w:t>
@@ -4157,23 +4360,23 @@
       <w:tr>
         <w:tc>
           <w:tcPr>
-            <w:tcW w:w="1925" w:type="dxa"/>
-          </w:tcPr>
-          <w:p>
-            <w:pPr>
-              <w:rPr>
-                <w:rFonts w:ascii="Times New Roman" w:hAnsi="Times New Roman" w:cs="Times New Roman"/>
-                <w:color w:val="000000" w:themeColor="text1"/>
-                <w:sz w:val="32"/>
-                <w:szCs w:val="32"/>
-              </w:rPr>
-            </w:pPr>
-            <w:r>
-              <w:rPr>
-                <w:rFonts w:ascii="Times New Roman" w:hAnsi="Times New Roman" w:cs="Times New Roman"/>
-                <w:color w:val="000000" w:themeColor="text1"/>
-                <w:sz w:val="32"/>
-                <w:szCs w:val="32"/>
+            <w:tcW w:w="2031" w:type="dxa"/>
+          </w:tcPr>
+          <w:p>
+            <w:pPr>
+              <w:rPr>
+                <w:rFonts w:ascii="Arial" w:hAnsi="Arial" w:cs="Arial"/>
+                <w:color w:val="000000" w:themeColor="text1"/>
+                <w:sz w:val="24"/>
+                <w:szCs w:val="24"/>
+              </w:rPr>
+            </w:pPr>
+            <w:r>
+              <w:rPr>
+                <w:rFonts w:ascii="Arial" w:hAnsi="Arial" w:cs="Arial"/>
+                <w:color w:val="000000" w:themeColor="text1"/>
+                <w:sz w:val="24"/>
+                <w:szCs w:val="24"/>
               </w:rPr>
               <w:t>OSX</w:t>
             </w:r>
@@ -4181,68 +4384,53 @@
         </w:tc>
         <w:tc>
           <w:tcPr>
-            <w:tcW w:w="1925" w:type="dxa"/>
-          </w:tcPr>
-          <w:p>
-            <w:pPr>
-              <w:rPr>
-                <w:rFonts w:ascii="Times New Roman" w:hAnsi="Times New Roman" w:cs="Times New Roman"/>
-                <w:color w:val="000000" w:themeColor="text1"/>
-                <w:sz w:val="44"/>
-                <w:szCs w:val="44"/>
-              </w:rPr>
-            </w:pPr>
-          </w:p>
-        </w:tc>
-        <w:tc>
-          <w:tcPr>
-            <w:tcW w:w="1926" w:type="dxa"/>
-          </w:tcPr>
-          <w:p>
-            <w:pPr>
-              <w:rPr>
-                <w:rFonts w:ascii="Times New Roman" w:hAnsi="Times New Roman" w:cs="Times New Roman"/>
-                <w:color w:val="000000" w:themeColor="text1"/>
-                <w:sz w:val="44"/>
-                <w:szCs w:val="44"/>
-              </w:rPr>
-            </w:pPr>
-          </w:p>
-        </w:tc>
-        <w:tc>
-          <w:tcPr>
-            <w:tcW w:w="1926" w:type="dxa"/>
-          </w:tcPr>
-          <w:p>
-            <w:pPr>
-              <w:rPr>
-                <w:rFonts w:ascii="Times New Roman" w:hAnsi="Times New Roman" w:cs="Times New Roman"/>
-                <w:color w:val="000000" w:themeColor="text1"/>
-                <w:sz w:val="44"/>
-                <w:szCs w:val="44"/>
-              </w:rPr>
-            </w:pPr>
-          </w:p>
-        </w:tc>
-        <w:tc>
-          <w:tcPr>
-            <w:tcW w:w="1926" w:type="dxa"/>
-          </w:tcPr>
-          <w:p>
-            <w:pPr>
-              <w:rPr>
-                <w:rFonts w:ascii="Times New Roman" w:hAnsi="Times New Roman" w:cs="Times New Roman"/>
-                <w:color w:val="000000" w:themeColor="text1"/>
-                <w:sz w:val="44"/>
-                <w:szCs w:val="44"/>
-              </w:rPr>
-            </w:pPr>
-            <w:r>
-              <w:rPr>
-                <w:rFonts w:ascii="Segoe UI Symbol" w:hAnsi="Segoe UI Symbol" w:cs="Segoe UI Symbol"/>
+            <w:tcW w:w="1907" w:type="dxa"/>
+          </w:tcPr>
+          <w:p>
+            <w:pPr>
+              <w:rPr>
+                <w:rFonts w:ascii="Arial" w:hAnsi="Arial" w:cs="Arial"/>
+                <w:color w:val="000000" w:themeColor="text1"/>
+                <w:sz w:val="24"/>
+                <w:szCs w:val="24"/>
+              </w:rPr>
+            </w:pPr>
+          </w:p>
+        </w:tc>
+        <w:tc>
+          <w:tcPr>
+            <w:tcW w:w="1886" w:type="dxa"/>
+          </w:tcPr>
+          <w:p>
+            <w:pPr>
+              <w:rPr>
+                <w:rFonts w:ascii="Arial" w:hAnsi="Arial" w:cs="Arial"/>
+                <w:color w:val="000000" w:themeColor="text1"/>
+                <w:sz w:val="24"/>
+                <w:szCs w:val="24"/>
+              </w:rPr>
+            </w:pPr>
+          </w:p>
+        </w:tc>
+        <w:tc>
+          <w:tcPr>
+            <w:tcW w:w="1901" w:type="dxa"/>
+          </w:tcPr>
+          <w:p>
+            <w:pPr>
+              <w:rPr>
+                <w:rFonts w:ascii="Arial" w:hAnsi="Arial" w:cs="Arial"/>
+                <w:color w:val="000000" w:themeColor="text1"/>
+                <w:sz w:val="24"/>
+                <w:szCs w:val="24"/>
+              </w:rPr>
+            </w:pPr>
+            <w:r>
+              <w:rPr>
+                <w:rFonts w:ascii="Arial" w:hAnsi="Arial" w:cs="Arial"/>
                 <w:color w:val="222222"/>
-                <w:sz w:val="32"/>
-                <w:szCs w:val="32"/>
+                <w:sz w:val="24"/>
+                <w:szCs w:val="24"/>
                 <w:shd w:val="clear" w:color="auto" w:fill="FFFFFF"/>
               </w:rPr>
               <w:t xml:space="preserve">        </w:t>
@@ -4251,35 +4439,50 @@
               <w:rPr>
                 <w:rFonts w:ascii="Segoe UI Symbol" w:hAnsi="Segoe UI Symbol" w:cs="Segoe UI Symbol"/>
                 <w:color w:val="70AD47" w:themeColor="accent6"/>
-                <w:sz w:val="32"/>
-                <w:szCs w:val="32"/>
+                <w:sz w:val="24"/>
+                <w:szCs w:val="24"/>
                 <w:shd w:val="clear" w:color="auto" w:fill="FFFFFF"/>
               </w:rPr>
               <w:t>✓</w:t>
             </w:r>
+          </w:p>
+        </w:tc>
+        <w:tc>
+          <w:tcPr>
+            <w:tcW w:w="1903" w:type="dxa"/>
+          </w:tcPr>
+          <w:p>
+            <w:pPr>
+              <w:rPr>
+                <w:rFonts w:ascii="Arial" w:hAnsi="Arial" w:cs="Arial"/>
+                <w:color w:val="000000" w:themeColor="text1"/>
+                <w:sz w:val="24"/>
+                <w:szCs w:val="24"/>
+              </w:rPr>
+            </w:pPr>
           </w:p>
         </w:tc>
       </w:tr>
       <w:tr>
         <w:tc>
           <w:tcPr>
-            <w:tcW w:w="1925" w:type="dxa"/>
-          </w:tcPr>
-          <w:p>
-            <w:pPr>
-              <w:rPr>
-                <w:rFonts w:ascii="Times New Roman" w:hAnsi="Times New Roman" w:cs="Times New Roman"/>
-                <w:color w:val="000000" w:themeColor="text1"/>
-                <w:sz w:val="32"/>
-                <w:szCs w:val="32"/>
-              </w:rPr>
-            </w:pPr>
-            <w:r>
-              <w:rPr>
-                <w:rFonts w:ascii="Times New Roman" w:hAnsi="Times New Roman" w:cs="Times New Roman"/>
-                <w:color w:val="000000" w:themeColor="text1"/>
-                <w:sz w:val="32"/>
-                <w:szCs w:val="32"/>
+            <w:tcW w:w="2031" w:type="dxa"/>
+          </w:tcPr>
+          <w:p>
+            <w:pPr>
+              <w:rPr>
+                <w:rFonts w:ascii="Arial" w:hAnsi="Arial" w:cs="Arial"/>
+                <w:color w:val="000000" w:themeColor="text1"/>
+                <w:sz w:val="24"/>
+                <w:szCs w:val="24"/>
+              </w:rPr>
+            </w:pPr>
+            <w:r>
+              <w:rPr>
+                <w:rFonts w:ascii="Arial" w:hAnsi="Arial" w:cs="Arial"/>
+                <w:color w:val="000000" w:themeColor="text1"/>
+                <w:sz w:val="24"/>
+                <w:szCs w:val="24"/>
               </w:rPr>
               <w:t>LINUX</w:t>
             </w:r>
@@ -4287,23 +4490,23 @@
         </w:tc>
         <w:tc>
           <w:tcPr>
-            <w:tcW w:w="1925" w:type="dxa"/>
-          </w:tcPr>
-          <w:p>
-            <w:pPr>
-              <w:rPr>
-                <w:rFonts w:ascii="Times New Roman" w:hAnsi="Times New Roman" w:cs="Times New Roman"/>
-                <w:color w:val="000000" w:themeColor="text1"/>
-                <w:sz w:val="44"/>
-                <w:szCs w:val="44"/>
-              </w:rPr>
-            </w:pPr>
-            <w:r>
-              <w:rPr>
-                <w:rFonts w:ascii="Segoe UI Symbol" w:hAnsi="Segoe UI Symbol" w:cs="Segoe UI Symbol"/>
+            <w:tcW w:w="1907" w:type="dxa"/>
+          </w:tcPr>
+          <w:p>
+            <w:pPr>
+              <w:rPr>
+                <w:rFonts w:ascii="Arial" w:hAnsi="Arial" w:cs="Arial"/>
+                <w:color w:val="000000" w:themeColor="text1"/>
+                <w:sz w:val="24"/>
+                <w:szCs w:val="24"/>
+              </w:rPr>
+            </w:pPr>
+            <w:r>
+              <w:rPr>
+                <w:rFonts w:ascii="Arial" w:hAnsi="Arial" w:cs="Arial"/>
                 <w:color w:val="222222"/>
-                <w:sz w:val="32"/>
-                <w:szCs w:val="32"/>
+                <w:sz w:val="24"/>
+                <w:szCs w:val="24"/>
                 <w:shd w:val="clear" w:color="auto" w:fill="FFFFFF"/>
               </w:rPr>
               <w:t xml:space="preserve">        </w:t>
@@ -4312,8 +4515,8 @@
               <w:rPr>
                 <w:rFonts w:ascii="Segoe UI Symbol" w:hAnsi="Segoe UI Symbol" w:cs="Segoe UI Symbol"/>
                 <w:color w:val="70AD47" w:themeColor="accent6"/>
-                <w:sz w:val="32"/>
-                <w:szCs w:val="32"/>
+                <w:sz w:val="24"/>
+                <w:szCs w:val="24"/>
                 <w:shd w:val="clear" w:color="auto" w:fill="FFFFFF"/>
               </w:rPr>
               <w:t>✓</w:t>
@@ -4322,23 +4525,23 @@
         </w:tc>
         <w:tc>
           <w:tcPr>
-            <w:tcW w:w="1926" w:type="dxa"/>
-          </w:tcPr>
-          <w:p>
-            <w:pPr>
-              <w:rPr>
-                <w:rFonts w:ascii="Times New Roman" w:hAnsi="Times New Roman" w:cs="Times New Roman"/>
-                <w:color w:val="000000" w:themeColor="text1"/>
-                <w:sz w:val="44"/>
-                <w:szCs w:val="44"/>
-              </w:rPr>
-            </w:pPr>
-            <w:r>
-              <w:rPr>
-                <w:rFonts w:ascii="Segoe UI Symbol" w:hAnsi="Segoe UI Symbol" w:cs="Segoe UI Symbol"/>
+            <w:tcW w:w="1886" w:type="dxa"/>
+          </w:tcPr>
+          <w:p>
+            <w:pPr>
+              <w:rPr>
+                <w:rFonts w:ascii="Arial" w:hAnsi="Arial" w:cs="Arial"/>
+                <w:color w:val="000000" w:themeColor="text1"/>
+                <w:sz w:val="24"/>
+                <w:szCs w:val="24"/>
+              </w:rPr>
+            </w:pPr>
+            <w:r>
+              <w:rPr>
+                <w:rFonts w:ascii="Arial" w:hAnsi="Arial" w:cs="Arial"/>
                 <w:color w:val="222222"/>
-                <w:sz w:val="32"/>
-                <w:szCs w:val="32"/>
+                <w:sz w:val="24"/>
+                <w:szCs w:val="24"/>
                 <w:shd w:val="clear" w:color="auto" w:fill="FFFFFF"/>
               </w:rPr>
               <w:t xml:space="preserve">        </w:t>
@@ -4347,8 +4550,8 @@
               <w:rPr>
                 <w:rFonts w:ascii="Segoe UI Symbol" w:hAnsi="Segoe UI Symbol" w:cs="Segoe UI Symbol"/>
                 <w:color w:val="70AD47" w:themeColor="accent6"/>
-                <w:sz w:val="32"/>
-                <w:szCs w:val="32"/>
+                <w:sz w:val="24"/>
+                <w:szCs w:val="24"/>
                 <w:shd w:val="clear" w:color="auto" w:fill="FFFFFF"/>
               </w:rPr>
               <w:t>✓</w:t>
@@ -4357,23 +4560,38 @@
         </w:tc>
         <w:tc>
           <w:tcPr>
-            <w:tcW w:w="1926" w:type="dxa"/>
-          </w:tcPr>
-          <w:p>
-            <w:pPr>
-              <w:rPr>
-                <w:rFonts w:ascii="Times New Roman" w:hAnsi="Times New Roman" w:cs="Times New Roman"/>
-                <w:color w:val="000000" w:themeColor="text1"/>
-                <w:sz w:val="44"/>
-                <w:szCs w:val="44"/>
-              </w:rPr>
-            </w:pPr>
-            <w:r>
-              <w:rPr>
-                <w:rFonts w:ascii="Segoe UI Symbol" w:hAnsi="Segoe UI Symbol" w:cs="Segoe UI Symbol"/>
+            <w:tcW w:w="1901" w:type="dxa"/>
+          </w:tcPr>
+          <w:p>
+            <w:pPr>
+              <w:rPr>
+                <w:rFonts w:ascii="Arial" w:hAnsi="Arial" w:cs="Arial"/>
+                <w:color w:val="000000" w:themeColor="text1"/>
+                <w:sz w:val="24"/>
+                <w:szCs w:val="24"/>
+              </w:rPr>
+            </w:pPr>
+          </w:p>
+        </w:tc>
+        <w:tc>
+          <w:tcPr>
+            <w:tcW w:w="1903" w:type="dxa"/>
+          </w:tcPr>
+          <w:p>
+            <w:pPr>
+              <w:rPr>
+                <w:rFonts w:ascii="Arial" w:hAnsi="Arial" w:cs="Arial"/>
+                <w:color w:val="000000" w:themeColor="text1"/>
+                <w:sz w:val="24"/>
+                <w:szCs w:val="24"/>
+              </w:rPr>
+            </w:pPr>
+            <w:r>
+              <w:rPr>
+                <w:rFonts w:ascii="Arial" w:hAnsi="Arial" w:cs="Arial"/>
                 <w:color w:val="222222"/>
-                <w:sz w:val="32"/>
-                <w:szCs w:val="32"/>
+                <w:sz w:val="24"/>
+                <w:szCs w:val="24"/>
                 <w:shd w:val="clear" w:color="auto" w:fill="FFFFFF"/>
               </w:rPr>
               <w:t xml:space="preserve">        </w:t>
@@ -4382,27 +4600,12 @@
               <w:rPr>
                 <w:rFonts w:ascii="Segoe UI Symbol" w:hAnsi="Segoe UI Symbol" w:cs="Segoe UI Symbol"/>
                 <w:color w:val="70AD47" w:themeColor="accent6"/>
-                <w:sz w:val="32"/>
-                <w:szCs w:val="32"/>
+                <w:sz w:val="24"/>
+                <w:szCs w:val="24"/>
                 <w:shd w:val="clear" w:color="auto" w:fill="FFFFFF"/>
               </w:rPr>
               <w:t>✓</w:t>
             </w:r>
-          </w:p>
-        </w:tc>
-        <w:tc>
-          <w:tcPr>
-            <w:tcW w:w="1926" w:type="dxa"/>
-          </w:tcPr>
-          <w:p>
-            <w:pPr>
-              <w:rPr>
-                <w:rFonts w:ascii="Times New Roman" w:hAnsi="Times New Roman" w:cs="Times New Roman"/>
-                <w:color w:val="000000" w:themeColor="text1"/>
-                <w:sz w:val="44"/>
-                <w:szCs w:val="44"/>
-              </w:rPr>
-            </w:pPr>
           </w:p>
         </w:tc>
       </w:tr>
@@ -4410,49 +4613,43 @@
     <w:p>
       <w:pPr>
         <w:rPr>
-          <w:rFonts w:ascii="Times New Roman" w:hAnsi="Times New Roman" w:cs="Times New Roman"/>
+          <w:rFonts w:ascii="Arial" w:hAnsi="Arial" w:cs="Arial"/>
           <w:color w:val="000000" w:themeColor="text1"/>
           <w:sz w:val="44"/>
           <w:szCs w:val="44"/>
         </w:rPr>
       </w:pPr>
-    </w:p>
-    <w:p>
-      <w:pPr>
-        <w:rPr>
-          <w:rFonts w:ascii="Times New Roman" w:hAnsi="Times New Roman" w:cs="Times New Roman"/>
-          <w:color w:val="000000" w:themeColor="text1"/>
-          <w:sz w:val="44"/>
-          <w:szCs w:val="44"/>
-        </w:rPr>
-      </w:pPr>
-    </w:p>
-    <w:p>
-      <w:pPr>
-        <w:pStyle w:val="Titolo2"/>
-        <w:rPr>
-          <w:rFonts w:ascii="Times New Roman" w:hAnsi="Times New Roman" w:cs="Times New Roman"/>
-          <w:color w:val="000000" w:themeColor="text1"/>
-          <w:sz w:val="44"/>
-          <w:szCs w:val="44"/>
-        </w:rPr>
-      </w:pPr>
-      <w:bookmarkStart w:id="3" w:name="_Toc529956779"/>
-      <w:r>
-        <w:rPr>
-          <w:rFonts w:ascii="Times New Roman" w:hAnsi="Times New Roman" w:cs="Times New Roman"/>
-          <w:color w:val="000000" w:themeColor="text1"/>
-          <w:sz w:val="44"/>
-          <w:szCs w:val="44"/>
-        </w:rPr>
-        <w:t>1.3 Assegnamento dei ruoli</w:t>
-      </w:r>
+      <w:bookmarkStart w:id="3" w:name="_GoBack"/>
       <w:bookmarkEnd w:id="3"/>
     </w:p>
     <w:p>
       <w:pPr>
-        <w:rPr>
-          <w:rFonts w:ascii="Times New Roman" w:hAnsi="Times New Roman" w:cs="Times New Roman"/>
+        <w:pStyle w:val="Titolo2"/>
+        <w:rPr>
+          <w:rFonts w:ascii="Arial" w:hAnsi="Arial" w:cs="Arial"/>
+          <w:b/>
+          <w:color w:val="000000" w:themeColor="text1"/>
+          <w:sz w:val="28"/>
+          <w:szCs w:val="28"/>
+        </w:rPr>
+      </w:pPr>
+      <w:bookmarkStart w:id="4" w:name="_Toc529956779"/>
+      <w:r>
+        <w:rPr>
+          <w:rFonts w:ascii="Arial" w:hAnsi="Arial" w:cs="Arial"/>
+          <w:b/>
+          <w:color w:val="000000" w:themeColor="text1"/>
+          <w:sz w:val="28"/>
+          <w:szCs w:val="28"/>
+        </w:rPr>
+        <w:t>1.3 Assegnamento dei ruoli</w:t>
+      </w:r>
+      <w:bookmarkEnd w:id="4"/>
+    </w:p>
+    <w:p>
+      <w:pPr>
+        <w:rPr>
+          <w:rFonts w:ascii="Arial" w:hAnsi="Arial" w:cs="Arial"/>
           <w:color w:val="2F5496" w:themeColor="accent1" w:themeShade="BF"/>
           <w:sz w:val="44"/>
           <w:szCs w:val="44"/>
@@ -4462,18 +4659,18 @@
     <w:p>
       <w:pPr>
         <w:rPr>
-          <w:rFonts w:ascii="Times New Roman" w:hAnsi="Times New Roman" w:cs="Times New Roman"/>
+          <w:rFonts w:ascii="Arial" w:hAnsi="Arial" w:cs="Arial"/>
           <w:color w:val="000000" w:themeColor="text1"/>
-          <w:sz w:val="32"/>
-          <w:szCs w:val="32"/>
+          <w:sz w:val="24"/>
+          <w:szCs w:val="24"/>
         </w:rPr>
       </w:pPr>
       <w:r>
         <w:rPr>
-          <w:rFonts w:ascii="Times New Roman" w:hAnsi="Times New Roman" w:cs="Times New Roman"/>
+          <w:rFonts w:ascii="Arial" w:hAnsi="Arial" w:cs="Arial"/>
           <w:color w:val="000000" w:themeColor="text1"/>
-          <w:sz w:val="32"/>
-          <w:szCs w:val="32"/>
+          <w:sz w:val="24"/>
+          <w:szCs w:val="24"/>
         </w:rPr>
         <w:t>I ruoli sono stati assegnati nel modo seguente:</w:t>
       </w:r>
@@ -4481,36 +4678,36 @@
     <w:p>
       <w:pPr>
         <w:rPr>
-          <w:rFonts w:ascii="Times New Roman" w:hAnsi="Times New Roman" w:cs="Times New Roman"/>
+          <w:rFonts w:ascii="Arial" w:hAnsi="Arial" w:cs="Arial"/>
           <w:color w:val="000000" w:themeColor="text1"/>
-          <w:sz w:val="32"/>
-          <w:szCs w:val="32"/>
+          <w:sz w:val="24"/>
+          <w:szCs w:val="24"/>
         </w:rPr>
       </w:pPr>
       <w:r>
         <w:rPr>
-          <w:rFonts w:ascii="Times New Roman" w:hAnsi="Times New Roman" w:cs="Times New Roman"/>
+          <w:rFonts w:ascii="Arial" w:hAnsi="Arial" w:cs="Arial"/>
           <w:color w:val="000000" w:themeColor="text1"/>
-          <w:sz w:val="32"/>
-          <w:szCs w:val="32"/>
+          <w:sz w:val="24"/>
+          <w:szCs w:val="24"/>
         </w:rPr>
         <w:t xml:space="preserve">Conduttore </w:t>
       </w:r>
       <w:r>
         <w:rPr>
-          <w:rFonts w:ascii="Times New Roman" w:hAnsi="Times New Roman" w:cs="Times New Roman"/>
+          <w:rFonts w:ascii="Arial" w:hAnsi="Arial" w:cs="Arial"/>
           <w:color w:val="000000" w:themeColor="text1"/>
-          <w:sz w:val="32"/>
-          <w:szCs w:val="32"/>
+          <w:sz w:val="24"/>
+          <w:szCs w:val="24"/>
         </w:rPr>
         <w:t>–</w:t>
       </w:r>
       <w:r>
         <w:rPr>
-          <w:rFonts w:ascii="Times New Roman" w:hAnsi="Times New Roman" w:cs="Times New Roman"/>
+          <w:rFonts w:ascii="Arial" w:hAnsi="Arial" w:cs="Arial"/>
           <w:color w:val="000000" w:themeColor="text1"/>
-          <w:sz w:val="32"/>
-          <w:szCs w:val="32"/>
+          <w:sz w:val="24"/>
+          <w:szCs w:val="24"/>
         </w:rPr>
         <w:t xml:space="preserve"> Luca</w:t>
       </w:r>
@@ -4518,26 +4715,27 @@
     <w:p>
       <w:pPr>
         <w:rPr>
-          <w:rFonts w:ascii="Times New Roman" w:hAnsi="Times New Roman" w:cs="Times New Roman"/>
+          <w:rFonts w:ascii="Arial" w:hAnsi="Arial" w:cs="Arial"/>
           <w:color w:val="000000" w:themeColor="text1"/>
-          <w:sz w:val="32"/>
-          <w:szCs w:val="32"/>
+          <w:sz w:val="24"/>
+          <w:szCs w:val="24"/>
         </w:rPr>
       </w:pPr>
       <w:r>
         <w:rPr>
-          <w:rFonts w:ascii="Times New Roman" w:hAnsi="Times New Roman" w:cs="Times New Roman"/>
+          <w:rFonts w:ascii="Arial" w:hAnsi="Arial" w:cs="Arial"/>
           <w:color w:val="000000" w:themeColor="text1"/>
-          <w:sz w:val="32"/>
-          <w:szCs w:val="32"/>
-        </w:rPr>
+          <w:sz w:val="24"/>
+          <w:szCs w:val="24"/>
+        </w:rPr>
+        <w:lastRenderedPageBreak/>
         <w:t>Responsabile CM – Giovanni</w:t>
       </w:r>
     </w:p>
     <w:p>
       <w:pPr>
         <w:rPr>
-          <w:rFonts w:ascii="Times New Roman" w:hAnsi="Times New Roman" w:cs="Times New Roman"/>
+          <w:rFonts w:ascii="Arial" w:hAnsi="Arial" w:cs="Arial"/>
           <w:color w:val="2F5496" w:themeColor="accent1" w:themeShade="BF"/>
           <w:sz w:val="44"/>
           <w:szCs w:val="44"/>
@@ -4547,57 +4745,70 @@
     <w:p>
       <w:pPr>
         <w:pStyle w:val="Titolo2"/>
-      </w:pPr>
-      <w:bookmarkStart w:id="4" w:name="_Toc529956780"/>
+        <w:rPr>
+          <w:rFonts w:ascii="Arial" w:hAnsi="Arial" w:cs="Arial"/>
+          <w:b/>
+          <w:sz w:val="28"/>
+          <w:szCs w:val="28"/>
+        </w:rPr>
+      </w:pPr>
+      <w:bookmarkStart w:id="5" w:name="_Toc529956780"/>
       <w:r>
         <w:rPr>
-          <w:rFonts w:ascii="Times New Roman" w:hAnsi="Times New Roman" w:cs="Times New Roman"/>
+          <w:rFonts w:ascii="Arial" w:hAnsi="Arial" w:cs="Arial"/>
+          <w:b/>
           <w:color w:val="000000" w:themeColor="text1"/>
-          <w:sz w:val="44"/>
-          <w:szCs w:val="44"/>
+          <w:sz w:val="28"/>
+          <w:szCs w:val="28"/>
         </w:rPr>
         <w:t>1.4 Metodi di comunicazione</w:t>
       </w:r>
-      <w:bookmarkEnd w:id="4"/>
+      <w:bookmarkEnd w:id="5"/>
       <w:r>
+        <w:rPr>
+          <w:rFonts w:ascii="Arial" w:hAnsi="Arial" w:cs="Arial"/>
+          <w:b/>
+          <w:sz w:val="28"/>
+          <w:szCs w:val="28"/>
+        </w:rPr>
         <w:br/>
       </w:r>
     </w:p>
     <w:p>
       <w:pPr>
         <w:rPr>
-          <w:rFonts w:ascii="Times New Roman" w:hAnsi="Times New Roman" w:cs="Times New Roman"/>
+          <w:rFonts w:ascii="Arial" w:hAnsi="Arial" w:cs="Arial"/>
           <w:color w:val="000000" w:themeColor="text1"/>
-          <w:sz w:val="44"/>
-          <w:szCs w:val="44"/>
+          <w:sz w:val="24"/>
+          <w:szCs w:val="24"/>
         </w:rPr>
       </w:pPr>
       <w:r>
         <w:rPr>
-          <w:rFonts w:ascii="Times New Roman" w:hAnsi="Times New Roman" w:cs="Times New Roman"/>
+          <w:rFonts w:ascii="Arial" w:hAnsi="Arial" w:cs="Arial"/>
           <w:color w:val="000000" w:themeColor="text1"/>
-          <w:sz w:val="32"/>
-          <w:szCs w:val="32"/>
+          <w:sz w:val="24"/>
+          <w:szCs w:val="24"/>
         </w:rPr>
         <w:t xml:space="preserve">Per la comunicazione tra i membri del gruppo è stata utilizzata l’applicazione </w:t>
       </w:r>
       <w:proofErr w:type="spellStart"/>
       <w:r>
         <w:rPr>
-          <w:rFonts w:ascii="Times New Roman" w:hAnsi="Times New Roman" w:cs="Times New Roman"/>
+          <w:rFonts w:ascii="Arial" w:hAnsi="Arial" w:cs="Arial"/>
           <w:color w:val="000000" w:themeColor="text1"/>
-          <w:sz w:val="32"/>
-          <w:szCs w:val="32"/>
+          <w:sz w:val="24"/>
+          <w:szCs w:val="24"/>
         </w:rPr>
         <w:t>Telegram</w:t>
       </w:r>
       <w:proofErr w:type="spellEnd"/>
       <w:r>
         <w:rPr>
-          <w:rFonts w:ascii="Times New Roman" w:hAnsi="Times New Roman" w:cs="Times New Roman"/>
+          <w:rFonts w:ascii="Arial" w:hAnsi="Arial" w:cs="Arial"/>
           <w:color w:val="000000" w:themeColor="text1"/>
-          <w:sz w:val="32"/>
-          <w:szCs w:val="32"/>
+          <w:sz w:val="24"/>
+          <w:szCs w:val="24"/>
         </w:rPr>
         <w:t xml:space="preserve"> (</w:t>
       </w:r>
@@ -4605,68 +4816,39 @@
         <w:r>
           <w:rPr>
             <w:rStyle w:val="Collegamentoipertestuale"/>
-            <w:rFonts w:ascii="Times New Roman" w:hAnsi="Times New Roman" w:cs="Times New Roman"/>
-            <w:sz w:val="32"/>
-            <w:szCs w:val="32"/>
+            <w:rFonts w:ascii="Arial" w:hAnsi="Arial" w:cs="Arial"/>
+            <w:sz w:val="24"/>
+            <w:szCs w:val="24"/>
           </w:rPr>
-          <w:t>https://telegram.</w:t>
-        </w:r>
-        <w:bookmarkStart w:id="5" w:name="_GoBack"/>
-        <w:bookmarkEnd w:id="5"/>
-        <w:r>
-          <w:rPr>
-            <w:rStyle w:val="Collegamentoipertestuale"/>
-            <w:rFonts w:ascii="Times New Roman" w:hAnsi="Times New Roman" w:cs="Times New Roman"/>
-            <w:sz w:val="32"/>
-            <w:szCs w:val="32"/>
-          </w:rPr>
-          <w:t>o</w:t>
-        </w:r>
-        <w:r>
-          <w:rPr>
-            <w:rStyle w:val="Collegamentoipertestuale"/>
-            <w:rFonts w:ascii="Times New Roman" w:hAnsi="Times New Roman" w:cs="Times New Roman"/>
-            <w:sz w:val="32"/>
-            <w:szCs w:val="32"/>
-          </w:rPr>
-          <w:t>rg/</w:t>
+          <w:t>https://telegram.org/</w:t>
         </w:r>
       </w:hyperlink>
       <w:r>
         <w:rPr>
-          <w:rFonts w:ascii="Times New Roman" w:hAnsi="Times New Roman" w:cs="Times New Roman"/>
+          <w:rFonts w:ascii="Arial" w:hAnsi="Arial" w:cs="Arial"/>
           <w:color w:val="000000" w:themeColor="text1"/>
-          <w:sz w:val="32"/>
-          <w:szCs w:val="32"/>
-        </w:rPr>
-        <w:t>)</w:t>
-      </w:r>
-      <w:r>
-        <w:rPr>
-          <w:rFonts w:ascii="Times New Roman" w:hAnsi="Times New Roman" w:cs="Times New Roman"/>
-          <w:color w:val="000000" w:themeColor="text1"/>
-          <w:sz w:val="32"/>
-          <w:szCs w:val="32"/>
-        </w:rPr>
-        <w:t xml:space="preserve">; per la condivisione della documentazione e del software sviluppato è stato invece usato </w:t>
+          <w:sz w:val="24"/>
+          <w:szCs w:val="24"/>
+        </w:rPr>
+        <w:t xml:space="preserve">); per la condivisione della documentazione e del software sviluppato è stato invece usato </w:t>
       </w:r>
       <w:proofErr w:type="spellStart"/>
       <w:r>
         <w:rPr>
-          <w:rFonts w:ascii="Times New Roman" w:hAnsi="Times New Roman" w:cs="Times New Roman"/>
+          <w:rFonts w:ascii="Arial" w:hAnsi="Arial" w:cs="Arial"/>
           <w:color w:val="000000" w:themeColor="text1"/>
-          <w:sz w:val="32"/>
-          <w:szCs w:val="32"/>
+          <w:sz w:val="24"/>
+          <w:szCs w:val="24"/>
         </w:rPr>
         <w:t>Github</w:t>
       </w:r>
       <w:proofErr w:type="spellEnd"/>
       <w:r>
         <w:rPr>
-          <w:rFonts w:ascii="Times New Roman" w:hAnsi="Times New Roman" w:cs="Times New Roman"/>
+          <w:rFonts w:ascii="Arial" w:hAnsi="Arial" w:cs="Arial"/>
           <w:color w:val="000000" w:themeColor="text1"/>
-          <w:sz w:val="32"/>
-          <w:szCs w:val="32"/>
+          <w:sz w:val="24"/>
+          <w:szCs w:val="24"/>
         </w:rPr>
         <w:t xml:space="preserve"> (</w:t>
       </w:r>
@@ -4674,46 +4856,46 @@
         <w:r>
           <w:rPr>
             <w:rStyle w:val="Collegamentoipertestuale"/>
-            <w:rFonts w:ascii="Times New Roman" w:hAnsi="Times New Roman" w:cs="Times New Roman"/>
-            <w:sz w:val="32"/>
-            <w:szCs w:val="32"/>
+            <w:rFonts w:ascii="Arial" w:hAnsi="Arial" w:cs="Arial"/>
+            <w:sz w:val="24"/>
+            <w:szCs w:val="24"/>
           </w:rPr>
           <w:t>https://github.com/</w:t>
         </w:r>
       </w:hyperlink>
       <w:r>
         <w:rPr>
-          <w:rFonts w:ascii="Times New Roman" w:hAnsi="Times New Roman" w:cs="Times New Roman"/>
+          <w:rFonts w:ascii="Arial" w:hAnsi="Arial" w:cs="Arial"/>
           <w:color w:val="000000" w:themeColor="text1"/>
-          <w:sz w:val="32"/>
-          <w:szCs w:val="32"/>
+          <w:sz w:val="24"/>
+          <w:szCs w:val="24"/>
         </w:rPr>
         <w:t>).</w:t>
       </w:r>
       <w:r>
         <w:rPr>
-          <w:rFonts w:ascii="Times New Roman" w:hAnsi="Times New Roman" w:cs="Times New Roman"/>
+          <w:rFonts w:ascii="Arial" w:hAnsi="Arial" w:cs="Arial"/>
           <w:color w:val="2F5496" w:themeColor="accent1" w:themeShade="BF"/>
-          <w:sz w:val="44"/>
-          <w:szCs w:val="44"/>
+          <w:sz w:val="24"/>
+          <w:szCs w:val="24"/>
         </w:rPr>
         <w:fldChar w:fldCharType="begin"/>
       </w:r>
       <w:r>
         <w:rPr>
-          <w:rFonts w:ascii="Times New Roman" w:hAnsi="Times New Roman" w:cs="Times New Roman"/>
+          <w:rFonts w:ascii="Arial" w:hAnsi="Arial" w:cs="Arial"/>
           <w:color w:val="2F5496" w:themeColor="accent1" w:themeShade="BF"/>
-          <w:sz w:val="44"/>
-          <w:szCs w:val="44"/>
+          <w:sz w:val="24"/>
+          <w:szCs w:val="24"/>
         </w:rPr>
         <w:instrText xml:space="preserve"> XE "1.1 – Il gruppo di lavoro" </w:instrText>
       </w:r>
       <w:r>
         <w:rPr>
-          <w:rFonts w:ascii="Times New Roman" w:hAnsi="Times New Roman" w:cs="Times New Roman"/>
+          <w:rFonts w:ascii="Arial" w:hAnsi="Arial" w:cs="Arial"/>
           <w:color w:val="2F5496" w:themeColor="accent1" w:themeShade="BF"/>
-          <w:sz w:val="44"/>
-          <w:szCs w:val="44"/>
+          <w:sz w:val="24"/>
+          <w:szCs w:val="24"/>
         </w:rPr>
         <w:fldChar w:fldCharType="end"/>
       </w:r>
@@ -4765,6 +4947,7 @@
         <w:docPartUnique/>
       </w:docPartObj>
     </w:sdtPr>
+    <w:sdtEndPr/>
     <w:sdtContent>
       <w:p>
         <w:pPr>
@@ -6976,6 +7159,63 @@
       <w:u w:val="single"/>
     </w:rPr>
   </w:style>
+  <w:style w:type="table" w:styleId="Tabellagriglia1chiara">
+    <w:name w:val="Grid Table 1 Light"/>
+    <w:basedOn w:val="Tabellanormale"/>
+    <w:uiPriority w:val="46"/>
+    <w:rsid w:val="00F76E51"/>
+    <w:pPr>
+      <w:spacing w:after="0" w:line="240" w:lineRule="auto"/>
+    </w:pPr>
+    <w:tblPr>
+      <w:tblStyleRowBandSize w:val="1"/>
+      <w:tblStyleColBandSize w:val="1"/>
+      <w:tblBorders>
+        <w:top w:val="single" w:sz="4" w:space="0" w:color="999999" w:themeColor="text1" w:themeTint="66"/>
+        <w:left w:val="single" w:sz="4" w:space="0" w:color="999999" w:themeColor="text1" w:themeTint="66"/>
+        <w:bottom w:val="single" w:sz="4" w:space="0" w:color="999999" w:themeColor="text1" w:themeTint="66"/>
+        <w:right w:val="single" w:sz="4" w:space="0" w:color="999999" w:themeColor="text1" w:themeTint="66"/>
+        <w:insideH w:val="single" w:sz="4" w:space="0" w:color="999999" w:themeColor="text1" w:themeTint="66"/>
+        <w:insideV w:val="single" w:sz="4" w:space="0" w:color="999999" w:themeColor="text1" w:themeTint="66"/>
+      </w:tblBorders>
+    </w:tblPr>
+    <w:tblStylePr w:type="firstRow">
+      <w:rPr>
+        <w:b/>
+        <w:bCs/>
+      </w:rPr>
+      <w:tblPr/>
+      <w:tcPr>
+        <w:tcBorders>
+          <w:bottom w:val="single" w:sz="12" w:space="0" w:color="666666" w:themeColor="text1" w:themeTint="99"/>
+        </w:tcBorders>
+      </w:tcPr>
+    </w:tblStylePr>
+    <w:tblStylePr w:type="lastRow">
+      <w:rPr>
+        <w:b/>
+        <w:bCs/>
+      </w:rPr>
+      <w:tblPr/>
+      <w:tcPr>
+        <w:tcBorders>
+          <w:top w:val="double" w:sz="2" w:space="0" w:color="666666" w:themeColor="text1" w:themeTint="99"/>
+        </w:tcBorders>
+      </w:tcPr>
+    </w:tblStylePr>
+    <w:tblStylePr w:type="firstCol">
+      <w:rPr>
+        <w:b/>
+        <w:bCs/>
+      </w:rPr>
+    </w:tblStylePr>
+    <w:tblStylePr w:type="lastCol">
+      <w:rPr>
+        <w:b/>
+        <w:bCs/>
+      </w:rPr>
+    </w:tblStylePr>
+  </w:style>
 </w:styles>
 </file>
 
@@ -7279,7 +7519,7 @@
 </file>
 
 <file path=customXml/itemProps1.xml><?xml version="1.0" encoding="utf-8"?>
-<ds:datastoreItem xmlns:ds="http://schemas.openxmlformats.org/officeDocument/2006/customXml" ds:itemID="{1DC9BD5D-4125-43C2-8363-624AF678CCE6}">
+<ds:datastoreItem xmlns:ds="http://schemas.openxmlformats.org/officeDocument/2006/customXml" ds:itemID="{10965C07-C908-43BC-98C6-44CC1D3F8B6D}">
   <ds:schemaRefs>
     <ds:schemaRef ds:uri="http://schemas.openxmlformats.org/officeDocument/2006/bibliography"/>
   </ds:schemaRefs>
